--- a/pro1.docx
+++ b/pro1.docx
@@ -5,6 +5,53 @@
     <w:p>
       <w:pPr>
         <w:numPr>
+          <w:numId w:val="0"/>
+        </w:numPr>
+        <w:rPr>
+          <w:rFonts w:hint="eastAsia"/>
+          <w:lang w:val="en-US" w:eastAsia="zh-CN"/>
+        </w:rPr>
+      </w:pPr>
+      <w:r>
+        <w:rPr>
+          <w:rFonts w:hint="eastAsia"/>
+          <w:lang w:val="en-US" w:eastAsia="zh-CN"/>
+        </w:rPr>
+        <w:t>数据库设计</w:t>
+      </w:r>
+    </w:p>
+    <w:p>
+      <w:pPr>
+        <w:numPr>
+          <w:numId w:val="0"/>
+        </w:numPr>
+        <w:rPr>
+          <w:rFonts w:hint="eastAsia"/>
+          <w:lang w:val="en-US" w:eastAsia="zh-CN"/>
+        </w:rPr>
+      </w:pPr>
+      <w:r>
+        <w:rPr>
+          <w:rFonts w:hint="eastAsia"/>
+          <w:lang w:val="en-US" w:eastAsia="zh-CN"/>
+        </w:rPr>
+        <w:t>原始数据：data.csv</w:t>
+      </w:r>
+    </w:p>
+    <w:p>
+      <w:pPr>
+        <w:numPr>
+          <w:numId w:val="0"/>
+        </w:numPr>
+        <w:rPr>
+          <w:rFonts w:hint="default"/>
+          <w:lang w:val="en-US" w:eastAsia="zh-CN"/>
+        </w:rPr>
+      </w:pPr>
+    </w:p>
+    <w:p>
+      <w:pPr>
+        <w:numPr>
           <w:ilvl w:val="0"/>
           <w:numId w:val="1"/>
         </w:numPr>
@@ -24,6 +71,7 @@
     <w:p>
       <w:pPr>
         <w:numPr>
+          <w:ilvl w:val="0"/>
           <w:numId w:val="0"/>
         </w:numPr>
         <w:rPr>
@@ -38,6 +86,49 @@
         </w:rPr>
         <w:t xml:space="preserve">  </w:t>
       </w:r>
+      <w:r>
+        <w:drawing>
+          <wp:inline distT="0" distB="0" distL="114300" distR="114300">
+            <wp:extent cx="10817860" cy="9657715"/>
+            <wp:effectExtent l="0" t="0" r="2540" b="4445"/>
+            <wp:docPr id="1" name="图片 1"/>
+            <wp:cNvGraphicFramePr>
+              <a:graphicFrameLocks xmlns:a="http://schemas.openxmlformats.org/drawingml/2006/main" noChangeAspect="1"/>
+            </wp:cNvGraphicFramePr>
+            <a:graphic xmlns:a="http://schemas.openxmlformats.org/drawingml/2006/main">
+              <a:graphicData uri="http://schemas.openxmlformats.org/drawingml/2006/picture">
+                <pic:pic xmlns:pic="http://schemas.openxmlformats.org/drawingml/2006/picture">
+                  <pic:nvPicPr>
+                    <pic:cNvPr id="1" name="图片 1"/>
+                    <pic:cNvPicPr>
+                      <a:picLocks noChangeAspect="1"/>
+                    </pic:cNvPicPr>
+                  </pic:nvPicPr>
+                  <pic:blipFill>
+                    <a:blip r:embed="rId4"/>
+                    <a:stretch>
+                      <a:fillRect/>
+                    </a:stretch>
+                  </pic:blipFill>
+                  <pic:spPr>
+                    <a:xfrm>
+                      <a:off x="0" y="0"/>
+                      <a:ext cx="10817860" cy="9657715"/>
+                    </a:xfrm>
+                    <a:prstGeom prst="rect">
+                      <a:avLst/>
+                    </a:prstGeom>
+                    <a:noFill/>
+                    <a:ln>
+                      <a:noFill/>
+                    </a:ln>
+                  </pic:spPr>
+                </pic:pic>
+              </a:graphicData>
+            </a:graphic>
+          </wp:inline>
+        </w:drawing>
+      </w:r>
     </w:p>
     <w:p>
       <w:pPr>
@@ -61,171 +152,217 @@
     </w:p>
     <w:p>
       <w:pPr>
-        <w:numPr>
-          <w:numId w:val="0"/>
-        </w:numPr>
-        <w:ind w:leftChars="0"/>
-        <w:rPr>
-          <w:rFonts w:hint="eastAsia"/>
-          <w:lang w:val="en-US" w:eastAsia="zh-CN"/>
-        </w:rPr>
-      </w:pPr>
-      <w:r>
-        <w:rPr>
-          <w:rFonts w:hint="eastAsia"/>
-          <w:lang w:val="en-US" w:eastAsia="zh-CN"/>
-        </w:rPr>
-        <w:t xml:space="preserve"> Item表</w:t>
-      </w:r>
-    </w:p>
-    <w:p>
-      <w:pPr>
-        <w:numPr>
-          <w:numId w:val="0"/>
-        </w:numPr>
-        <w:ind w:leftChars="0"/>
-        <w:rPr>
-          <w:rFonts w:hint="eastAsia"/>
-          <w:lang w:val="en-US" w:eastAsia="zh-CN"/>
-        </w:rPr>
-      </w:pPr>
-      <w:r>
-        <w:rPr>
-          <w:rFonts w:hint="eastAsia"/>
-          <w:lang w:val="en-US" w:eastAsia="zh-CN"/>
-        </w:rPr>
-        <w:t>Retrieval 表</w:t>
-      </w:r>
-    </w:p>
-    <w:p>
-      <w:pPr>
-        <w:numPr>
-          <w:numId w:val="0"/>
-        </w:numPr>
-        <w:ind w:leftChars="0"/>
-        <w:rPr>
-          <w:rFonts w:hint="eastAsia"/>
-          <w:lang w:val="en-US" w:eastAsia="zh-CN"/>
-        </w:rPr>
-      </w:pPr>
-      <w:r>
-        <w:rPr>
-          <w:rFonts w:hint="eastAsia"/>
-          <w:lang w:val="en-US" w:eastAsia="zh-CN"/>
-        </w:rPr>
-        <w:t>Export 表</w:t>
-      </w:r>
-    </w:p>
-    <w:p>
-      <w:pPr>
-        <w:numPr>
-          <w:numId w:val="0"/>
-        </w:numPr>
-        <w:ind w:leftChars="0"/>
-        <w:rPr>
-          <w:rFonts w:hint="default"/>
-          <w:lang w:val="en-US" w:eastAsia="zh-CN"/>
-        </w:rPr>
-      </w:pPr>
-      <w:r>
-        <w:rPr>
-          <w:rFonts w:hint="eastAsia"/>
-          <w:lang w:val="en-US" w:eastAsia="zh-CN"/>
-        </w:rPr>
-        <w:t>Ship表</w:t>
-      </w:r>
-    </w:p>
-    <w:p>
-      <w:pPr>
-        <w:numPr>
-          <w:numId w:val="0"/>
-        </w:numPr>
-        <w:ind w:leftChars="0"/>
-        <w:rPr>
-          <w:rFonts w:hint="eastAsia"/>
-          <w:lang w:val="en-US" w:eastAsia="zh-CN"/>
-        </w:rPr>
-      </w:pPr>
-      <w:r>
-        <w:rPr>
-          <w:rFonts w:hint="eastAsia"/>
-          <w:lang w:val="en-US" w:eastAsia="zh-CN"/>
-        </w:rPr>
-        <w:t>Import表</w:t>
-      </w:r>
-    </w:p>
-    <w:p>
-      <w:pPr>
-        <w:numPr>
-          <w:numId w:val="0"/>
-        </w:numPr>
-        <w:ind w:leftChars="0"/>
-        <w:rPr>
-          <w:rFonts w:hint="eastAsia"/>
-          <w:lang w:val="en-US" w:eastAsia="zh-CN"/>
-        </w:rPr>
-      </w:pPr>
-      <w:r>
-        <w:rPr>
-          <w:rFonts w:hint="eastAsia"/>
-          <w:lang w:val="en-US" w:eastAsia="zh-CN"/>
-        </w:rPr>
-        <w:t>Delivery表</w:t>
-      </w:r>
-    </w:p>
-    <w:p>
-      <w:pPr>
-        <w:numPr>
-          <w:numId w:val="0"/>
-        </w:numPr>
-        <w:ind w:leftChars="0"/>
-        <w:rPr>
-          <w:rFonts w:hint="default"/>
-          <w:lang w:val="en-US" w:eastAsia="zh-CN"/>
-        </w:rPr>
-      </w:pPr>
-    </w:p>
-    <w:p>
-      <w:pPr>
-        <w:numPr>
-          <w:numId w:val="0"/>
-        </w:numPr>
-        <w:ind w:leftChars="0"/>
-        <w:rPr>
-          <w:rFonts w:hint="eastAsia"/>
-          <w:lang w:val="en-US" w:eastAsia="zh-CN"/>
-        </w:rPr>
-      </w:pPr>
-      <w:r>
-        <w:rPr>
-          <w:rFonts w:hint="eastAsia"/>
-          <w:lang w:val="en-US" w:eastAsia="zh-CN"/>
-        </w:rPr>
-        <w:t>OrderId</w:t>
-      </w:r>
-    </w:p>
-    <w:p>
-      <w:pPr>
-        <w:numPr>
-          <w:numId w:val="0"/>
-        </w:numPr>
-        <w:ind w:leftChars="0"/>
-        <w:rPr>
-          <w:rFonts w:hint="eastAsia"/>
-          <w:lang w:val="en-US" w:eastAsia="zh-CN"/>
-        </w:rPr>
-      </w:pPr>
-      <w:r>
-        <w:rPr>
-          <w:rFonts w:hint="eastAsia"/>
-          <w:lang w:val="en-US" w:eastAsia="zh-CN"/>
-        </w:rPr>
-        <w:t>为订单号</w:t>
-      </w:r>
-    </w:p>
-    <w:p>
-      <w:pPr>
-        <w:numPr>
+        <w:widowControl w:val="0"/>
+        <w:numPr>
+          <w:numId w:val="0"/>
+        </w:numPr>
+        <w:tabs>
+          <w:tab w:val="left" w:pos="312"/>
+        </w:tabs>
+        <w:jc w:val="both"/>
+        <w:rPr>
+          <w:rFonts w:hint="eastAsia"/>
+          <w:lang w:val="en-US" w:eastAsia="zh-CN"/>
+        </w:rPr>
+      </w:pPr>
+    </w:p>
+    <w:p>
+      <w:pPr>
+        <w:widowControl w:val="0"/>
+        <w:numPr>
+          <w:numId w:val="0"/>
+        </w:numPr>
+        <w:tabs>
+          <w:tab w:val="left" w:pos="312"/>
+        </w:tabs>
+        <w:jc w:val="both"/>
+        <w:rPr>
+          <w:rFonts w:hint="eastAsia"/>
+          <w:lang w:val="en-US" w:eastAsia="zh-CN"/>
+        </w:rPr>
+      </w:pPr>
+      <w:r>
+        <w:rPr>
+          <w:rFonts w:hint="eastAsia"/>
+          <w:lang w:val="en-US" w:eastAsia="zh-CN"/>
+        </w:rPr>
+        <w:t>原始数据</w:t>
+      </w:r>
+    </w:p>
+    <w:p>
+      <w:pPr>
+        <w:widowControl w:val="0"/>
+        <w:numPr>
+          <w:numId w:val="0"/>
+        </w:numPr>
+        <w:tabs>
+          <w:tab w:val="left" w:pos="312"/>
+        </w:tabs>
+        <w:jc w:val="both"/>
+        <w:rPr>
+          <w:rFonts w:hint="eastAsia"/>
+          <w:lang w:val="en-US" w:eastAsia="zh-CN"/>
+        </w:rPr>
+      </w:pPr>
+      <w:r>
+        <w:rPr>
+          <w:rFonts w:hint="eastAsia"/>
+          <w:lang w:val="en-US" w:eastAsia="zh-CN"/>
+        </w:rPr>
+        <w:t>Data.csv导入生成的总表</w:t>
+      </w:r>
+    </w:p>
+    <w:p>
+      <w:pPr>
+        <w:widowControl w:val="0"/>
+        <w:numPr>
+          <w:numId w:val="0"/>
+        </w:numPr>
+        <w:tabs>
+          <w:tab w:val="left" w:pos="312"/>
+        </w:tabs>
+        <w:jc w:val="both"/>
+        <w:rPr>
+          <w:rFonts w:hint="default"/>
+          <w:lang w:val="en-US" w:eastAsia="zh-CN"/>
+        </w:rPr>
+      </w:pPr>
+      <w:r>
+        <w:rPr>
+          <w:rFonts w:hint="default"/>
+          <w:lang w:val="en-US" w:eastAsia="zh-CN"/>
+        </w:rPr>
+        <w:t>Item Name,Item Type,Item Price,Retrieval City,Retrieval Start Time,Retrieval Courier,Retrieval Courier Gender,Retrieval Courier Phone Number,Retrieval Courier Age,Delivery Finished Time,Delivery City,Delivery Courier,Delivery Courier Gender,Delivery Courier Phone Number,Delivery Courier Age,Item Export City,Item Export Tax,Item Export Time,Item Import City,Item Import Tax,Item Import Time,Container Code,Container Type,Ship Name,Company Name,Log Time</w:t>
+      </w:r>
+    </w:p>
+    <w:p>
+      <w:pPr>
+        <w:widowControl w:val="0"/>
+        <w:numPr>
+          <w:numId w:val="0"/>
+        </w:numPr>
+        <w:tabs>
+          <w:tab w:val="left" w:pos="312"/>
+        </w:tabs>
+        <w:jc w:val="both"/>
+        <w:rPr>
+          <w:rFonts w:hint="default"/>
+          <w:lang w:val="en-US" w:eastAsia="zh-CN"/>
+        </w:rPr>
+      </w:pPr>
+    </w:p>
+    <w:p>
+      <w:pPr>
+        <w:widowControl w:val="0"/>
+        <w:numPr>
+          <w:numId w:val="0"/>
+        </w:numPr>
+        <w:tabs>
+          <w:tab w:val="left" w:pos="312"/>
+        </w:tabs>
+        <w:jc w:val="both"/>
+        <w:rPr>
+          <w:rFonts w:hint="eastAsia"/>
+          <w:lang w:val="en-US" w:eastAsia="zh-CN"/>
+        </w:rPr>
+      </w:pPr>
+    </w:p>
+    <w:p>
+      <w:pPr>
+        <w:widowControl w:val="0"/>
+        <w:numPr>
+          <w:numId w:val="0"/>
+        </w:numPr>
+        <w:tabs>
+          <w:tab w:val="left" w:pos="312"/>
+        </w:tabs>
+        <w:jc w:val="both"/>
+        <w:rPr>
+          <w:rFonts w:hint="eastAsia"/>
+          <w:lang w:val="en-US" w:eastAsia="zh-CN"/>
+        </w:rPr>
+      </w:pPr>
+    </w:p>
+    <w:p>
+      <w:pPr>
+        <w:widowControl w:val="0"/>
+        <w:numPr>
+          <w:numId w:val="0"/>
+        </w:numPr>
+        <w:tabs>
+          <w:tab w:val="left" w:pos="312"/>
+        </w:tabs>
+        <w:jc w:val="both"/>
+        <w:rPr>
+          <w:rFonts w:hint="eastAsia"/>
+          <w:lang w:val="en-US" w:eastAsia="zh-CN"/>
+        </w:rPr>
+      </w:pPr>
+    </w:p>
+    <w:p>
+      <w:pPr>
+        <w:numPr>
+          <w:ilvl w:val="0"/>
+          <w:numId w:val="0"/>
+        </w:numPr>
+        <w:ind w:leftChars="0"/>
+        <w:rPr>
+          <w:rFonts w:hint="eastAsia"/>
+          <w:lang w:val="en-US" w:eastAsia="zh-CN"/>
+        </w:rPr>
+      </w:pPr>
+      <w:r>
+        <w:rPr>
+          <w:rFonts w:hint="eastAsia"/>
+          <w:lang w:val="en-US" w:eastAsia="zh-CN"/>
+        </w:rPr>
+        <w:t>\Item货物表</w:t>
+      </w:r>
+    </w:p>
+    <w:p>
+      <w:pPr>
+        <w:numPr>
+          <w:ilvl w:val="0"/>
+          <w:numId w:val="0"/>
+        </w:numPr>
+        <w:ind w:leftChars="0"/>
+        <w:rPr>
+          <w:rFonts w:hint="eastAsia"/>
+          <w:lang w:val="en-US" w:eastAsia="zh-CN"/>
+        </w:rPr>
+      </w:pPr>
+      <w:r>
+        <w:rPr>
+          <w:rFonts w:hint="eastAsia"/>
+          <w:lang w:val="en-US" w:eastAsia="zh-CN"/>
+        </w:rPr>
+        <w:t>&lt;&gt;OrderId</w:t>
+      </w:r>
+    </w:p>
+    <w:p>
+      <w:pPr>
+        <w:numPr>
+          <w:ilvl w:val="0"/>
+          <w:numId w:val="0"/>
+        </w:numPr>
+        <w:ind w:leftChars="0"/>
+        <w:rPr>
+          <w:rFonts w:hint="eastAsia"/>
+          <w:lang w:val="en-US" w:eastAsia="zh-CN"/>
+        </w:rPr>
+      </w:pPr>
+      <w:r>
+        <w:rPr>
+          <w:rFonts w:hint="eastAsia"/>
+          <w:lang w:val="en-US" w:eastAsia="zh-CN"/>
+        </w:rPr>
+        <w:t>订单号</w:t>
+      </w:r>
+    </w:p>
+    <w:p>
+      <w:pPr>
+        <w:numPr>
+          <w:ilvl w:val="0"/>
           <w:numId w:val="0"/>
         </w:numPr>
         <w:ind w:leftChars="0"/>
@@ -245,11 +382,12 @@
     <w:p>
       <w:pPr>
         <w:numPr>
-          <w:numId w:val="0"/>
-        </w:numPr>
-        <w:ind w:leftChars="0"/>
-        <w:rPr>
-          <w:rFonts w:hint="default"/>
+          <w:ilvl w:val="0"/>
+          <w:numId w:val="0"/>
+        </w:numPr>
+        <w:ind w:leftChars="0"/>
+        <w:rPr>
+          <w:rFonts w:hint="eastAsia"/>
           <w:lang w:val="en-US" w:eastAsia="zh-CN"/>
         </w:rPr>
       </w:pPr>
@@ -259,9 +397,695 @@
           <w:lang w:val="en-US" w:eastAsia="zh-CN"/>
         </w:rPr>
         <w:t>无实意义</w:t>
+      </w:r>
+    </w:p>
+    <w:p>
+      <w:pPr>
+        <w:numPr>
+          <w:ilvl w:val="0"/>
+          <w:numId w:val="0"/>
+        </w:numPr>
+        <w:ind w:leftChars="0"/>
+        <w:rPr>
+          <w:rFonts w:hint="eastAsia"/>
+          <w:lang w:val="en-US" w:eastAsia="zh-CN"/>
+        </w:rPr>
+      </w:pPr>
+      <w:r>
+        <w:rPr>
+          <w:rFonts w:hint="eastAsia"/>
+          <w:lang w:val="en-US" w:eastAsia="zh-CN"/>
+        </w:rPr>
+        <w:t>&lt;&gt;name</w:t>
+      </w:r>
+    </w:p>
+    <w:p>
+      <w:pPr>
+        <w:numPr>
+          <w:ilvl w:val="0"/>
+          <w:numId w:val="0"/>
+        </w:numPr>
+        <w:ind w:leftChars="0"/>
+        <w:rPr>
+          <w:rFonts w:hint="eastAsia"/>
+          <w:lang w:val="en-US" w:eastAsia="zh-CN"/>
+        </w:rPr>
+      </w:pPr>
+      <w:r>
+        <w:rPr>
+          <w:rFonts w:hint="eastAsia"/>
+          <w:lang w:val="en-US" w:eastAsia="zh-CN"/>
+        </w:rPr>
+        <w:t>货物名称</w:t>
+      </w:r>
+    </w:p>
+    <w:p>
+      <w:pPr>
+        <w:numPr>
+          <w:ilvl w:val="0"/>
+          <w:numId w:val="0"/>
+        </w:numPr>
+        <w:ind w:leftChars="0"/>
+        <w:rPr>
+          <w:rFonts w:hint="eastAsia"/>
+          <w:lang w:val="en-US" w:eastAsia="zh-CN"/>
+        </w:rPr>
+      </w:pPr>
+      <w:r>
+        <w:rPr>
+          <w:rFonts w:hint="eastAsia"/>
+          <w:lang w:val="en-US" w:eastAsia="zh-CN"/>
+        </w:rPr>
+        <w:t>&lt;&gt;price</w:t>
+      </w:r>
+    </w:p>
+    <w:p>
+      <w:pPr>
+        <w:numPr>
+          <w:ilvl w:val="0"/>
+          <w:numId w:val="0"/>
+        </w:numPr>
+        <w:ind w:leftChars="0"/>
+        <w:rPr>
+          <w:rFonts w:hint="default"/>
+          <w:lang w:val="en-US" w:eastAsia="zh-CN"/>
+        </w:rPr>
+      </w:pPr>
+      <w:r>
+        <w:rPr>
+          <w:rFonts w:hint="eastAsia"/>
+          <w:lang w:val="en-US" w:eastAsia="zh-CN"/>
+        </w:rPr>
+        <w:t>货物价值</w:t>
+      </w:r>
+    </w:p>
+    <w:p>
+      <w:pPr>
+        <w:numPr>
+          <w:ilvl w:val="0"/>
+          <w:numId w:val="0"/>
+        </w:numPr>
+        <w:ind w:leftChars="0"/>
+        <w:rPr>
+          <w:rFonts w:hint="eastAsia"/>
+          <w:lang w:val="en-US" w:eastAsia="zh-CN"/>
+        </w:rPr>
+      </w:pPr>
+      <w:r>
+        <w:rPr>
+          <w:rFonts w:hint="eastAsia"/>
+          <w:lang w:val="en-US" w:eastAsia="zh-CN"/>
+        </w:rPr>
+        <w:t>&lt;&gt;type</w:t>
+      </w:r>
+    </w:p>
+    <w:p>
+      <w:pPr>
+        <w:numPr>
+          <w:ilvl w:val="0"/>
+          <w:numId w:val="0"/>
+        </w:numPr>
+        <w:ind w:leftChars="0"/>
+        <w:rPr>
+          <w:rFonts w:hint="default"/>
+          <w:lang w:val="en-US" w:eastAsia="zh-CN"/>
+        </w:rPr>
+      </w:pPr>
+      <w:r>
+        <w:rPr>
+          <w:rFonts w:hint="eastAsia"/>
+          <w:lang w:val="en-US" w:eastAsia="zh-CN"/>
+        </w:rPr>
+        <w:t>货物类型</w:t>
+      </w:r>
+    </w:p>
+    <w:p>
+      <w:pPr>
+        <w:numPr>
+          <w:ilvl w:val="0"/>
+          <w:numId w:val="0"/>
+        </w:numPr>
+        <w:ind w:leftChars="0"/>
+        <w:rPr>
+          <w:rFonts w:hint="eastAsia"/>
+          <w:lang w:val="en-US" w:eastAsia="zh-CN"/>
+        </w:rPr>
+      </w:pPr>
+      <w:r>
+        <w:rPr>
+          <w:rFonts w:hint="eastAsia"/>
+          <w:lang w:val="en-US" w:eastAsia="zh-CN"/>
+        </w:rPr>
+        <w:t>\Retrieval 检察表</w:t>
+      </w:r>
+    </w:p>
+    <w:p>
+      <w:pPr>
+        <w:numPr>
+          <w:ilvl w:val="0"/>
+          <w:numId w:val="0"/>
+        </w:numPr>
+        <w:ind w:leftChars="0"/>
+        <w:rPr>
+          <w:rFonts w:hint="default"/>
+          <w:lang w:val="en-US" w:eastAsia="zh-CN"/>
+        </w:rPr>
+      </w:pPr>
+      <w:r>
+        <w:rPr>
+          <w:rFonts w:hint="eastAsia"/>
+          <w:lang w:val="en-US" w:eastAsia="zh-CN"/>
+        </w:rPr>
+        <w:t xml:space="preserve">&lt;&gt;OrderId </w:t>
+      </w:r>
+    </w:p>
+    <w:p>
+      <w:pPr>
+        <w:numPr>
+          <w:ilvl w:val="0"/>
+          <w:numId w:val="0"/>
+        </w:numPr>
+        <w:ind w:leftChars="0"/>
+        <w:rPr>
+          <w:rFonts w:hint="default"/>
+          <w:lang w:val="en-US" w:eastAsia="zh-CN"/>
+        </w:rPr>
+      </w:pPr>
+      <w:r>
+        <w:rPr>
+          <w:rFonts w:hint="eastAsia"/>
+          <w:lang w:val="en-US" w:eastAsia="zh-CN"/>
+        </w:rPr>
+        <w:t>&lt;&gt;city 检察城市</w:t>
+      </w:r>
+    </w:p>
+    <w:p>
+      <w:pPr>
+        <w:numPr>
+          <w:ilvl w:val="0"/>
+          <w:numId w:val="0"/>
+        </w:numPr>
+        <w:ind w:leftChars="0"/>
+        <w:rPr>
+          <w:rFonts w:hint="eastAsia"/>
+          <w:lang w:val="en-US" w:eastAsia="zh-CN"/>
+        </w:rPr>
+      </w:pPr>
+      <w:r>
+        <w:rPr>
+          <w:rFonts w:hint="eastAsia"/>
+          <w:lang w:val="en-US" w:eastAsia="zh-CN"/>
+        </w:rPr>
+        <w:t>&lt;&gt;courier 检察员</w:t>
+      </w:r>
+    </w:p>
+    <w:p>
+      <w:pPr>
+        <w:numPr>
+          <w:ilvl w:val="0"/>
+          <w:numId w:val="0"/>
+        </w:numPr>
+        <w:ind w:leftChars="0"/>
+        <w:rPr>
+          <w:rFonts w:hint="eastAsia"/>
+          <w:lang w:val="en-US" w:eastAsia="zh-CN"/>
+        </w:rPr>
+      </w:pPr>
+      <w:r>
+        <w:rPr>
+          <w:rFonts w:hint="eastAsia"/>
+          <w:lang w:val="en-US" w:eastAsia="zh-CN"/>
+        </w:rPr>
+        <w:t>\Retrieval courier 检察员信息表</w:t>
+      </w:r>
+    </w:p>
+    <w:p>
+      <w:pPr>
+        <w:numPr>
+          <w:ilvl w:val="0"/>
+          <w:numId w:val="0"/>
+        </w:numPr>
+        <w:ind w:leftChars="0"/>
+        <w:rPr>
+          <w:rFonts w:hint="eastAsia"/>
+          <w:lang w:val="en-US" w:eastAsia="zh-CN"/>
+        </w:rPr>
+      </w:pPr>
+      <w:r>
+        <w:rPr>
+          <w:rFonts w:hint="eastAsia"/>
+          <w:lang w:val="en-US" w:eastAsia="zh-CN"/>
+        </w:rPr>
+        <w:t>&lt;&gt;id 检察员标识符</w:t>
+      </w:r>
+    </w:p>
+    <w:p>
+      <w:pPr>
+        <w:numPr>
+          <w:ilvl w:val="0"/>
+          <w:numId w:val="0"/>
+        </w:numPr>
+        <w:ind w:leftChars="0"/>
+        <w:rPr>
+          <w:rFonts w:hint="eastAsia"/>
+          <w:lang w:val="en-US" w:eastAsia="zh-CN"/>
+        </w:rPr>
+      </w:pPr>
+      <w:r>
+        <w:rPr>
+          <w:rFonts w:hint="eastAsia"/>
+          <w:lang w:val="en-US" w:eastAsia="zh-CN"/>
+        </w:rPr>
+        <w:t>自增主键</w:t>
+      </w:r>
+    </w:p>
+    <w:p>
+      <w:pPr>
+        <w:numPr>
+          <w:ilvl w:val="0"/>
+          <w:numId w:val="0"/>
+        </w:numPr>
+        <w:ind w:leftChars="0"/>
+        <w:rPr>
+          <w:rFonts w:hint="default"/>
+          <w:lang w:val="en-US" w:eastAsia="zh-CN"/>
+        </w:rPr>
+      </w:pPr>
+      <w:r>
+        <w:rPr>
+          <w:rFonts w:hint="eastAsia"/>
+          <w:lang w:val="en-US" w:eastAsia="zh-CN"/>
+        </w:rPr>
+        <w:t>无实意义</w:t>
+      </w:r>
+    </w:p>
+    <w:p>
+      <w:pPr>
+        <w:numPr>
+          <w:ilvl w:val="0"/>
+          <w:numId w:val="0"/>
+        </w:numPr>
+        <w:ind w:leftChars="0"/>
+        <w:rPr>
+          <w:rFonts w:hint="eastAsia"/>
+          <w:lang w:val="en-US" w:eastAsia="zh-CN"/>
+        </w:rPr>
+      </w:pPr>
+      <w:r>
+        <w:rPr>
+          <w:rFonts w:hint="eastAsia"/>
+          <w:lang w:val="en-US" w:eastAsia="zh-CN"/>
+        </w:rPr>
+        <w:t>&lt;&gt;name</w:t>
+      </w:r>
+    </w:p>
+    <w:p>
+      <w:pPr>
+        <w:numPr>
+          <w:ilvl w:val="0"/>
+          <w:numId w:val="0"/>
+        </w:numPr>
+        <w:ind w:leftChars="0"/>
+        <w:rPr>
+          <w:rFonts w:hint="default"/>
+          <w:lang w:val="en-US" w:eastAsia="zh-CN"/>
+        </w:rPr>
+      </w:pPr>
+      <w:r>
+        <w:rPr>
+          <w:rFonts w:hint="eastAsia"/>
+          <w:lang w:val="en-US" w:eastAsia="zh-CN"/>
+        </w:rPr>
+        <w:t>&lt;&gt;gender</w:t>
+      </w:r>
+    </w:p>
+    <w:p>
+      <w:pPr>
+        <w:numPr>
+          <w:ilvl w:val="0"/>
+          <w:numId w:val="0"/>
+        </w:numPr>
+        <w:ind w:leftChars="0"/>
+        <w:rPr>
+          <w:rFonts w:hint="default"/>
+          <w:lang w:val="en-US" w:eastAsia="zh-CN"/>
+        </w:rPr>
+      </w:pPr>
+      <w:r>
+        <w:rPr>
+          <w:rFonts w:hint="eastAsia"/>
+          <w:lang w:val="en-US" w:eastAsia="zh-CN"/>
+        </w:rPr>
+        <w:t>&lt;&gt;age</w:t>
+      </w:r>
+    </w:p>
+    <w:p>
+      <w:pPr>
+        <w:numPr>
+          <w:ilvl w:val="0"/>
+          <w:numId w:val="0"/>
+        </w:numPr>
+        <w:ind w:leftChars="0"/>
+        <w:rPr>
+          <w:rFonts w:hint="eastAsia"/>
+          <w:lang w:val="en-US" w:eastAsia="zh-CN"/>
+        </w:rPr>
+      </w:pPr>
+      <w:r>
+        <w:rPr>
+          <w:rFonts w:hint="eastAsia"/>
+          <w:lang w:val="en-US" w:eastAsia="zh-CN"/>
+        </w:rPr>
+        <w:t>\Export 出口表</w:t>
+      </w:r>
+    </w:p>
+    <w:p>
+      <w:pPr>
+        <w:numPr>
+          <w:ilvl w:val="0"/>
+          <w:numId w:val="0"/>
+        </w:numPr>
+        <w:ind w:leftChars="0"/>
+        <w:rPr>
+          <w:rFonts w:hint="eastAsia"/>
+          <w:lang w:val="en-US" w:eastAsia="zh-CN"/>
+        </w:rPr>
+      </w:pPr>
+      <w:r>
+        <w:rPr>
+          <w:rFonts w:hint="eastAsia"/>
+          <w:lang w:val="en-US" w:eastAsia="zh-CN"/>
+        </w:rPr>
+        <w:t>&lt;&gt;OrderID</w:t>
+      </w:r>
+    </w:p>
+    <w:p>
+      <w:pPr>
+        <w:numPr>
+          <w:ilvl w:val="0"/>
+          <w:numId w:val="0"/>
+        </w:numPr>
+        <w:ind w:leftChars="0"/>
+        <w:rPr>
+          <w:rFonts w:hint="default"/>
+          <w:lang w:val="en-US" w:eastAsia="zh-CN"/>
+        </w:rPr>
+      </w:pPr>
+      <w:r>
+        <w:rPr>
+          <w:rFonts w:hint="eastAsia"/>
+          <w:lang w:val="en-US" w:eastAsia="zh-CN"/>
+        </w:rPr>
+        <w:t>&lt;&gt;time</w:t>
+      </w:r>
+    </w:p>
+    <w:p>
+      <w:pPr>
+        <w:numPr>
+          <w:ilvl w:val="0"/>
+          <w:numId w:val="0"/>
+        </w:numPr>
+        <w:ind w:leftChars="0"/>
+        <w:rPr>
+          <w:rFonts w:hint="default"/>
+          <w:lang w:val="en-US" w:eastAsia="zh-CN"/>
+        </w:rPr>
+      </w:pPr>
+      <w:r>
+        <w:rPr>
+          <w:rFonts w:hint="eastAsia"/>
+          <w:lang w:val="en-US" w:eastAsia="zh-CN"/>
+        </w:rPr>
+        <w:t>&lt;&gt;city</w:t>
+      </w:r>
+    </w:p>
+    <w:p>
+      <w:pPr>
+        <w:numPr>
+          <w:ilvl w:val="0"/>
+          <w:numId w:val="0"/>
+        </w:numPr>
+        <w:ind w:leftChars="0"/>
+        <w:rPr>
+          <w:rFonts w:hint="default"/>
+          <w:lang w:val="en-US" w:eastAsia="zh-CN"/>
+        </w:rPr>
+      </w:pPr>
+      <w:r>
+        <w:rPr>
+          <w:rFonts w:hint="eastAsia"/>
+          <w:lang w:val="en-US" w:eastAsia="zh-CN"/>
+        </w:rPr>
+        <w:t>&lt;&gt;tax</w:t>
+      </w:r>
+    </w:p>
+    <w:p>
+      <w:pPr>
+        <w:numPr>
+          <w:ilvl w:val="0"/>
+          <w:numId w:val="0"/>
+        </w:numPr>
+        <w:ind w:leftChars="0"/>
+        <w:rPr>
+          <w:rFonts w:hint="eastAsia"/>
+          <w:lang w:val="en-US" w:eastAsia="zh-CN"/>
+        </w:rPr>
+      </w:pPr>
+      <w:r>
+        <w:rPr>
+          <w:rFonts w:hint="eastAsia"/>
+          <w:lang w:val="en-US" w:eastAsia="zh-CN"/>
+        </w:rPr>
+        <w:t>\Ship运输船表</w:t>
+      </w:r>
+    </w:p>
+    <w:p>
+      <w:pPr>
+        <w:numPr>
+          <w:ilvl w:val="0"/>
+          <w:numId w:val="0"/>
+        </w:numPr>
+        <w:ind w:leftChars="0"/>
+        <w:rPr>
+          <w:rFonts w:hint="default"/>
+          <w:lang w:val="en-US" w:eastAsia="zh-CN"/>
+        </w:rPr>
+      </w:pPr>
+      <w:r>
+        <w:rPr>
+          <w:rFonts w:hint="eastAsia"/>
+          <w:lang w:val="en-US" w:eastAsia="zh-CN"/>
+        </w:rPr>
+        <w:t>&lt;&gt;</w:t>
+      </w:r>
+    </w:p>
+    <w:p>
+      <w:pPr>
+        <w:numPr>
+          <w:ilvl w:val="0"/>
+          <w:numId w:val="0"/>
+        </w:numPr>
+        <w:ind w:leftChars="0"/>
+        <w:rPr>
+          <w:rFonts w:hint="default"/>
+          <w:lang w:val="en-US" w:eastAsia="zh-CN"/>
+        </w:rPr>
+      </w:pPr>
+      <w:r>
+        <w:rPr>
+          <w:rFonts w:hint="eastAsia"/>
+          <w:lang w:val="en-US" w:eastAsia="zh-CN"/>
+        </w:rPr>
+        <w:t>\Container 集装箱表</w:t>
+      </w:r>
+    </w:p>
+    <w:p>
+      <w:pPr>
+        <w:numPr>
+          <w:ilvl w:val="0"/>
+          <w:numId w:val="0"/>
+        </w:numPr>
+        <w:ind w:leftChars="0"/>
+        <w:rPr>
+          <w:rFonts w:hint="eastAsia"/>
+          <w:lang w:val="en-US" w:eastAsia="zh-CN"/>
+        </w:rPr>
+      </w:pPr>
+      <w:r>
+        <w:rPr>
+          <w:rFonts w:hint="eastAsia"/>
+          <w:lang w:val="en-US" w:eastAsia="zh-CN"/>
+        </w:rPr>
+        <w:t>&lt;&gt;</w:t>
+      </w:r>
+    </w:p>
+    <w:p>
+      <w:pPr>
+        <w:numPr>
+          <w:ilvl w:val="0"/>
+          <w:numId w:val="0"/>
+        </w:numPr>
+        <w:ind w:leftChars="0"/>
+        <w:rPr>
+          <w:rFonts w:hint="eastAsia"/>
+          <w:lang w:val="en-US" w:eastAsia="zh-CN"/>
+        </w:rPr>
+      </w:pPr>
+      <w:r>
+        <w:rPr>
+          <w:rFonts w:hint="eastAsia"/>
+          <w:lang w:val="en-US" w:eastAsia="zh-CN"/>
+        </w:rPr>
+        <w:t>&lt;&gt;</w:t>
+      </w:r>
+    </w:p>
+    <w:p>
+      <w:pPr>
+        <w:numPr>
+          <w:ilvl w:val="0"/>
+          <w:numId w:val="0"/>
+        </w:numPr>
+        <w:ind w:leftChars="0"/>
+        <w:rPr>
+          <w:rFonts w:hint="default"/>
+          <w:lang w:val="en-US" w:eastAsia="zh-CN"/>
+        </w:rPr>
+      </w:pPr>
+      <w:r>
+        <w:rPr>
+          <w:rFonts w:hint="eastAsia"/>
+          <w:lang w:val="en-US" w:eastAsia="zh-CN"/>
+        </w:rPr>
+        <w:t>&lt;&gt;</w:t>
       </w:r>
       <w:bookmarkStart w:id="0" w:name="_GoBack"/>
       <w:bookmarkEnd w:id="0"/>
+    </w:p>
+    <w:p>
+      <w:pPr>
+        <w:numPr>
+          <w:ilvl w:val="0"/>
+          <w:numId w:val="0"/>
+        </w:numPr>
+        <w:ind w:leftChars="0"/>
+        <w:rPr>
+          <w:rFonts w:hint="eastAsia"/>
+          <w:lang w:val="en-US" w:eastAsia="zh-CN"/>
+        </w:rPr>
+      </w:pPr>
+      <w:r>
+        <w:rPr>
+          <w:rFonts w:hint="eastAsia"/>
+          <w:lang w:val="en-US" w:eastAsia="zh-CN"/>
+        </w:rPr>
+        <w:t>\Import进口表</w:t>
+      </w:r>
+    </w:p>
+    <w:p>
+      <w:pPr>
+        <w:numPr>
+          <w:ilvl w:val="0"/>
+          <w:numId w:val="0"/>
+        </w:numPr>
+        <w:ind w:leftChars="0"/>
+        <w:rPr>
+          <w:rFonts w:hint="default"/>
+          <w:lang w:val="en-US" w:eastAsia="zh-CN"/>
+        </w:rPr>
+      </w:pPr>
+      <w:r>
+        <w:rPr>
+          <w:rFonts w:hint="eastAsia"/>
+          <w:lang w:val="en-US" w:eastAsia="zh-CN"/>
+        </w:rPr>
+        <w:t>&lt;&gt;</w:t>
+      </w:r>
+    </w:p>
+    <w:p>
+      <w:pPr>
+        <w:numPr>
+          <w:ilvl w:val="0"/>
+          <w:numId w:val="0"/>
+        </w:numPr>
+        <w:ind w:leftChars="0"/>
+        <w:rPr>
+          <w:rFonts w:hint="eastAsia"/>
+          <w:lang w:val="en-US" w:eastAsia="zh-CN"/>
+        </w:rPr>
+      </w:pPr>
+      <w:r>
+        <w:rPr>
+          <w:rFonts w:hint="eastAsia"/>
+          <w:lang w:val="en-US" w:eastAsia="zh-CN"/>
+        </w:rPr>
+        <w:t>\Delivery抵达表</w:t>
+      </w:r>
+    </w:p>
+    <w:p>
+      <w:pPr>
+        <w:numPr>
+          <w:ilvl w:val="0"/>
+          <w:numId w:val="0"/>
+        </w:numPr>
+        <w:ind w:leftChars="0"/>
+        <w:rPr>
+          <w:rFonts w:hint="default"/>
+          <w:lang w:val="en-US" w:eastAsia="zh-CN"/>
+        </w:rPr>
+      </w:pPr>
+      <w:r>
+        <w:rPr>
+          <w:rFonts w:hint="eastAsia"/>
+          <w:lang w:val="en-US" w:eastAsia="zh-CN"/>
+        </w:rPr>
+        <w:t>&lt;&gt;</w:t>
+      </w:r>
+    </w:p>
+    <w:p>
+      <w:pPr>
+        <w:numPr>
+          <w:ilvl w:val="0"/>
+          <w:numId w:val="0"/>
+        </w:numPr>
+        <w:ind w:leftChars="0"/>
+        <w:rPr>
+          <w:rFonts w:hint="default"/>
+          <w:lang w:val="en-US" w:eastAsia="zh-CN"/>
+        </w:rPr>
+      </w:pPr>
+      <w:r>
+        <w:rPr>
+          <w:rFonts w:hint="eastAsia"/>
+          <w:lang w:val="en-US" w:eastAsia="zh-CN"/>
+        </w:rPr>
+        <w:t>\Company 公司表</w:t>
+      </w:r>
+    </w:p>
+    <w:p>
+      <w:pPr>
+        <w:numPr>
+          <w:ilvl w:val="0"/>
+          <w:numId w:val="0"/>
+        </w:numPr>
+        <w:ind w:leftChars="0"/>
+        <w:rPr>
+          <w:rFonts w:hint="default"/>
+          <w:lang w:val="en-US" w:eastAsia="zh-CN"/>
+        </w:rPr>
+      </w:pPr>
+    </w:p>
+    <w:p>
+      <w:pPr>
+        <w:numPr>
+          <w:ilvl w:val="0"/>
+          <w:numId w:val="0"/>
+        </w:numPr>
+        <w:ind w:leftChars="0"/>
+        <w:rPr>
+          <w:rFonts w:hint="default"/>
+          <w:lang w:val="en-US" w:eastAsia="zh-CN"/>
+        </w:rPr>
+      </w:pPr>
     </w:p>
     <w:sectPr>
       <w:pgSz w:w="11906" w:h="16838"/>

--- a/pro1.docx
+++ b/pro1.docx
@@ -308,12 +308,16 @@
         <w:ind w:leftChars="0"/>
         <w:rPr>
           <w:rFonts w:hint="eastAsia"/>
-          <w:lang w:val="en-US" w:eastAsia="zh-CN"/>
-        </w:rPr>
-      </w:pPr>
-      <w:r>
-        <w:rPr>
-          <w:rFonts w:hint="eastAsia"/>
+          <w:b/>
+          <w:bCs/>
+          <w:lang w:val="en-US" w:eastAsia="zh-CN"/>
+        </w:rPr>
+      </w:pPr>
+      <w:r>
+        <w:rPr>
+          <w:rFonts w:hint="eastAsia"/>
+          <w:b/>
+          <w:bCs/>
           <w:lang w:val="en-US" w:eastAsia="zh-CN"/>
         </w:rPr>
         <w:t>\Item货物表</w:t>
@@ -367,7 +371,7 @@
         </w:numPr>
         <w:ind w:leftChars="0"/>
         <w:rPr>
-          <w:rFonts w:hint="eastAsia"/>
+          <w:rFonts w:hint="default"/>
           <w:lang w:val="en-US" w:eastAsia="zh-CN"/>
         </w:rPr>
       </w:pPr>
@@ -377,586 +381,6 @@
           <w:lang w:val="en-US" w:eastAsia="zh-CN"/>
         </w:rPr>
         <w:t>自增主键</w:t>
-      </w:r>
-    </w:p>
-    <w:p>
-      <w:pPr>
-        <w:numPr>
-          <w:ilvl w:val="0"/>
-          <w:numId w:val="0"/>
-        </w:numPr>
-        <w:ind w:leftChars="0"/>
-        <w:rPr>
-          <w:rFonts w:hint="eastAsia"/>
-          <w:lang w:val="en-US" w:eastAsia="zh-CN"/>
-        </w:rPr>
-      </w:pPr>
-      <w:r>
-        <w:rPr>
-          <w:rFonts w:hint="eastAsia"/>
-          <w:lang w:val="en-US" w:eastAsia="zh-CN"/>
-        </w:rPr>
-        <w:t>无实意义</w:t>
-      </w:r>
-    </w:p>
-    <w:p>
-      <w:pPr>
-        <w:numPr>
-          <w:ilvl w:val="0"/>
-          <w:numId w:val="0"/>
-        </w:numPr>
-        <w:ind w:leftChars="0"/>
-        <w:rPr>
-          <w:rFonts w:hint="eastAsia"/>
-          <w:lang w:val="en-US" w:eastAsia="zh-CN"/>
-        </w:rPr>
-      </w:pPr>
-      <w:r>
-        <w:rPr>
-          <w:rFonts w:hint="eastAsia"/>
-          <w:lang w:val="en-US" w:eastAsia="zh-CN"/>
-        </w:rPr>
-        <w:t>&lt;&gt;name</w:t>
-      </w:r>
-    </w:p>
-    <w:p>
-      <w:pPr>
-        <w:numPr>
-          <w:ilvl w:val="0"/>
-          <w:numId w:val="0"/>
-        </w:numPr>
-        <w:ind w:leftChars="0"/>
-        <w:rPr>
-          <w:rFonts w:hint="eastAsia"/>
-          <w:lang w:val="en-US" w:eastAsia="zh-CN"/>
-        </w:rPr>
-      </w:pPr>
-      <w:r>
-        <w:rPr>
-          <w:rFonts w:hint="eastAsia"/>
-          <w:lang w:val="en-US" w:eastAsia="zh-CN"/>
-        </w:rPr>
-        <w:t>货物名称</w:t>
-      </w:r>
-    </w:p>
-    <w:p>
-      <w:pPr>
-        <w:numPr>
-          <w:ilvl w:val="0"/>
-          <w:numId w:val="0"/>
-        </w:numPr>
-        <w:ind w:leftChars="0"/>
-        <w:rPr>
-          <w:rFonts w:hint="eastAsia"/>
-          <w:lang w:val="en-US" w:eastAsia="zh-CN"/>
-        </w:rPr>
-      </w:pPr>
-      <w:r>
-        <w:rPr>
-          <w:rFonts w:hint="eastAsia"/>
-          <w:lang w:val="en-US" w:eastAsia="zh-CN"/>
-        </w:rPr>
-        <w:t>&lt;&gt;price</w:t>
-      </w:r>
-    </w:p>
-    <w:p>
-      <w:pPr>
-        <w:numPr>
-          <w:ilvl w:val="0"/>
-          <w:numId w:val="0"/>
-        </w:numPr>
-        <w:ind w:leftChars="0"/>
-        <w:rPr>
-          <w:rFonts w:hint="default"/>
-          <w:lang w:val="en-US" w:eastAsia="zh-CN"/>
-        </w:rPr>
-      </w:pPr>
-      <w:r>
-        <w:rPr>
-          <w:rFonts w:hint="eastAsia"/>
-          <w:lang w:val="en-US" w:eastAsia="zh-CN"/>
-        </w:rPr>
-        <w:t>货物价值</w:t>
-      </w:r>
-    </w:p>
-    <w:p>
-      <w:pPr>
-        <w:numPr>
-          <w:ilvl w:val="0"/>
-          <w:numId w:val="0"/>
-        </w:numPr>
-        <w:ind w:leftChars="0"/>
-        <w:rPr>
-          <w:rFonts w:hint="eastAsia"/>
-          <w:lang w:val="en-US" w:eastAsia="zh-CN"/>
-        </w:rPr>
-      </w:pPr>
-      <w:r>
-        <w:rPr>
-          <w:rFonts w:hint="eastAsia"/>
-          <w:lang w:val="en-US" w:eastAsia="zh-CN"/>
-        </w:rPr>
-        <w:t>&lt;&gt;type</w:t>
-      </w:r>
-    </w:p>
-    <w:p>
-      <w:pPr>
-        <w:numPr>
-          <w:ilvl w:val="0"/>
-          <w:numId w:val="0"/>
-        </w:numPr>
-        <w:ind w:leftChars="0"/>
-        <w:rPr>
-          <w:rFonts w:hint="default"/>
-          <w:lang w:val="en-US" w:eastAsia="zh-CN"/>
-        </w:rPr>
-      </w:pPr>
-      <w:r>
-        <w:rPr>
-          <w:rFonts w:hint="eastAsia"/>
-          <w:lang w:val="en-US" w:eastAsia="zh-CN"/>
-        </w:rPr>
-        <w:t>货物类型</w:t>
-      </w:r>
-    </w:p>
-    <w:p>
-      <w:pPr>
-        <w:numPr>
-          <w:ilvl w:val="0"/>
-          <w:numId w:val="0"/>
-        </w:numPr>
-        <w:ind w:leftChars="0"/>
-        <w:rPr>
-          <w:rFonts w:hint="eastAsia"/>
-          <w:lang w:val="en-US" w:eastAsia="zh-CN"/>
-        </w:rPr>
-      </w:pPr>
-      <w:r>
-        <w:rPr>
-          <w:rFonts w:hint="eastAsia"/>
-          <w:lang w:val="en-US" w:eastAsia="zh-CN"/>
-        </w:rPr>
-        <w:t>\Retrieval 检察表</w:t>
-      </w:r>
-    </w:p>
-    <w:p>
-      <w:pPr>
-        <w:numPr>
-          <w:ilvl w:val="0"/>
-          <w:numId w:val="0"/>
-        </w:numPr>
-        <w:ind w:leftChars="0"/>
-        <w:rPr>
-          <w:rFonts w:hint="default"/>
-          <w:lang w:val="en-US" w:eastAsia="zh-CN"/>
-        </w:rPr>
-      </w:pPr>
-      <w:r>
-        <w:rPr>
-          <w:rFonts w:hint="eastAsia"/>
-          <w:lang w:val="en-US" w:eastAsia="zh-CN"/>
-        </w:rPr>
-        <w:t xml:space="preserve">&lt;&gt;OrderId </w:t>
-      </w:r>
-    </w:p>
-    <w:p>
-      <w:pPr>
-        <w:numPr>
-          <w:ilvl w:val="0"/>
-          <w:numId w:val="0"/>
-        </w:numPr>
-        <w:ind w:leftChars="0"/>
-        <w:rPr>
-          <w:rFonts w:hint="default"/>
-          <w:lang w:val="en-US" w:eastAsia="zh-CN"/>
-        </w:rPr>
-      </w:pPr>
-      <w:r>
-        <w:rPr>
-          <w:rFonts w:hint="eastAsia"/>
-          <w:lang w:val="en-US" w:eastAsia="zh-CN"/>
-        </w:rPr>
-        <w:t>&lt;&gt;city 检察城市</w:t>
-      </w:r>
-    </w:p>
-    <w:p>
-      <w:pPr>
-        <w:numPr>
-          <w:ilvl w:val="0"/>
-          <w:numId w:val="0"/>
-        </w:numPr>
-        <w:ind w:leftChars="0"/>
-        <w:rPr>
-          <w:rFonts w:hint="eastAsia"/>
-          <w:lang w:val="en-US" w:eastAsia="zh-CN"/>
-        </w:rPr>
-      </w:pPr>
-      <w:r>
-        <w:rPr>
-          <w:rFonts w:hint="eastAsia"/>
-          <w:lang w:val="en-US" w:eastAsia="zh-CN"/>
-        </w:rPr>
-        <w:t>&lt;&gt;courier 检察员</w:t>
-      </w:r>
-    </w:p>
-    <w:p>
-      <w:pPr>
-        <w:numPr>
-          <w:ilvl w:val="0"/>
-          <w:numId w:val="0"/>
-        </w:numPr>
-        <w:ind w:leftChars="0"/>
-        <w:rPr>
-          <w:rFonts w:hint="eastAsia"/>
-          <w:lang w:val="en-US" w:eastAsia="zh-CN"/>
-        </w:rPr>
-      </w:pPr>
-      <w:r>
-        <w:rPr>
-          <w:rFonts w:hint="eastAsia"/>
-          <w:lang w:val="en-US" w:eastAsia="zh-CN"/>
-        </w:rPr>
-        <w:t>\Retrieval courier 检察员信息表</w:t>
-      </w:r>
-    </w:p>
-    <w:p>
-      <w:pPr>
-        <w:numPr>
-          <w:ilvl w:val="0"/>
-          <w:numId w:val="0"/>
-        </w:numPr>
-        <w:ind w:leftChars="0"/>
-        <w:rPr>
-          <w:rFonts w:hint="eastAsia"/>
-          <w:lang w:val="en-US" w:eastAsia="zh-CN"/>
-        </w:rPr>
-      </w:pPr>
-      <w:r>
-        <w:rPr>
-          <w:rFonts w:hint="eastAsia"/>
-          <w:lang w:val="en-US" w:eastAsia="zh-CN"/>
-        </w:rPr>
-        <w:t>&lt;&gt;id 检察员标识符</w:t>
-      </w:r>
-    </w:p>
-    <w:p>
-      <w:pPr>
-        <w:numPr>
-          <w:ilvl w:val="0"/>
-          <w:numId w:val="0"/>
-        </w:numPr>
-        <w:ind w:leftChars="0"/>
-        <w:rPr>
-          <w:rFonts w:hint="eastAsia"/>
-          <w:lang w:val="en-US" w:eastAsia="zh-CN"/>
-        </w:rPr>
-      </w:pPr>
-      <w:r>
-        <w:rPr>
-          <w:rFonts w:hint="eastAsia"/>
-          <w:lang w:val="en-US" w:eastAsia="zh-CN"/>
-        </w:rPr>
-        <w:t>自增主键</w:t>
-      </w:r>
-    </w:p>
-    <w:p>
-      <w:pPr>
-        <w:numPr>
-          <w:ilvl w:val="0"/>
-          <w:numId w:val="0"/>
-        </w:numPr>
-        <w:ind w:leftChars="0"/>
-        <w:rPr>
-          <w:rFonts w:hint="default"/>
-          <w:lang w:val="en-US" w:eastAsia="zh-CN"/>
-        </w:rPr>
-      </w:pPr>
-      <w:r>
-        <w:rPr>
-          <w:rFonts w:hint="eastAsia"/>
-          <w:lang w:val="en-US" w:eastAsia="zh-CN"/>
-        </w:rPr>
-        <w:t>无实意义</w:t>
-      </w:r>
-    </w:p>
-    <w:p>
-      <w:pPr>
-        <w:numPr>
-          <w:ilvl w:val="0"/>
-          <w:numId w:val="0"/>
-        </w:numPr>
-        <w:ind w:leftChars="0"/>
-        <w:rPr>
-          <w:rFonts w:hint="eastAsia"/>
-          <w:lang w:val="en-US" w:eastAsia="zh-CN"/>
-        </w:rPr>
-      </w:pPr>
-      <w:r>
-        <w:rPr>
-          <w:rFonts w:hint="eastAsia"/>
-          <w:lang w:val="en-US" w:eastAsia="zh-CN"/>
-        </w:rPr>
-        <w:t>&lt;&gt;name</w:t>
-      </w:r>
-    </w:p>
-    <w:p>
-      <w:pPr>
-        <w:numPr>
-          <w:ilvl w:val="0"/>
-          <w:numId w:val="0"/>
-        </w:numPr>
-        <w:ind w:leftChars="0"/>
-        <w:rPr>
-          <w:rFonts w:hint="default"/>
-          <w:lang w:val="en-US" w:eastAsia="zh-CN"/>
-        </w:rPr>
-      </w:pPr>
-      <w:r>
-        <w:rPr>
-          <w:rFonts w:hint="eastAsia"/>
-          <w:lang w:val="en-US" w:eastAsia="zh-CN"/>
-        </w:rPr>
-        <w:t>&lt;&gt;gender</w:t>
-      </w:r>
-    </w:p>
-    <w:p>
-      <w:pPr>
-        <w:numPr>
-          <w:ilvl w:val="0"/>
-          <w:numId w:val="0"/>
-        </w:numPr>
-        <w:ind w:leftChars="0"/>
-        <w:rPr>
-          <w:rFonts w:hint="default"/>
-          <w:lang w:val="en-US" w:eastAsia="zh-CN"/>
-        </w:rPr>
-      </w:pPr>
-      <w:r>
-        <w:rPr>
-          <w:rFonts w:hint="eastAsia"/>
-          <w:lang w:val="en-US" w:eastAsia="zh-CN"/>
-        </w:rPr>
-        <w:t>&lt;&gt;age</w:t>
-      </w:r>
-    </w:p>
-    <w:p>
-      <w:pPr>
-        <w:numPr>
-          <w:ilvl w:val="0"/>
-          <w:numId w:val="0"/>
-        </w:numPr>
-        <w:ind w:leftChars="0"/>
-        <w:rPr>
-          <w:rFonts w:hint="eastAsia"/>
-          <w:lang w:val="en-US" w:eastAsia="zh-CN"/>
-        </w:rPr>
-      </w:pPr>
-      <w:r>
-        <w:rPr>
-          <w:rFonts w:hint="eastAsia"/>
-          <w:lang w:val="en-US" w:eastAsia="zh-CN"/>
-        </w:rPr>
-        <w:t>\Export 出口表</w:t>
-      </w:r>
-    </w:p>
-    <w:p>
-      <w:pPr>
-        <w:numPr>
-          <w:ilvl w:val="0"/>
-          <w:numId w:val="0"/>
-        </w:numPr>
-        <w:ind w:leftChars="0"/>
-        <w:rPr>
-          <w:rFonts w:hint="eastAsia"/>
-          <w:lang w:val="en-US" w:eastAsia="zh-CN"/>
-        </w:rPr>
-      </w:pPr>
-      <w:r>
-        <w:rPr>
-          <w:rFonts w:hint="eastAsia"/>
-          <w:lang w:val="en-US" w:eastAsia="zh-CN"/>
-        </w:rPr>
-        <w:t>&lt;&gt;OrderID</w:t>
-      </w:r>
-    </w:p>
-    <w:p>
-      <w:pPr>
-        <w:numPr>
-          <w:ilvl w:val="0"/>
-          <w:numId w:val="0"/>
-        </w:numPr>
-        <w:ind w:leftChars="0"/>
-        <w:rPr>
-          <w:rFonts w:hint="default"/>
-          <w:lang w:val="en-US" w:eastAsia="zh-CN"/>
-        </w:rPr>
-      </w:pPr>
-      <w:r>
-        <w:rPr>
-          <w:rFonts w:hint="eastAsia"/>
-          <w:lang w:val="en-US" w:eastAsia="zh-CN"/>
-        </w:rPr>
-        <w:t>&lt;&gt;time</w:t>
-      </w:r>
-    </w:p>
-    <w:p>
-      <w:pPr>
-        <w:numPr>
-          <w:ilvl w:val="0"/>
-          <w:numId w:val="0"/>
-        </w:numPr>
-        <w:ind w:leftChars="0"/>
-        <w:rPr>
-          <w:rFonts w:hint="default"/>
-          <w:lang w:val="en-US" w:eastAsia="zh-CN"/>
-        </w:rPr>
-      </w:pPr>
-      <w:r>
-        <w:rPr>
-          <w:rFonts w:hint="eastAsia"/>
-          <w:lang w:val="en-US" w:eastAsia="zh-CN"/>
-        </w:rPr>
-        <w:t>&lt;&gt;city</w:t>
-      </w:r>
-    </w:p>
-    <w:p>
-      <w:pPr>
-        <w:numPr>
-          <w:ilvl w:val="0"/>
-          <w:numId w:val="0"/>
-        </w:numPr>
-        <w:ind w:leftChars="0"/>
-        <w:rPr>
-          <w:rFonts w:hint="default"/>
-          <w:lang w:val="en-US" w:eastAsia="zh-CN"/>
-        </w:rPr>
-      </w:pPr>
-      <w:r>
-        <w:rPr>
-          <w:rFonts w:hint="eastAsia"/>
-          <w:lang w:val="en-US" w:eastAsia="zh-CN"/>
-        </w:rPr>
-        <w:t>&lt;&gt;tax</w:t>
-      </w:r>
-    </w:p>
-    <w:p>
-      <w:pPr>
-        <w:numPr>
-          <w:ilvl w:val="0"/>
-          <w:numId w:val="0"/>
-        </w:numPr>
-        <w:ind w:leftChars="0"/>
-        <w:rPr>
-          <w:rFonts w:hint="eastAsia"/>
-          <w:lang w:val="en-US" w:eastAsia="zh-CN"/>
-        </w:rPr>
-      </w:pPr>
-      <w:r>
-        <w:rPr>
-          <w:rFonts w:hint="eastAsia"/>
-          <w:lang w:val="en-US" w:eastAsia="zh-CN"/>
-        </w:rPr>
-        <w:t>\Ship运输船表</w:t>
-      </w:r>
-    </w:p>
-    <w:p>
-      <w:pPr>
-        <w:numPr>
-          <w:ilvl w:val="0"/>
-          <w:numId w:val="0"/>
-        </w:numPr>
-        <w:ind w:leftChars="0"/>
-        <w:rPr>
-          <w:rFonts w:hint="default"/>
-          <w:lang w:val="en-US" w:eastAsia="zh-CN"/>
-        </w:rPr>
-      </w:pPr>
-      <w:r>
-        <w:rPr>
-          <w:rFonts w:hint="eastAsia"/>
-          <w:lang w:val="en-US" w:eastAsia="zh-CN"/>
-        </w:rPr>
-        <w:t>&lt;&gt;</w:t>
-      </w:r>
-    </w:p>
-    <w:p>
-      <w:pPr>
-        <w:numPr>
-          <w:ilvl w:val="0"/>
-          <w:numId w:val="0"/>
-        </w:numPr>
-        <w:ind w:leftChars="0"/>
-        <w:rPr>
-          <w:rFonts w:hint="default"/>
-          <w:lang w:val="en-US" w:eastAsia="zh-CN"/>
-        </w:rPr>
-      </w:pPr>
-      <w:r>
-        <w:rPr>
-          <w:rFonts w:hint="eastAsia"/>
-          <w:lang w:val="en-US" w:eastAsia="zh-CN"/>
-        </w:rPr>
-        <w:t>\Container 集装箱表</w:t>
-      </w:r>
-    </w:p>
-    <w:p>
-      <w:pPr>
-        <w:numPr>
-          <w:ilvl w:val="0"/>
-          <w:numId w:val="0"/>
-        </w:numPr>
-        <w:ind w:leftChars="0"/>
-        <w:rPr>
-          <w:rFonts w:hint="eastAsia"/>
-          <w:lang w:val="en-US" w:eastAsia="zh-CN"/>
-        </w:rPr>
-      </w:pPr>
-      <w:r>
-        <w:rPr>
-          <w:rFonts w:hint="eastAsia"/>
-          <w:lang w:val="en-US" w:eastAsia="zh-CN"/>
-        </w:rPr>
-        <w:t>&lt;&gt;</w:t>
-      </w:r>
-    </w:p>
-    <w:p>
-      <w:pPr>
-        <w:numPr>
-          <w:ilvl w:val="0"/>
-          <w:numId w:val="0"/>
-        </w:numPr>
-        <w:ind w:leftChars="0"/>
-        <w:rPr>
-          <w:rFonts w:hint="eastAsia"/>
-          <w:lang w:val="en-US" w:eastAsia="zh-CN"/>
-        </w:rPr>
-      </w:pPr>
-      <w:r>
-        <w:rPr>
-          <w:rFonts w:hint="eastAsia"/>
-          <w:lang w:val="en-US" w:eastAsia="zh-CN"/>
-        </w:rPr>
-        <w:t>&lt;&gt;</w:t>
-      </w:r>
-    </w:p>
-    <w:p>
-      <w:pPr>
-        <w:numPr>
-          <w:ilvl w:val="0"/>
-          <w:numId w:val="0"/>
-        </w:numPr>
-        <w:ind w:leftChars="0"/>
-        <w:rPr>
-          <w:rFonts w:hint="default"/>
-          <w:lang w:val="en-US" w:eastAsia="zh-CN"/>
-        </w:rPr>
-      </w:pPr>
-      <w:r>
-        <w:rPr>
-          <w:rFonts w:hint="eastAsia"/>
-          <w:lang w:val="en-US" w:eastAsia="zh-CN"/>
-        </w:rPr>
-        <w:t>&lt;&gt;</w:t>
       </w:r>
       <w:bookmarkStart w:id="0" w:name="_GoBack"/>
       <w:bookmarkEnd w:id="0"/>
@@ -978,6 +402,705 @@
           <w:rFonts w:hint="eastAsia"/>
           <w:lang w:val="en-US" w:eastAsia="zh-CN"/>
         </w:rPr>
+        <w:t>&lt;&gt;name</w:t>
+      </w:r>
+    </w:p>
+    <w:p>
+      <w:pPr>
+        <w:numPr>
+          <w:ilvl w:val="0"/>
+          <w:numId w:val="0"/>
+        </w:numPr>
+        <w:ind w:leftChars="0"/>
+        <w:rPr>
+          <w:rFonts w:hint="eastAsia"/>
+          <w:lang w:val="en-US" w:eastAsia="zh-CN"/>
+        </w:rPr>
+      </w:pPr>
+      <w:r>
+        <w:rPr>
+          <w:rFonts w:hint="eastAsia"/>
+          <w:lang w:val="en-US" w:eastAsia="zh-CN"/>
+        </w:rPr>
+        <w:t>货物名称</w:t>
+      </w:r>
+    </w:p>
+    <w:p>
+      <w:pPr>
+        <w:numPr>
+          <w:ilvl w:val="0"/>
+          <w:numId w:val="0"/>
+        </w:numPr>
+        <w:ind w:leftChars="0"/>
+        <w:rPr>
+          <w:rFonts w:hint="eastAsia"/>
+          <w:lang w:val="en-US" w:eastAsia="zh-CN"/>
+        </w:rPr>
+      </w:pPr>
+      <w:r>
+        <w:rPr>
+          <w:rFonts w:hint="eastAsia"/>
+          <w:lang w:val="en-US" w:eastAsia="zh-CN"/>
+        </w:rPr>
+        <w:t>&lt;&gt;price</w:t>
+      </w:r>
+    </w:p>
+    <w:p>
+      <w:pPr>
+        <w:numPr>
+          <w:ilvl w:val="0"/>
+          <w:numId w:val="0"/>
+        </w:numPr>
+        <w:ind w:leftChars="0"/>
+        <w:rPr>
+          <w:rFonts w:hint="default"/>
+          <w:lang w:val="en-US" w:eastAsia="zh-CN"/>
+        </w:rPr>
+      </w:pPr>
+      <w:r>
+        <w:rPr>
+          <w:rFonts w:hint="eastAsia"/>
+          <w:lang w:val="en-US" w:eastAsia="zh-CN"/>
+        </w:rPr>
+        <w:t>货物价值</w:t>
+      </w:r>
+    </w:p>
+    <w:p>
+      <w:pPr>
+        <w:numPr>
+          <w:ilvl w:val="0"/>
+          <w:numId w:val="0"/>
+        </w:numPr>
+        <w:ind w:leftChars="0"/>
+        <w:rPr>
+          <w:rFonts w:hint="eastAsia"/>
+          <w:lang w:val="en-US" w:eastAsia="zh-CN"/>
+        </w:rPr>
+      </w:pPr>
+      <w:r>
+        <w:rPr>
+          <w:rFonts w:hint="eastAsia"/>
+          <w:lang w:val="en-US" w:eastAsia="zh-CN"/>
+        </w:rPr>
+        <w:t>&lt;&gt;type</w:t>
+      </w:r>
+    </w:p>
+    <w:p>
+      <w:pPr>
+        <w:numPr>
+          <w:ilvl w:val="0"/>
+          <w:numId w:val="0"/>
+        </w:numPr>
+        <w:ind w:leftChars="0"/>
+        <w:rPr>
+          <w:rFonts w:hint="default"/>
+          <w:lang w:val="en-US" w:eastAsia="zh-CN"/>
+        </w:rPr>
+      </w:pPr>
+      <w:r>
+        <w:rPr>
+          <w:rFonts w:hint="eastAsia"/>
+          <w:lang w:val="en-US" w:eastAsia="zh-CN"/>
+        </w:rPr>
+        <w:t>货物类型</w:t>
+      </w:r>
+    </w:p>
+    <w:p>
+      <w:pPr>
+        <w:numPr>
+          <w:ilvl w:val="0"/>
+          <w:numId w:val="0"/>
+        </w:numPr>
+        <w:ind w:leftChars="0"/>
+        <w:rPr>
+          <w:rFonts w:hint="eastAsia"/>
+          <w:lang w:val="en-US" w:eastAsia="zh-CN"/>
+        </w:rPr>
+      </w:pPr>
+      <w:r>
+        <w:rPr>
+          <w:rFonts w:hint="eastAsia"/>
+          <w:b/>
+          <w:bCs/>
+          <w:lang w:val="en-US" w:eastAsia="zh-CN"/>
+        </w:rPr>
+        <w:t>\Retrieval 检察表</w:t>
+      </w:r>
+    </w:p>
+    <w:p>
+      <w:pPr>
+        <w:numPr>
+          <w:ilvl w:val="0"/>
+          <w:numId w:val="0"/>
+        </w:numPr>
+        <w:ind w:leftChars="0"/>
+        <w:rPr>
+          <w:rFonts w:hint="default"/>
+          <w:lang w:val="en-US" w:eastAsia="zh-CN"/>
+        </w:rPr>
+      </w:pPr>
+      <w:r>
+        <w:rPr>
+          <w:rFonts w:hint="eastAsia"/>
+          <w:lang w:val="en-US" w:eastAsia="zh-CN"/>
+        </w:rPr>
+        <w:t xml:space="preserve">&lt;&gt;OrderId </w:t>
+      </w:r>
+    </w:p>
+    <w:p>
+      <w:pPr>
+        <w:numPr>
+          <w:ilvl w:val="0"/>
+          <w:numId w:val="0"/>
+        </w:numPr>
+        <w:ind w:leftChars="0"/>
+        <w:rPr>
+          <w:rFonts w:hint="default"/>
+          <w:lang w:val="en-US" w:eastAsia="zh-CN"/>
+        </w:rPr>
+      </w:pPr>
+      <w:r>
+        <w:rPr>
+          <w:rFonts w:hint="eastAsia"/>
+          <w:lang w:val="en-US" w:eastAsia="zh-CN"/>
+        </w:rPr>
+        <w:t>&lt;&gt;city 检察城市</w:t>
+      </w:r>
+    </w:p>
+    <w:p>
+      <w:pPr>
+        <w:numPr>
+          <w:ilvl w:val="0"/>
+          <w:numId w:val="0"/>
+        </w:numPr>
+        <w:ind w:leftChars="0"/>
+        <w:rPr>
+          <w:rFonts w:hint="eastAsia"/>
+          <w:lang w:val="en-US" w:eastAsia="zh-CN"/>
+        </w:rPr>
+      </w:pPr>
+      <w:r>
+        <w:rPr>
+          <w:rFonts w:hint="eastAsia"/>
+          <w:lang w:val="en-US" w:eastAsia="zh-CN"/>
+        </w:rPr>
+        <w:t>&lt;&gt;courier 检察员</w:t>
+      </w:r>
+    </w:p>
+    <w:p>
+      <w:pPr>
+        <w:numPr>
+          <w:ilvl w:val="0"/>
+          <w:numId w:val="0"/>
+        </w:numPr>
+        <w:ind w:leftChars="0"/>
+        <w:rPr>
+          <w:rFonts w:hint="eastAsia"/>
+          <w:b/>
+          <w:bCs/>
+          <w:lang w:val="en-US" w:eastAsia="zh-CN"/>
+        </w:rPr>
+      </w:pPr>
+      <w:r>
+        <w:rPr>
+          <w:rFonts w:hint="eastAsia"/>
+          <w:b/>
+          <w:bCs/>
+          <w:lang w:val="en-US" w:eastAsia="zh-CN"/>
+        </w:rPr>
+        <w:t>\Retrieval courier 检察员信息表</w:t>
+      </w:r>
+    </w:p>
+    <w:p>
+      <w:pPr>
+        <w:numPr>
+          <w:ilvl w:val="0"/>
+          <w:numId w:val="0"/>
+        </w:numPr>
+        <w:ind w:leftChars="0"/>
+        <w:rPr>
+          <w:rFonts w:hint="eastAsia"/>
+          <w:lang w:val="en-US" w:eastAsia="zh-CN"/>
+        </w:rPr>
+      </w:pPr>
+      <w:r>
+        <w:rPr>
+          <w:rFonts w:hint="eastAsia"/>
+          <w:lang w:val="en-US" w:eastAsia="zh-CN"/>
+        </w:rPr>
+        <w:t>&lt;&gt;id 检察员标识符</w:t>
+      </w:r>
+    </w:p>
+    <w:p>
+      <w:pPr>
+        <w:numPr>
+          <w:ilvl w:val="0"/>
+          <w:numId w:val="0"/>
+        </w:numPr>
+        <w:ind w:leftChars="0"/>
+        <w:rPr>
+          <w:rFonts w:hint="eastAsia"/>
+          <w:lang w:val="en-US" w:eastAsia="zh-CN"/>
+        </w:rPr>
+      </w:pPr>
+      <w:r>
+        <w:rPr>
+          <w:rFonts w:hint="eastAsia"/>
+          <w:lang w:val="en-US" w:eastAsia="zh-CN"/>
+        </w:rPr>
+        <w:t>自增主键</w:t>
+      </w:r>
+    </w:p>
+    <w:p>
+      <w:pPr>
+        <w:numPr>
+          <w:ilvl w:val="0"/>
+          <w:numId w:val="0"/>
+        </w:numPr>
+        <w:ind w:leftChars="0"/>
+        <w:rPr>
+          <w:rFonts w:hint="default"/>
+          <w:lang w:val="en-US" w:eastAsia="zh-CN"/>
+        </w:rPr>
+      </w:pPr>
+      <w:r>
+        <w:rPr>
+          <w:rFonts w:hint="eastAsia"/>
+          <w:lang w:val="en-US" w:eastAsia="zh-CN"/>
+        </w:rPr>
+        <w:t>无实意义</w:t>
+      </w:r>
+    </w:p>
+    <w:p>
+      <w:pPr>
+        <w:numPr>
+          <w:ilvl w:val="0"/>
+          <w:numId w:val="0"/>
+        </w:numPr>
+        <w:ind w:leftChars="0"/>
+        <w:rPr>
+          <w:rFonts w:hint="eastAsia"/>
+          <w:lang w:val="en-US" w:eastAsia="zh-CN"/>
+        </w:rPr>
+      </w:pPr>
+      <w:r>
+        <w:rPr>
+          <w:rFonts w:hint="eastAsia"/>
+          <w:lang w:val="en-US" w:eastAsia="zh-CN"/>
+        </w:rPr>
+        <w:t>&lt;&gt;name</w:t>
+      </w:r>
+    </w:p>
+    <w:p>
+      <w:pPr>
+        <w:numPr>
+          <w:ilvl w:val="0"/>
+          <w:numId w:val="0"/>
+        </w:numPr>
+        <w:ind w:leftChars="0"/>
+        <w:rPr>
+          <w:rFonts w:hint="default"/>
+          <w:lang w:val="en-US" w:eastAsia="zh-CN"/>
+        </w:rPr>
+      </w:pPr>
+      <w:r>
+        <w:rPr>
+          <w:rFonts w:hint="eastAsia"/>
+          <w:lang w:val="en-US" w:eastAsia="zh-CN"/>
+        </w:rPr>
+        <w:t>&lt;&gt;gender</w:t>
+      </w:r>
+    </w:p>
+    <w:p>
+      <w:pPr>
+        <w:numPr>
+          <w:ilvl w:val="0"/>
+          <w:numId w:val="0"/>
+        </w:numPr>
+        <w:ind w:leftChars="0"/>
+        <w:rPr>
+          <w:rFonts w:hint="default"/>
+          <w:lang w:val="en-US" w:eastAsia="zh-CN"/>
+        </w:rPr>
+      </w:pPr>
+      <w:r>
+        <w:rPr>
+          <w:rFonts w:hint="eastAsia"/>
+          <w:lang w:val="en-US" w:eastAsia="zh-CN"/>
+        </w:rPr>
+        <w:t>&lt;&gt;age</w:t>
+      </w:r>
+    </w:p>
+    <w:p>
+      <w:pPr>
+        <w:numPr>
+          <w:ilvl w:val="0"/>
+          <w:numId w:val="0"/>
+        </w:numPr>
+        <w:ind w:leftChars="0"/>
+        <w:rPr>
+          <w:rFonts w:hint="eastAsia"/>
+          <w:b/>
+          <w:bCs/>
+          <w:lang w:val="en-US" w:eastAsia="zh-CN"/>
+        </w:rPr>
+      </w:pPr>
+      <w:r>
+        <w:rPr>
+          <w:rFonts w:hint="eastAsia"/>
+          <w:b/>
+          <w:bCs/>
+          <w:lang w:val="en-US" w:eastAsia="zh-CN"/>
+        </w:rPr>
+        <w:t>\Export 出口表</w:t>
+      </w:r>
+    </w:p>
+    <w:p>
+      <w:pPr>
+        <w:numPr>
+          <w:ilvl w:val="0"/>
+          <w:numId w:val="0"/>
+        </w:numPr>
+        <w:ind w:leftChars="0"/>
+        <w:rPr>
+          <w:rFonts w:hint="eastAsia"/>
+          <w:lang w:val="en-US" w:eastAsia="zh-CN"/>
+        </w:rPr>
+      </w:pPr>
+      <w:r>
+        <w:rPr>
+          <w:rFonts w:hint="eastAsia"/>
+          <w:lang w:val="en-US" w:eastAsia="zh-CN"/>
+        </w:rPr>
+        <w:t>&lt;&gt;OrderID</w:t>
+      </w:r>
+    </w:p>
+    <w:p>
+      <w:pPr>
+        <w:numPr>
+          <w:ilvl w:val="0"/>
+          <w:numId w:val="0"/>
+        </w:numPr>
+        <w:ind w:leftChars="0"/>
+        <w:rPr>
+          <w:rFonts w:hint="default"/>
+          <w:lang w:val="en-US" w:eastAsia="zh-CN"/>
+        </w:rPr>
+      </w:pPr>
+      <w:r>
+        <w:rPr>
+          <w:rFonts w:hint="eastAsia"/>
+          <w:lang w:val="en-US" w:eastAsia="zh-CN"/>
+        </w:rPr>
+        <w:t>&lt;&gt;time</w:t>
+      </w:r>
+    </w:p>
+    <w:p>
+      <w:pPr>
+        <w:numPr>
+          <w:ilvl w:val="0"/>
+          <w:numId w:val="0"/>
+        </w:numPr>
+        <w:ind w:leftChars="0"/>
+        <w:rPr>
+          <w:rFonts w:hint="default"/>
+          <w:lang w:val="en-US" w:eastAsia="zh-CN"/>
+        </w:rPr>
+      </w:pPr>
+      <w:r>
+        <w:rPr>
+          <w:rFonts w:hint="eastAsia"/>
+          <w:lang w:val="en-US" w:eastAsia="zh-CN"/>
+        </w:rPr>
+        <w:t>&lt;&gt;city</w:t>
+      </w:r>
+    </w:p>
+    <w:p>
+      <w:pPr>
+        <w:numPr>
+          <w:ilvl w:val="0"/>
+          <w:numId w:val="0"/>
+        </w:numPr>
+        <w:ind w:leftChars="0"/>
+        <w:rPr>
+          <w:rFonts w:hint="default"/>
+          <w:lang w:val="en-US" w:eastAsia="zh-CN"/>
+        </w:rPr>
+      </w:pPr>
+      <w:r>
+        <w:rPr>
+          <w:rFonts w:hint="eastAsia"/>
+          <w:lang w:val="en-US" w:eastAsia="zh-CN"/>
+        </w:rPr>
+        <w:t>&lt;&gt;tax</w:t>
+      </w:r>
+    </w:p>
+    <w:p>
+      <w:pPr>
+        <w:numPr>
+          <w:ilvl w:val="0"/>
+          <w:numId w:val="0"/>
+        </w:numPr>
+        <w:ind w:leftChars="0"/>
+        <w:rPr>
+          <w:rFonts w:hint="eastAsia"/>
+          <w:b/>
+          <w:bCs/>
+          <w:lang w:val="en-US" w:eastAsia="zh-CN"/>
+        </w:rPr>
+      </w:pPr>
+      <w:r>
+        <w:rPr>
+          <w:rFonts w:hint="eastAsia"/>
+          <w:b/>
+          <w:bCs/>
+          <w:lang w:val="en-US" w:eastAsia="zh-CN"/>
+        </w:rPr>
+        <w:t>\Ship运输船表</w:t>
+      </w:r>
+    </w:p>
+    <w:p>
+      <w:pPr>
+        <w:numPr>
+          <w:ilvl w:val="0"/>
+          <w:numId w:val="0"/>
+        </w:numPr>
+        <w:ind w:leftChars="0"/>
+        <w:rPr>
+          <w:rFonts w:hint="default"/>
+          <w:lang w:val="en-US" w:eastAsia="zh-CN"/>
+        </w:rPr>
+      </w:pPr>
+      <w:r>
+        <w:rPr>
+          <w:rFonts w:hint="eastAsia"/>
+          <w:lang w:val="en-US" w:eastAsia="zh-CN"/>
+        </w:rPr>
+        <w:t>&lt;&gt;OrderID</w:t>
+      </w:r>
+    </w:p>
+    <w:p>
+      <w:pPr>
+        <w:numPr>
+          <w:ilvl w:val="0"/>
+          <w:numId w:val="0"/>
+        </w:numPr>
+        <w:ind w:leftChars="0"/>
+        <w:rPr>
+          <w:rFonts w:hint="default"/>
+          <w:lang w:val="en-US" w:eastAsia="zh-CN"/>
+        </w:rPr>
+      </w:pPr>
+      <w:r>
+        <w:rPr>
+          <w:rFonts w:hint="eastAsia"/>
+          <w:lang w:val="en-US" w:eastAsia="zh-CN"/>
+        </w:rPr>
+        <w:t>&lt;&gt;name</w:t>
+      </w:r>
+    </w:p>
+    <w:p>
+      <w:pPr>
+        <w:numPr>
+          <w:ilvl w:val="0"/>
+          <w:numId w:val="0"/>
+        </w:numPr>
+        <w:ind w:leftChars="0"/>
+        <w:rPr>
+          <w:rFonts w:hint="default"/>
+          <w:lang w:val="en-US" w:eastAsia="zh-CN"/>
+        </w:rPr>
+      </w:pPr>
+    </w:p>
+    <w:p>
+      <w:pPr>
+        <w:numPr>
+          <w:ilvl w:val="0"/>
+          <w:numId w:val="0"/>
+        </w:numPr>
+        <w:ind w:leftChars="0"/>
+        <w:rPr>
+          <w:rFonts w:hint="eastAsia"/>
+          <w:b/>
+          <w:bCs/>
+          <w:lang w:val="en-US" w:eastAsia="zh-CN"/>
+        </w:rPr>
+      </w:pPr>
+      <w:r>
+        <w:rPr>
+          <w:rFonts w:hint="eastAsia"/>
+          <w:b/>
+          <w:bCs/>
+          <w:lang w:val="en-US" w:eastAsia="zh-CN"/>
+        </w:rPr>
+        <w:t>\Container 集装箱表</w:t>
+      </w:r>
+    </w:p>
+    <w:p>
+      <w:pPr>
+        <w:numPr>
+          <w:ilvl w:val="0"/>
+          <w:numId w:val="0"/>
+        </w:numPr>
+        <w:ind w:leftChars="0"/>
+        <w:rPr>
+          <w:rFonts w:hint="default"/>
+          <w:b w:val="0"/>
+          <w:bCs w:val="0"/>
+          <w:lang w:val="en-US" w:eastAsia="zh-CN"/>
+        </w:rPr>
+      </w:pPr>
+      <w:r>
+        <w:rPr>
+          <w:rFonts w:hint="eastAsia"/>
+          <w:b w:val="0"/>
+          <w:bCs w:val="0"/>
+          <w:lang w:val="en-US" w:eastAsia="zh-CN"/>
+        </w:rPr>
+        <w:t xml:space="preserve">&lt;&gt;OrderID </w:t>
+      </w:r>
+    </w:p>
+    <w:p>
+      <w:pPr>
+        <w:numPr>
+          <w:ilvl w:val="0"/>
+          <w:numId w:val="0"/>
+        </w:numPr>
+        <w:ind w:leftChars="0"/>
+        <w:rPr>
+          <w:rFonts w:hint="eastAsia"/>
+          <w:lang w:val="en-US" w:eastAsia="zh-CN"/>
+        </w:rPr>
+      </w:pPr>
+      <w:r>
+        <w:rPr>
+          <w:rFonts w:hint="eastAsia"/>
+          <w:lang w:val="en-US" w:eastAsia="zh-CN"/>
+        </w:rPr>
+        <w:t>&lt;&gt;code</w:t>
+      </w:r>
+    </w:p>
+    <w:p>
+      <w:pPr>
+        <w:numPr>
+          <w:ilvl w:val="0"/>
+          <w:numId w:val="0"/>
+        </w:numPr>
+        <w:ind w:leftChars="0"/>
+        <w:rPr>
+          <w:rFonts w:hint="default"/>
+          <w:lang w:val="en-US" w:eastAsia="zh-CN"/>
+        </w:rPr>
+      </w:pPr>
+      <w:r>
+        <w:rPr>
+          <w:rFonts w:hint="eastAsia"/>
+          <w:lang w:val="en-US" w:eastAsia="zh-CN"/>
+        </w:rPr>
+        <w:t>集装箱编号</w:t>
+      </w:r>
+    </w:p>
+    <w:p>
+      <w:pPr>
+        <w:numPr>
+          <w:ilvl w:val="0"/>
+          <w:numId w:val="0"/>
+        </w:numPr>
+        <w:ind w:leftChars="0"/>
+        <w:rPr>
+          <w:rFonts w:hint="eastAsia"/>
+          <w:lang w:val="en-US" w:eastAsia="zh-CN"/>
+        </w:rPr>
+      </w:pPr>
+      <w:r>
+        <w:rPr>
+          <w:rFonts w:hint="eastAsia"/>
+          <w:lang w:val="en-US" w:eastAsia="zh-CN"/>
+        </w:rPr>
+        <w:t>&lt;&gt;type</w:t>
+      </w:r>
+    </w:p>
+    <w:p>
+      <w:pPr>
+        <w:numPr>
+          <w:ilvl w:val="0"/>
+          <w:numId w:val="0"/>
+        </w:numPr>
+        <w:ind w:leftChars="0"/>
+        <w:rPr>
+          <w:rFonts w:hint="default"/>
+          <w:lang w:val="en-US" w:eastAsia="zh-CN"/>
+        </w:rPr>
+      </w:pPr>
+      <w:r>
+        <w:rPr>
+          <w:rFonts w:hint="eastAsia"/>
+          <w:lang w:val="en-US" w:eastAsia="zh-CN"/>
+        </w:rPr>
+        <w:t>集装箱型号</w:t>
+      </w:r>
+    </w:p>
+    <w:p>
+      <w:pPr>
+        <w:numPr>
+          <w:ilvl w:val="0"/>
+          <w:numId w:val="0"/>
+        </w:numPr>
+        <w:ind w:leftChars="0"/>
+        <w:rPr>
+          <w:rFonts w:hint="eastAsia"/>
+          <w:lang w:val="en-US" w:eastAsia="zh-CN"/>
+        </w:rPr>
+      </w:pPr>
+      <w:r>
+        <w:rPr>
+          <w:rFonts w:hint="eastAsia"/>
+          <w:lang w:val="en-US" w:eastAsia="zh-CN"/>
+        </w:rPr>
+        <w:t>&lt;&gt;company</w:t>
+      </w:r>
+    </w:p>
+    <w:p>
+      <w:pPr>
+        <w:numPr>
+          <w:ilvl w:val="0"/>
+          <w:numId w:val="0"/>
+        </w:numPr>
+        <w:ind w:leftChars="0"/>
+        <w:rPr>
+          <w:rFonts w:hint="default"/>
+          <w:lang w:val="en-US" w:eastAsia="zh-CN"/>
+        </w:rPr>
+      </w:pPr>
+      <w:r>
+        <w:rPr>
+          <w:rFonts w:hint="eastAsia"/>
+          <w:lang w:val="en-US" w:eastAsia="zh-CN"/>
+        </w:rPr>
+        <w:t>集装箱所属公司</w:t>
+      </w:r>
+    </w:p>
+    <w:p>
+      <w:pPr>
+        <w:numPr>
+          <w:ilvl w:val="0"/>
+          <w:numId w:val="0"/>
+        </w:numPr>
+        <w:ind w:leftChars="0"/>
+        <w:rPr>
+          <w:rFonts w:hint="eastAsia"/>
+          <w:b/>
+          <w:bCs/>
+          <w:lang w:val="en-US" w:eastAsia="zh-CN"/>
+        </w:rPr>
+      </w:pPr>
+      <w:r>
+        <w:rPr>
+          <w:rFonts w:hint="eastAsia"/>
+          <w:b/>
+          <w:bCs/>
+          <w:lang w:val="en-US" w:eastAsia="zh-CN"/>
+        </w:rPr>
         <w:t>\Import进口表</w:t>
       </w:r>
     </w:p>
@@ -989,33 +1112,97 @@
         </w:numPr>
         <w:ind w:leftChars="0"/>
         <w:rPr>
-          <w:rFonts w:hint="default"/>
-          <w:lang w:val="en-US" w:eastAsia="zh-CN"/>
-        </w:rPr>
-      </w:pPr>
-      <w:r>
-        <w:rPr>
-          <w:rFonts w:hint="eastAsia"/>
-          <w:lang w:val="en-US" w:eastAsia="zh-CN"/>
-        </w:rPr>
-        <w:t>&lt;&gt;</w:t>
-      </w:r>
-    </w:p>
-    <w:p>
-      <w:pPr>
-        <w:numPr>
-          <w:ilvl w:val="0"/>
-          <w:numId w:val="0"/>
-        </w:numPr>
-        <w:ind w:leftChars="0"/>
-        <w:rPr>
-          <w:rFonts w:hint="eastAsia"/>
-          <w:lang w:val="en-US" w:eastAsia="zh-CN"/>
-        </w:rPr>
-      </w:pPr>
-      <w:r>
-        <w:rPr>
-          <w:rFonts w:hint="eastAsia"/>
+          <w:rFonts w:hint="eastAsia"/>
+          <w:lang w:val="en-US" w:eastAsia="zh-CN"/>
+        </w:rPr>
+      </w:pPr>
+      <w:r>
+        <w:rPr>
+          <w:rFonts w:hint="eastAsia"/>
+          <w:lang w:val="en-US" w:eastAsia="zh-CN"/>
+        </w:rPr>
+        <w:t>&lt;&gt;OrderID</w:t>
+      </w:r>
+    </w:p>
+    <w:p>
+      <w:pPr>
+        <w:numPr>
+          <w:ilvl w:val="0"/>
+          <w:numId w:val="0"/>
+        </w:numPr>
+        <w:ind w:leftChars="0"/>
+        <w:rPr>
+          <w:rFonts w:hint="default"/>
+          <w:lang w:val="en-US" w:eastAsia="zh-CN"/>
+        </w:rPr>
+      </w:pPr>
+      <w:r>
+        <w:rPr>
+          <w:rFonts w:hint="eastAsia"/>
+          <w:lang w:val="en-US" w:eastAsia="zh-CN"/>
+        </w:rPr>
+        <w:t>&lt;&gt;time</w:t>
+      </w:r>
+    </w:p>
+    <w:p>
+      <w:pPr>
+        <w:numPr>
+          <w:ilvl w:val="0"/>
+          <w:numId w:val="0"/>
+        </w:numPr>
+        <w:ind w:leftChars="0"/>
+        <w:rPr>
+          <w:rFonts w:hint="default"/>
+          <w:lang w:val="en-US" w:eastAsia="zh-CN"/>
+        </w:rPr>
+      </w:pPr>
+      <w:r>
+        <w:rPr>
+          <w:rFonts w:hint="eastAsia"/>
+          <w:lang w:val="en-US" w:eastAsia="zh-CN"/>
+        </w:rPr>
+        <w:t>&lt;&gt;city</w:t>
+      </w:r>
+    </w:p>
+    <w:p>
+      <w:pPr>
+        <w:numPr>
+          <w:ilvl w:val="0"/>
+          <w:numId w:val="0"/>
+        </w:numPr>
+        <w:ind w:leftChars="0"/>
+        <w:rPr>
+          <w:rFonts w:hint="default"/>
+          <w:lang w:val="en-US" w:eastAsia="zh-CN"/>
+        </w:rPr>
+      </w:pPr>
+      <w:r>
+        <w:rPr>
+          <w:rFonts w:hint="eastAsia"/>
+          <w:lang w:val="en-US" w:eastAsia="zh-CN"/>
+        </w:rPr>
+        <w:t>&lt;&gt;tax</w:t>
+      </w:r>
+    </w:p>
+    <w:p>
+      <w:pPr>
+        <w:numPr>
+          <w:ilvl w:val="0"/>
+          <w:numId w:val="0"/>
+        </w:numPr>
+        <w:ind w:leftChars="0"/>
+        <w:rPr>
+          <w:rFonts w:hint="eastAsia"/>
+          <w:b/>
+          <w:bCs/>
+          <w:lang w:val="en-US" w:eastAsia="zh-CN"/>
+        </w:rPr>
+      </w:pPr>
+      <w:r>
+        <w:rPr>
+          <w:rFonts w:hint="eastAsia"/>
+          <w:b/>
+          <w:bCs/>
           <w:lang w:val="en-US" w:eastAsia="zh-CN"/>
         </w:rPr>
         <w:t>\Delivery抵达表</w:t>
@@ -1038,24 +1225,223 @@
           <w:rFonts w:hint="eastAsia"/>
           <w:lang w:val="en-US" w:eastAsia="zh-CN"/>
         </w:rPr>
-        <w:t>&lt;&gt;</w:t>
-      </w:r>
-    </w:p>
-    <w:p>
-      <w:pPr>
-        <w:numPr>
-          <w:ilvl w:val="0"/>
-          <w:numId w:val="0"/>
-        </w:numPr>
-        <w:ind w:leftChars="0"/>
-        <w:rPr>
-          <w:rFonts w:hint="default"/>
-          <w:lang w:val="en-US" w:eastAsia="zh-CN"/>
-        </w:rPr>
-      </w:pPr>
-      <w:r>
-        <w:rPr>
-          <w:rFonts w:hint="eastAsia"/>
+        <w:t>&lt;&gt;OrderId 订单号</w:t>
+      </w:r>
+    </w:p>
+    <w:p>
+      <w:pPr>
+        <w:numPr>
+          <w:ilvl w:val="0"/>
+          <w:numId w:val="0"/>
+        </w:numPr>
+        <w:ind w:leftChars="0"/>
+        <w:rPr>
+          <w:rFonts w:hint="default"/>
+          <w:lang w:val="en-US" w:eastAsia="zh-CN"/>
+        </w:rPr>
+      </w:pPr>
+      <w:r>
+        <w:rPr>
+          <w:rFonts w:hint="eastAsia"/>
+          <w:lang w:val="en-US" w:eastAsia="zh-CN"/>
+        </w:rPr>
+        <w:t>&lt;&gt;city 抵达城市</w:t>
+      </w:r>
+    </w:p>
+    <w:p>
+      <w:pPr>
+        <w:numPr>
+          <w:ilvl w:val="0"/>
+          <w:numId w:val="0"/>
+        </w:numPr>
+        <w:ind w:leftChars="0"/>
+        <w:rPr>
+          <w:rFonts w:hint="eastAsia"/>
+          <w:lang w:val="en-US" w:eastAsia="zh-CN"/>
+        </w:rPr>
+      </w:pPr>
+      <w:r>
+        <w:rPr>
+          <w:rFonts w:hint="eastAsia"/>
+          <w:lang w:val="en-US" w:eastAsia="zh-CN"/>
+        </w:rPr>
+        <w:t>&lt;&gt;courier 送达快递员</w:t>
+      </w:r>
+    </w:p>
+    <w:p>
+      <w:pPr>
+        <w:numPr>
+          <w:ilvl w:val="0"/>
+          <w:numId w:val="0"/>
+        </w:numPr>
+        <w:ind w:leftChars="0"/>
+        <w:rPr>
+          <w:rFonts w:hint="eastAsia"/>
+          <w:b/>
+          <w:bCs/>
+          <w:lang w:val="en-US" w:eastAsia="zh-CN"/>
+        </w:rPr>
+      </w:pPr>
+      <w:r>
+        <w:rPr>
+          <w:rFonts w:hint="eastAsia"/>
+          <w:b/>
+          <w:bCs/>
+          <w:lang w:val="en-US" w:eastAsia="zh-CN"/>
+        </w:rPr>
+        <w:t>\Delivery courier 送达员信息表</w:t>
+      </w:r>
+    </w:p>
+    <w:p>
+      <w:pPr>
+        <w:numPr>
+          <w:ilvl w:val="0"/>
+          <w:numId w:val="0"/>
+        </w:numPr>
+        <w:ind w:leftChars="0"/>
+        <w:rPr>
+          <w:rFonts w:hint="eastAsia"/>
+          <w:lang w:val="en-US" w:eastAsia="zh-CN"/>
+        </w:rPr>
+      </w:pPr>
+      <w:r>
+        <w:rPr>
+          <w:rFonts w:hint="eastAsia"/>
+          <w:lang w:val="en-US" w:eastAsia="zh-CN"/>
+        </w:rPr>
+        <w:t>&lt;&gt;id 送达员标识符</w:t>
+      </w:r>
+    </w:p>
+    <w:p>
+      <w:pPr>
+        <w:numPr>
+          <w:ilvl w:val="0"/>
+          <w:numId w:val="0"/>
+        </w:numPr>
+        <w:ind w:leftChars="0"/>
+        <w:rPr>
+          <w:rFonts w:hint="eastAsia"/>
+          <w:lang w:val="en-US" w:eastAsia="zh-CN"/>
+        </w:rPr>
+      </w:pPr>
+      <w:r>
+        <w:rPr>
+          <w:rFonts w:hint="eastAsia"/>
+          <w:lang w:val="en-US" w:eastAsia="zh-CN"/>
+        </w:rPr>
+        <w:t>自增主键</w:t>
+      </w:r>
+    </w:p>
+    <w:p>
+      <w:pPr>
+        <w:numPr>
+          <w:ilvl w:val="0"/>
+          <w:numId w:val="0"/>
+        </w:numPr>
+        <w:ind w:leftChars="0"/>
+        <w:rPr>
+          <w:rFonts w:hint="default"/>
+          <w:lang w:val="en-US" w:eastAsia="zh-CN"/>
+        </w:rPr>
+      </w:pPr>
+      <w:r>
+        <w:rPr>
+          <w:rFonts w:hint="eastAsia"/>
+          <w:lang w:val="en-US" w:eastAsia="zh-CN"/>
+        </w:rPr>
+        <w:t>无实意义</w:t>
+      </w:r>
+    </w:p>
+    <w:p>
+      <w:pPr>
+        <w:numPr>
+          <w:ilvl w:val="0"/>
+          <w:numId w:val="0"/>
+        </w:numPr>
+        <w:ind w:leftChars="0"/>
+        <w:rPr>
+          <w:rFonts w:hint="eastAsia"/>
+          <w:lang w:val="en-US" w:eastAsia="zh-CN"/>
+        </w:rPr>
+      </w:pPr>
+      <w:r>
+        <w:rPr>
+          <w:rFonts w:hint="eastAsia"/>
+          <w:lang w:val="en-US" w:eastAsia="zh-CN"/>
+        </w:rPr>
+        <w:t>&lt;&gt;name</w:t>
+      </w:r>
+    </w:p>
+    <w:p>
+      <w:pPr>
+        <w:numPr>
+          <w:ilvl w:val="0"/>
+          <w:numId w:val="0"/>
+        </w:numPr>
+        <w:ind w:leftChars="0"/>
+        <w:rPr>
+          <w:rFonts w:hint="default"/>
+          <w:lang w:val="en-US" w:eastAsia="zh-CN"/>
+        </w:rPr>
+      </w:pPr>
+      <w:r>
+        <w:rPr>
+          <w:rFonts w:hint="eastAsia"/>
+          <w:lang w:val="en-US" w:eastAsia="zh-CN"/>
+        </w:rPr>
+        <w:t>&lt;&gt;gender</w:t>
+      </w:r>
+    </w:p>
+    <w:p>
+      <w:pPr>
+        <w:numPr>
+          <w:ilvl w:val="0"/>
+          <w:numId w:val="0"/>
+        </w:numPr>
+        <w:ind w:leftChars="0"/>
+        <w:rPr>
+          <w:rFonts w:hint="default"/>
+          <w:lang w:val="en-US" w:eastAsia="zh-CN"/>
+        </w:rPr>
+      </w:pPr>
+      <w:r>
+        <w:rPr>
+          <w:rFonts w:hint="eastAsia"/>
+          <w:lang w:val="en-US" w:eastAsia="zh-CN"/>
+        </w:rPr>
+        <w:t>&lt;&gt;age</w:t>
+      </w:r>
+    </w:p>
+    <w:p>
+      <w:pPr>
+        <w:numPr>
+          <w:ilvl w:val="0"/>
+          <w:numId w:val="0"/>
+        </w:numPr>
+        <w:ind w:leftChars="0"/>
+        <w:rPr>
+          <w:rFonts w:hint="eastAsia"/>
+          <w:lang w:val="en-US" w:eastAsia="zh-CN"/>
+        </w:rPr>
+      </w:pPr>
+    </w:p>
+    <w:p>
+      <w:pPr>
+        <w:numPr>
+          <w:ilvl w:val="0"/>
+          <w:numId w:val="0"/>
+        </w:numPr>
+        <w:ind w:leftChars="0"/>
+        <w:rPr>
+          <w:rFonts w:hint="default"/>
+          <w:lang w:val="en-US" w:eastAsia="zh-CN"/>
+        </w:rPr>
+      </w:pPr>
+      <w:r>
+        <w:rPr>
+          <w:rFonts w:hint="eastAsia"/>
+          <w:b/>
+          <w:bCs/>
           <w:lang w:val="en-US" w:eastAsia="zh-CN"/>
         </w:rPr>
         <w:t>\Company 公司表</w:t>
@@ -1069,10 +1455,424 @@
         </w:numPr>
         <w:ind w:leftChars="0"/>
         <w:rPr>
-          <w:rFonts w:hint="default"/>
-          <w:lang w:val="en-US" w:eastAsia="zh-CN"/>
-        </w:rPr>
-      </w:pPr>
+          <w:rFonts w:hint="eastAsia"/>
+          <w:lang w:val="en-US" w:eastAsia="zh-CN"/>
+        </w:rPr>
+      </w:pPr>
+      <w:r>
+        <w:rPr>
+          <w:rFonts w:hint="eastAsia"/>
+          <w:lang w:val="en-US" w:eastAsia="zh-CN"/>
+        </w:rPr>
+        <w:t>&lt;&gt;OrderID</w:t>
+      </w:r>
+    </w:p>
+    <w:p>
+      <w:pPr>
+        <w:numPr>
+          <w:ilvl w:val="0"/>
+          <w:numId w:val="0"/>
+        </w:numPr>
+        <w:ind w:leftChars="0"/>
+        <w:rPr>
+          <w:rFonts w:hint="default"/>
+          <w:lang w:val="en-US" w:eastAsia="zh-CN"/>
+        </w:rPr>
+      </w:pPr>
+      <w:r>
+        <w:rPr>
+          <w:rFonts w:hint="eastAsia"/>
+          <w:lang w:val="en-US" w:eastAsia="zh-CN"/>
+        </w:rPr>
+        <w:t>&lt;&gt;name 负责此订单的公司名，订单检察和送货的快递员和船只都属于此公司</w:t>
+      </w:r>
+    </w:p>
+    <w:p>
+      <w:pPr>
+        <w:numPr>
+          <w:ilvl w:val="0"/>
+          <w:numId w:val="0"/>
+        </w:numPr>
+        <w:ind w:leftChars="0"/>
+        <w:rPr>
+          <w:rFonts w:hint="default"/>
+          <w:lang w:val="en-US" w:eastAsia="zh-CN"/>
+        </w:rPr>
+      </w:pPr>
+    </w:p>
+    <w:p>
+      <w:pPr>
+        <w:numPr>
+          <w:ilvl w:val="0"/>
+          <w:numId w:val="0"/>
+        </w:numPr>
+        <w:ind w:leftChars="0"/>
+        <w:rPr>
+          <w:rFonts w:hint="default"/>
+          <w:b/>
+          <w:bCs/>
+          <w:lang w:val="en-US" w:eastAsia="zh-CN"/>
+        </w:rPr>
+      </w:pPr>
+      <w:r>
+        <w:rPr>
+          <w:rFonts w:hint="eastAsia"/>
+          <w:b/>
+          <w:bCs/>
+          <w:lang w:val="en-US" w:eastAsia="zh-CN"/>
+        </w:rPr>
+        <w:t>\log time 记录最近更新时间</w:t>
+      </w:r>
+    </w:p>
+    <w:p>
+      <w:pPr>
+        <w:numPr>
+          <w:ilvl w:val="0"/>
+          <w:numId w:val="0"/>
+        </w:numPr>
+        <w:ind w:leftChars="0"/>
+        <w:rPr>
+          <w:rFonts w:hint="default"/>
+          <w:lang w:val="en-US" w:eastAsia="zh-CN"/>
+        </w:rPr>
+      </w:pPr>
+      <w:r>
+        <w:rPr>
+          <w:rFonts w:hint="eastAsia"/>
+          <w:lang w:val="en-US" w:eastAsia="zh-CN"/>
+        </w:rPr>
+        <w:t>&lt;&gt;OrderID</w:t>
+      </w:r>
+    </w:p>
+    <w:p>
+      <w:pPr>
+        <w:numPr>
+          <w:ilvl w:val="0"/>
+          <w:numId w:val="0"/>
+        </w:numPr>
+        <w:ind w:leftChars="0"/>
+        <w:rPr>
+          <w:rFonts w:hint="default"/>
+          <w:lang w:val="en-US" w:eastAsia="zh-CN"/>
+        </w:rPr>
+      </w:pPr>
+      <w:r>
+        <w:rPr>
+          <w:rFonts w:hint="eastAsia"/>
+          <w:lang w:val="en-US" w:eastAsia="zh-CN"/>
+        </w:rPr>
+        <w:t>&lt;&gt;log time</w:t>
+      </w:r>
+    </w:p>
+    <w:p>
+      <w:pPr>
+        <w:numPr>
+          <w:ilvl w:val="0"/>
+          <w:numId w:val="0"/>
+        </w:numPr>
+        <w:ind w:leftChars="0"/>
+        <w:rPr>
+          <w:rFonts w:hint="default"/>
+          <w:lang w:val="en-US" w:eastAsia="zh-CN"/>
+        </w:rPr>
+      </w:pPr>
+    </w:p>
+    <w:p>
+      <w:pPr>
+        <w:numPr>
+          <w:ilvl w:val="0"/>
+          <w:numId w:val="0"/>
+        </w:numPr>
+        <w:ind w:leftChars="0"/>
+        <w:rPr>
+          <w:rFonts w:hint="default"/>
+          <w:lang w:val="en-US" w:eastAsia="zh-CN"/>
+        </w:rPr>
+      </w:pPr>
+    </w:p>
+    <w:p>
+      <w:pPr>
+        <w:numPr>
+          <w:ilvl w:val="0"/>
+          <w:numId w:val="0"/>
+        </w:numPr>
+        <w:ind w:leftChars="0"/>
+        <w:rPr>
+          <w:rFonts w:hint="default"/>
+          <w:lang w:val="en-US" w:eastAsia="zh-CN"/>
+        </w:rPr>
+      </w:pPr>
+    </w:p>
+    <w:p>
+      <w:pPr>
+        <w:numPr>
+          <w:ilvl w:val="0"/>
+          <w:numId w:val="0"/>
+        </w:numPr>
+        <w:ind w:leftChars="0"/>
+        <w:rPr>
+          <w:rFonts w:hint="default"/>
+          <w:lang w:val="en-US" w:eastAsia="zh-CN"/>
+        </w:rPr>
+      </w:pPr>
+    </w:p>
+    <w:p>
+      <w:pPr>
+        <w:numPr>
+          <w:ilvl w:val="0"/>
+          <w:numId w:val="0"/>
+        </w:numPr>
+        <w:ind w:leftChars="0"/>
+        <w:rPr>
+          <w:rFonts w:hint="default"/>
+          <w:lang w:val="en-US" w:eastAsia="zh-CN"/>
+        </w:rPr>
+      </w:pPr>
+    </w:p>
+    <w:p>
+      <w:pPr>
+        <w:numPr>
+          <w:ilvl w:val="0"/>
+          <w:numId w:val="0"/>
+        </w:numPr>
+        <w:ind w:leftChars="0"/>
+        <w:rPr>
+          <w:rFonts w:hint="default"/>
+          <w:lang w:val="en-US" w:eastAsia="zh-CN"/>
+        </w:rPr>
+      </w:pPr>
+    </w:p>
+    <w:p>
+      <w:pPr>
+        <w:numPr>
+          <w:ilvl w:val="0"/>
+          <w:numId w:val="0"/>
+        </w:numPr>
+        <w:ind w:leftChars="0"/>
+        <w:rPr>
+          <w:rFonts w:hint="default"/>
+          <w:lang w:val="en-US" w:eastAsia="zh-CN"/>
+        </w:rPr>
+      </w:pPr>
+    </w:p>
+    <w:p>
+      <w:pPr>
+        <w:numPr>
+          <w:ilvl w:val="0"/>
+          <w:numId w:val="0"/>
+        </w:numPr>
+        <w:ind w:leftChars="0"/>
+        <w:rPr>
+          <w:rFonts w:hint="default"/>
+          <w:lang w:val="en-US" w:eastAsia="zh-CN"/>
+        </w:rPr>
+      </w:pPr>
+    </w:p>
+    <w:p>
+      <w:pPr>
+        <w:keepNext w:val="0"/>
+        <w:keepLines w:val="0"/>
+        <w:widowControl/>
+        <w:suppressLineNumbers w:val="0"/>
+        <w:jc w:val="left"/>
+      </w:pPr>
+      <w:r>
+        <w:rPr>
+          <w:rFonts w:hint="eastAsia" w:ascii="宋体" w:hAnsi="宋体" w:eastAsia="宋体" w:cs="宋体"/>
+          <w:color w:val="1F0909"/>
+          <w:kern w:val="0"/>
+          <w:sz w:val="24"/>
+          <w:szCs w:val="24"/>
+          <w:lang w:val="en-US" w:eastAsia="zh-CN" w:bidi="ar"/>
+        </w:rPr>
+        <w:t xml:space="preserve">我们的表设计满足以下的设计需求 </w:t>
+      </w:r>
+    </w:p>
+    <w:p>
+      <w:pPr>
+        <w:keepNext w:val="0"/>
+        <w:keepLines w:val="0"/>
+        <w:widowControl/>
+        <w:suppressLineNumbers w:val="0"/>
+        <w:jc w:val="left"/>
+      </w:pPr>
+      <w:r>
+        <w:rPr>
+          <w:rFonts w:hint="eastAsia" w:ascii="宋体" w:hAnsi="宋体" w:eastAsia="宋体" w:cs="宋体"/>
+          <w:color w:val="1F0909"/>
+          <w:kern w:val="0"/>
+          <w:sz w:val="24"/>
+          <w:szCs w:val="24"/>
+          <w:lang w:val="en-US" w:eastAsia="zh-CN" w:bidi="ar"/>
+        </w:rPr>
+        <w:t xml:space="preserve">满足三大范式 </w:t>
+      </w:r>
+    </w:p>
+    <w:p>
+      <w:pPr>
+        <w:keepNext w:val="0"/>
+        <w:keepLines w:val="0"/>
+        <w:widowControl/>
+        <w:suppressLineNumbers w:val="0"/>
+        <w:jc w:val="left"/>
+      </w:pPr>
+      <w:r>
+        <w:rPr>
+          <w:rFonts w:hint="eastAsia" w:ascii="宋体" w:hAnsi="宋体" w:eastAsia="宋体" w:cs="宋体"/>
+          <w:color w:val="1F0909"/>
+          <w:kern w:val="0"/>
+          <w:sz w:val="24"/>
+          <w:szCs w:val="24"/>
+          <w:lang w:val="en-US" w:eastAsia="zh-CN" w:bidi="ar"/>
+        </w:rPr>
+        <w:t xml:space="preserve">每个表都有主键 </w:t>
+      </w:r>
+    </w:p>
+    <w:p>
+      <w:pPr>
+        <w:keepNext w:val="0"/>
+        <w:keepLines w:val="0"/>
+        <w:widowControl/>
+        <w:suppressLineNumbers w:val="0"/>
+        <w:jc w:val="left"/>
+      </w:pPr>
+      <w:r>
+        <w:rPr>
+          <w:rFonts w:hint="eastAsia" w:ascii="宋体" w:hAnsi="宋体" w:eastAsia="宋体" w:cs="宋体"/>
+          <w:color w:val="1F0909"/>
+          <w:kern w:val="0"/>
+          <w:sz w:val="24"/>
+          <w:szCs w:val="24"/>
+          <w:lang w:val="en-US" w:eastAsia="zh-CN" w:bidi="ar"/>
+        </w:rPr>
+        <w:t>每个表都有外键</w:t>
+      </w:r>
+      <w:r>
+        <w:rPr>
+          <w:rFonts w:ascii="PTSerif-Regular" w:hAnsi="PTSerif-Regular" w:eastAsia="PTSerif-Regular" w:cs="PTSerif-Regular"/>
+          <w:color w:val="1F0909"/>
+          <w:kern w:val="0"/>
+          <w:sz w:val="24"/>
+          <w:szCs w:val="24"/>
+          <w:lang w:val="en-US" w:eastAsia="zh-CN" w:bidi="ar"/>
+        </w:rPr>
+        <w:t>/</w:t>
+      </w:r>
+      <w:r>
+        <w:rPr>
+          <w:rFonts w:hint="eastAsia" w:ascii="宋体" w:hAnsi="宋体" w:eastAsia="宋体" w:cs="宋体"/>
+          <w:color w:val="1F0909"/>
+          <w:kern w:val="0"/>
+          <w:sz w:val="24"/>
+          <w:szCs w:val="24"/>
+          <w:lang w:val="en-US" w:eastAsia="zh-CN" w:bidi="ar"/>
+        </w:rPr>
+        <w:t xml:space="preserve">有表的外键指向 </w:t>
+      </w:r>
+    </w:p>
+    <w:p>
+      <w:pPr>
+        <w:keepNext w:val="0"/>
+        <w:keepLines w:val="0"/>
+        <w:widowControl/>
+        <w:suppressLineNumbers w:val="0"/>
+        <w:jc w:val="left"/>
+      </w:pPr>
+      <w:r>
+        <w:rPr>
+          <w:rFonts w:hint="eastAsia" w:ascii="宋体" w:hAnsi="宋体" w:eastAsia="宋体" w:cs="宋体"/>
+          <w:color w:val="1F0909"/>
+          <w:kern w:val="0"/>
+          <w:sz w:val="24"/>
+          <w:szCs w:val="24"/>
+          <w:lang w:val="en-US" w:eastAsia="zh-CN" w:bidi="ar"/>
+        </w:rPr>
+        <w:t xml:space="preserve">没有成环 </w:t>
+      </w:r>
+    </w:p>
+    <w:p>
+      <w:pPr>
+        <w:keepNext w:val="0"/>
+        <w:keepLines w:val="0"/>
+        <w:widowControl/>
+        <w:suppressLineNumbers w:val="0"/>
+        <w:jc w:val="left"/>
+      </w:pPr>
+      <w:r>
+        <w:rPr>
+          <w:rFonts w:hint="eastAsia" w:ascii="宋体" w:hAnsi="宋体" w:eastAsia="宋体" w:cs="宋体"/>
+          <w:color w:val="1F0909"/>
+          <w:kern w:val="0"/>
+          <w:sz w:val="24"/>
+          <w:szCs w:val="24"/>
+          <w:lang w:val="en-US" w:eastAsia="zh-CN" w:bidi="ar"/>
+        </w:rPr>
+        <w:t xml:space="preserve">每个表都有 </w:t>
+      </w:r>
+      <w:r>
+        <w:rPr>
+          <w:rFonts w:hint="default" w:ascii="PTSerif-Regular" w:hAnsi="PTSerif-Regular" w:eastAsia="PTSerif-Regular" w:cs="PTSerif-Regular"/>
+          <w:color w:val="1F0909"/>
+          <w:kern w:val="0"/>
+          <w:sz w:val="24"/>
+          <w:szCs w:val="24"/>
+          <w:lang w:val="en-US" w:eastAsia="zh-CN" w:bidi="ar"/>
+        </w:rPr>
+        <w:t xml:space="preserve">NOTNULL </w:t>
+      </w:r>
+      <w:r>
+        <w:rPr>
+          <w:rFonts w:hint="eastAsia" w:ascii="宋体" w:hAnsi="宋体" w:eastAsia="宋体" w:cs="宋体"/>
+          <w:color w:val="1F0909"/>
+          <w:kern w:val="0"/>
+          <w:sz w:val="24"/>
+          <w:szCs w:val="24"/>
+          <w:lang w:val="en-US" w:eastAsia="zh-CN" w:bidi="ar"/>
+        </w:rPr>
+        <w:t xml:space="preserve">列和 </w:t>
+      </w:r>
+      <w:r>
+        <w:rPr>
+          <w:rFonts w:hint="default" w:ascii="PTSerif-Regular" w:hAnsi="PTSerif-Regular" w:eastAsia="PTSerif-Regular" w:cs="PTSerif-Regular"/>
+          <w:color w:val="1F0909"/>
+          <w:kern w:val="0"/>
+          <w:sz w:val="24"/>
+          <w:szCs w:val="24"/>
+          <w:lang w:val="en-US" w:eastAsia="zh-CN" w:bidi="ar"/>
+        </w:rPr>
+        <w:t xml:space="preserve">UNIQUE </w:t>
+      </w:r>
+      <w:r>
+        <w:rPr>
+          <w:rFonts w:hint="eastAsia" w:ascii="宋体" w:hAnsi="宋体" w:eastAsia="宋体" w:cs="宋体"/>
+          <w:color w:val="1F0909"/>
+          <w:kern w:val="0"/>
+          <w:sz w:val="24"/>
+          <w:szCs w:val="24"/>
+          <w:lang w:val="en-US" w:eastAsia="zh-CN" w:bidi="ar"/>
+        </w:rPr>
+        <w:t xml:space="preserve">列 </w:t>
+      </w:r>
+    </w:p>
+    <w:p>
+      <w:pPr>
+        <w:keepNext w:val="0"/>
+        <w:keepLines w:val="0"/>
+        <w:widowControl/>
+        <w:suppressLineNumbers w:val="0"/>
+        <w:jc w:val="left"/>
+      </w:pPr>
+      <w:r>
+        <w:rPr>
+          <w:rFonts w:hint="eastAsia" w:ascii="宋体" w:hAnsi="宋体" w:eastAsia="宋体" w:cs="宋体"/>
+          <w:color w:val="1F0909"/>
+          <w:kern w:val="0"/>
+          <w:sz w:val="24"/>
+          <w:szCs w:val="24"/>
+          <w:lang w:val="en-US" w:eastAsia="zh-CN" w:bidi="ar"/>
+        </w:rPr>
+        <w:t xml:space="preserve">对数据使用了正确的类型 </w:t>
+      </w:r>
     </w:p>
     <w:p>
       <w:pPr>
@@ -1126,7 +1926,7 @@
   <w:docDefaults>
     <w:rPrDefault>
       <w:rPr>
-        <w:rFonts w:asciiTheme="minorHAnsi" w:hAnsiTheme="minorHAnsi" w:eastAsiaTheme="minorEastAsia" w:cstheme="minorBidi"/>
+        <w:rFonts w:ascii="Times New Roman" w:hAnsi="Times New Roman" w:eastAsia="宋体" w:cs="Times New Roman"/>
       </w:rPr>
     </w:rPrDefault>
     <w:pPrDefault/>

--- a/pro1.docx
+++ b/pro1.docx
@@ -295,19 +295,6 @@
         <w:jc w:val="both"/>
         <w:rPr>
           <w:rFonts w:hint="eastAsia"/>
-          <w:lang w:val="en-US" w:eastAsia="zh-CN"/>
-        </w:rPr>
-      </w:pPr>
-    </w:p>
-    <w:p>
-      <w:pPr>
-        <w:numPr>
-          <w:ilvl w:val="0"/>
-          <w:numId w:val="0"/>
-        </w:numPr>
-        <w:ind w:leftChars="0"/>
-        <w:rPr>
-          <w:rFonts w:hint="eastAsia"/>
           <w:b/>
           <w:bCs/>
           <w:lang w:val="en-US" w:eastAsia="zh-CN"/>
@@ -320,6 +307,328 @@
           <w:bCs/>
           <w:lang w:val="en-US" w:eastAsia="zh-CN"/>
         </w:rPr>
+        <w:t>\main 订单表</w:t>
+      </w:r>
+    </w:p>
+    <w:p>
+      <w:pPr>
+        <w:numPr>
+          <w:ilvl w:val="0"/>
+          <w:numId w:val="0"/>
+        </w:numPr>
+        <w:ind w:leftChars="0"/>
+        <w:rPr>
+          <w:rFonts w:hint="eastAsia"/>
+          <w:lang w:val="en-US" w:eastAsia="zh-CN"/>
+        </w:rPr>
+      </w:pPr>
+      <w:r>
+        <w:rPr>
+          <w:rFonts w:hint="eastAsia"/>
+          <w:lang w:val="en-US" w:eastAsia="zh-CN"/>
+        </w:rPr>
+        <w:t>&lt;&gt;OrderId</w:t>
+      </w:r>
+    </w:p>
+    <w:p>
+      <w:pPr>
+        <w:numPr>
+          <w:ilvl w:val="0"/>
+          <w:numId w:val="0"/>
+        </w:numPr>
+        <w:ind w:leftChars="0"/>
+        <w:rPr>
+          <w:rFonts w:hint="eastAsia"/>
+          <w:lang w:val="en-US" w:eastAsia="zh-CN"/>
+        </w:rPr>
+      </w:pPr>
+      <w:r>
+        <w:rPr>
+          <w:rFonts w:hint="eastAsia"/>
+          <w:lang w:val="en-US" w:eastAsia="zh-CN"/>
+        </w:rPr>
+        <w:t>订单号</w:t>
+      </w:r>
+    </w:p>
+    <w:p>
+      <w:pPr>
+        <w:numPr>
+          <w:ilvl w:val="0"/>
+          <w:numId w:val="0"/>
+        </w:numPr>
+        <w:ind w:leftChars="0"/>
+        <w:rPr>
+          <w:rFonts w:hint="eastAsia"/>
+          <w:lang w:val="en-US" w:eastAsia="zh-CN"/>
+        </w:rPr>
+      </w:pPr>
+      <w:r>
+        <w:rPr>
+          <w:rFonts w:hint="eastAsia"/>
+          <w:lang w:val="en-US" w:eastAsia="zh-CN"/>
+        </w:rPr>
+        <w:t>自增主键</w:t>
+      </w:r>
+    </w:p>
+    <w:p>
+      <w:pPr>
+        <w:widowControl w:val="0"/>
+        <w:numPr>
+          <w:numId w:val="0"/>
+        </w:numPr>
+        <w:tabs>
+          <w:tab w:val="left" w:pos="312"/>
+        </w:tabs>
+        <w:jc w:val="both"/>
+        <w:rPr>
+          <w:rFonts w:hint="eastAsia"/>
+          <w:lang w:val="en-US" w:eastAsia="zh-CN"/>
+        </w:rPr>
+      </w:pPr>
+      <w:r>
+        <w:rPr>
+          <w:rFonts w:hint="eastAsia"/>
+          <w:lang w:val="en-US" w:eastAsia="zh-CN"/>
+        </w:rPr>
+        <w:t>&lt;&gt;item id</w:t>
+      </w:r>
+    </w:p>
+    <w:p>
+      <w:pPr>
+        <w:widowControl w:val="0"/>
+        <w:numPr>
+          <w:numId w:val="0"/>
+        </w:numPr>
+        <w:tabs>
+          <w:tab w:val="left" w:pos="312"/>
+        </w:tabs>
+        <w:jc w:val="both"/>
+        <w:rPr>
+          <w:rFonts w:hint="eastAsia"/>
+          <w:lang w:val="en-US" w:eastAsia="zh-CN"/>
+        </w:rPr>
+      </w:pPr>
+      <w:r>
+        <w:rPr>
+          <w:rFonts w:hint="eastAsia"/>
+          <w:lang w:val="en-US" w:eastAsia="zh-CN"/>
+        </w:rPr>
+        <w:t>&lt;&gt;company id</w:t>
+      </w:r>
+    </w:p>
+    <w:p>
+      <w:pPr>
+        <w:widowControl w:val="0"/>
+        <w:numPr>
+          <w:numId w:val="0"/>
+        </w:numPr>
+        <w:tabs>
+          <w:tab w:val="left" w:pos="312"/>
+        </w:tabs>
+        <w:jc w:val="both"/>
+        <w:rPr>
+          <w:rFonts w:hint="default"/>
+          <w:lang w:val="en-US" w:eastAsia="zh-CN"/>
+        </w:rPr>
+      </w:pPr>
+      <w:r>
+        <w:rPr>
+          <w:rFonts w:hint="eastAsia"/>
+          <w:lang w:val="en-US" w:eastAsia="zh-CN"/>
+        </w:rPr>
+        <w:t>&lt;&gt;process id</w:t>
+      </w:r>
+    </w:p>
+    <w:p>
+      <w:pPr>
+        <w:widowControl w:val="0"/>
+        <w:numPr>
+          <w:numId w:val="0"/>
+        </w:numPr>
+        <w:tabs>
+          <w:tab w:val="left" w:pos="312"/>
+        </w:tabs>
+        <w:jc w:val="both"/>
+        <w:rPr>
+          <w:rFonts w:hint="eastAsia"/>
+          <w:b/>
+          <w:bCs/>
+          <w:lang w:val="en-US" w:eastAsia="zh-CN"/>
+        </w:rPr>
+      </w:pPr>
+      <w:r>
+        <w:rPr>
+          <w:rFonts w:hint="eastAsia"/>
+          <w:b/>
+          <w:bCs/>
+          <w:lang w:val="en-US" w:eastAsia="zh-CN"/>
+        </w:rPr>
+        <w:t>\process 订单进程查询表</w:t>
+      </w:r>
+    </w:p>
+    <w:p>
+      <w:pPr>
+        <w:widowControl w:val="0"/>
+        <w:numPr>
+          <w:numId w:val="0"/>
+        </w:numPr>
+        <w:tabs>
+          <w:tab w:val="left" w:pos="312"/>
+        </w:tabs>
+        <w:jc w:val="both"/>
+        <w:rPr>
+          <w:rFonts w:hint="default"/>
+          <w:lang w:val="en-US" w:eastAsia="zh-CN"/>
+        </w:rPr>
+      </w:pPr>
+      <w:r>
+        <w:rPr>
+          <w:rFonts w:hint="eastAsia"/>
+          <w:lang w:val="en-US" w:eastAsia="zh-CN"/>
+        </w:rPr>
+        <w:t>&lt;&gt;id</w:t>
+      </w:r>
+    </w:p>
+    <w:p>
+      <w:pPr>
+        <w:widowControl w:val="0"/>
+        <w:numPr>
+          <w:ilvl w:val="0"/>
+          <w:numId w:val="0"/>
+        </w:numPr>
+        <w:tabs>
+          <w:tab w:val="left" w:pos="312"/>
+        </w:tabs>
+        <w:jc w:val="both"/>
+        <w:rPr>
+          <w:rFonts w:hint="eastAsia"/>
+          <w:lang w:val="en-US" w:eastAsia="zh-CN"/>
+        </w:rPr>
+      </w:pPr>
+      <w:r>
+        <w:rPr>
+          <w:rFonts w:hint="eastAsia"/>
+          <w:lang w:val="en-US" w:eastAsia="zh-CN"/>
+        </w:rPr>
+        <w:t>&lt;&gt;retrieval id</w:t>
+      </w:r>
+    </w:p>
+    <w:p>
+      <w:pPr>
+        <w:widowControl w:val="0"/>
+        <w:numPr>
+          <w:ilvl w:val="0"/>
+          <w:numId w:val="0"/>
+        </w:numPr>
+        <w:tabs>
+          <w:tab w:val="left" w:pos="312"/>
+        </w:tabs>
+        <w:jc w:val="both"/>
+        <w:rPr>
+          <w:rFonts w:hint="eastAsia"/>
+          <w:lang w:val="en-US" w:eastAsia="zh-CN"/>
+        </w:rPr>
+      </w:pPr>
+      <w:r>
+        <w:rPr>
+          <w:rFonts w:hint="eastAsia"/>
+          <w:lang w:val="en-US" w:eastAsia="zh-CN"/>
+        </w:rPr>
+        <w:t>&lt;&gt;export id</w:t>
+      </w:r>
+    </w:p>
+    <w:p>
+      <w:pPr>
+        <w:widowControl w:val="0"/>
+        <w:numPr>
+          <w:ilvl w:val="0"/>
+          <w:numId w:val="0"/>
+        </w:numPr>
+        <w:tabs>
+          <w:tab w:val="left" w:pos="312"/>
+        </w:tabs>
+        <w:jc w:val="both"/>
+        <w:rPr>
+          <w:rFonts w:hint="default"/>
+          <w:lang w:val="en-US" w:eastAsia="zh-CN"/>
+        </w:rPr>
+      </w:pPr>
+      <w:r>
+        <w:rPr>
+          <w:rFonts w:hint="eastAsia"/>
+          <w:lang w:val="en-US" w:eastAsia="zh-CN"/>
+        </w:rPr>
+        <w:t>&lt;&gt;packing or shipping id</w:t>
+      </w:r>
+    </w:p>
+    <w:p>
+      <w:pPr>
+        <w:widowControl w:val="0"/>
+        <w:numPr>
+          <w:ilvl w:val="0"/>
+          <w:numId w:val="0"/>
+        </w:numPr>
+        <w:tabs>
+          <w:tab w:val="left" w:pos="312"/>
+        </w:tabs>
+        <w:jc w:val="both"/>
+        <w:rPr>
+          <w:rFonts w:hint="eastAsia"/>
+          <w:lang w:val="en-US" w:eastAsia="zh-CN"/>
+        </w:rPr>
+      </w:pPr>
+      <w:r>
+        <w:rPr>
+          <w:rFonts w:hint="eastAsia"/>
+          <w:lang w:val="en-US" w:eastAsia="zh-CN"/>
+        </w:rPr>
+        <w:t>&lt;&gt;import id</w:t>
+      </w:r>
+    </w:p>
+    <w:p>
+      <w:pPr>
+        <w:widowControl w:val="0"/>
+        <w:numPr>
+          <w:numId w:val="0"/>
+        </w:numPr>
+        <w:tabs>
+          <w:tab w:val="left" w:pos="312"/>
+        </w:tabs>
+        <w:jc w:val="both"/>
+        <w:rPr>
+          <w:rFonts w:hint="default"/>
+          <w:lang w:val="en-US" w:eastAsia="zh-CN"/>
+        </w:rPr>
+      </w:pPr>
+      <w:r>
+        <w:rPr>
+          <w:rFonts w:hint="eastAsia"/>
+          <w:lang w:val="en-US" w:eastAsia="zh-CN"/>
+        </w:rPr>
+        <w:t>&lt;&gt;delivery id</w:t>
+      </w:r>
+    </w:p>
+    <w:p>
+      <w:pPr>
+        <w:numPr>
+          <w:ilvl w:val="0"/>
+          <w:numId w:val="0"/>
+        </w:numPr>
+        <w:ind w:leftChars="0"/>
+        <w:rPr>
+          <w:rFonts w:hint="eastAsia"/>
+          <w:b/>
+          <w:bCs/>
+          <w:lang w:val="en-US" w:eastAsia="zh-CN"/>
+        </w:rPr>
+      </w:pPr>
+      <w:r>
+        <w:rPr>
+          <w:rFonts w:hint="eastAsia"/>
+          <w:b/>
+          <w:bCs/>
+          <w:lang w:val="en-US" w:eastAsia="zh-CN"/>
+        </w:rPr>
         <w:t>\Item货物表</w:t>
       </w:r>
     </w:p>
@@ -331,47 +640,277 @@
         </w:numPr>
         <w:ind w:leftChars="0"/>
         <w:rPr>
-          <w:rFonts w:hint="eastAsia"/>
-          <w:lang w:val="en-US" w:eastAsia="zh-CN"/>
-        </w:rPr>
-      </w:pPr>
-      <w:r>
-        <w:rPr>
-          <w:rFonts w:hint="eastAsia"/>
-          <w:lang w:val="en-US" w:eastAsia="zh-CN"/>
-        </w:rPr>
-        <w:t>&lt;&gt;OrderId</w:t>
-      </w:r>
-    </w:p>
-    <w:p>
-      <w:pPr>
-        <w:numPr>
-          <w:ilvl w:val="0"/>
-          <w:numId w:val="0"/>
-        </w:numPr>
-        <w:ind w:leftChars="0"/>
-        <w:rPr>
-          <w:rFonts w:hint="eastAsia"/>
-          <w:lang w:val="en-US" w:eastAsia="zh-CN"/>
-        </w:rPr>
-      </w:pPr>
-      <w:r>
-        <w:rPr>
-          <w:rFonts w:hint="eastAsia"/>
-          <w:lang w:val="en-US" w:eastAsia="zh-CN"/>
-        </w:rPr>
-        <w:t>订单号</w:t>
-      </w:r>
-    </w:p>
-    <w:p>
-      <w:pPr>
-        <w:numPr>
-          <w:ilvl w:val="0"/>
-          <w:numId w:val="0"/>
-        </w:numPr>
-        <w:ind w:leftChars="0"/>
-        <w:rPr>
-          <w:rFonts w:hint="default"/>
+          <w:rFonts w:hint="default"/>
+          <w:b w:val="0"/>
+          <w:bCs w:val="0"/>
+          <w:lang w:val="en-US" w:eastAsia="zh-CN"/>
+        </w:rPr>
+      </w:pPr>
+      <w:r>
+        <w:rPr>
+          <w:rFonts w:hint="eastAsia"/>
+          <w:b w:val="0"/>
+          <w:bCs w:val="0"/>
+          <w:lang w:val="en-US" w:eastAsia="zh-CN"/>
+        </w:rPr>
+        <w:t>&lt;&gt;id</w:t>
+      </w:r>
+    </w:p>
+    <w:p>
+      <w:pPr>
+        <w:numPr>
+          <w:ilvl w:val="0"/>
+          <w:numId w:val="0"/>
+        </w:numPr>
+        <w:ind w:leftChars="0"/>
+        <w:rPr>
+          <w:rFonts w:hint="eastAsia"/>
+          <w:lang w:val="en-US" w:eastAsia="zh-CN"/>
+        </w:rPr>
+      </w:pPr>
+      <w:r>
+        <w:rPr>
+          <w:rFonts w:hint="eastAsia"/>
+          <w:lang w:val="en-US" w:eastAsia="zh-CN"/>
+        </w:rPr>
+        <w:t>&lt;&gt;name</w:t>
+      </w:r>
+    </w:p>
+    <w:p>
+      <w:pPr>
+        <w:numPr>
+          <w:ilvl w:val="0"/>
+          <w:numId w:val="0"/>
+        </w:numPr>
+        <w:ind w:leftChars="0"/>
+        <w:rPr>
+          <w:rFonts w:hint="eastAsia"/>
+          <w:lang w:val="en-US" w:eastAsia="zh-CN"/>
+        </w:rPr>
+      </w:pPr>
+      <w:r>
+        <w:rPr>
+          <w:rFonts w:hint="eastAsia"/>
+          <w:lang w:val="en-US" w:eastAsia="zh-CN"/>
+        </w:rPr>
+        <w:t>货物名称</w:t>
+      </w:r>
+    </w:p>
+    <w:p>
+      <w:pPr>
+        <w:numPr>
+          <w:ilvl w:val="0"/>
+          <w:numId w:val="0"/>
+        </w:numPr>
+        <w:ind w:leftChars="0"/>
+        <w:rPr>
+          <w:rFonts w:hint="eastAsia"/>
+          <w:lang w:val="en-US" w:eastAsia="zh-CN"/>
+        </w:rPr>
+      </w:pPr>
+      <w:r>
+        <w:rPr>
+          <w:rFonts w:hint="eastAsia"/>
+          <w:lang w:val="en-US" w:eastAsia="zh-CN"/>
+        </w:rPr>
+        <w:t>&lt;&gt;price</w:t>
+      </w:r>
+    </w:p>
+    <w:p>
+      <w:pPr>
+        <w:numPr>
+          <w:ilvl w:val="0"/>
+          <w:numId w:val="0"/>
+        </w:numPr>
+        <w:ind w:leftChars="0"/>
+        <w:rPr>
+          <w:rFonts w:hint="default"/>
+          <w:lang w:val="en-US" w:eastAsia="zh-CN"/>
+        </w:rPr>
+      </w:pPr>
+      <w:r>
+        <w:rPr>
+          <w:rFonts w:hint="eastAsia"/>
+          <w:lang w:val="en-US" w:eastAsia="zh-CN"/>
+        </w:rPr>
+        <w:t>货物价值</w:t>
+      </w:r>
+    </w:p>
+    <w:p>
+      <w:pPr>
+        <w:numPr>
+          <w:ilvl w:val="0"/>
+          <w:numId w:val="0"/>
+        </w:numPr>
+        <w:ind w:leftChars="0"/>
+        <w:rPr>
+          <w:rFonts w:hint="eastAsia"/>
+          <w:lang w:val="en-US" w:eastAsia="zh-CN"/>
+        </w:rPr>
+      </w:pPr>
+      <w:r>
+        <w:rPr>
+          <w:rFonts w:hint="eastAsia"/>
+          <w:lang w:val="en-US" w:eastAsia="zh-CN"/>
+        </w:rPr>
+        <w:t>&lt;&gt;type</w:t>
+      </w:r>
+    </w:p>
+    <w:p>
+      <w:pPr>
+        <w:numPr>
+          <w:ilvl w:val="0"/>
+          <w:numId w:val="0"/>
+        </w:numPr>
+        <w:ind w:leftChars="0"/>
+        <w:rPr>
+          <w:rFonts w:hint="default"/>
+          <w:lang w:val="en-US" w:eastAsia="zh-CN"/>
+        </w:rPr>
+      </w:pPr>
+      <w:r>
+        <w:rPr>
+          <w:rFonts w:hint="eastAsia"/>
+          <w:lang w:val="en-US" w:eastAsia="zh-CN"/>
+        </w:rPr>
+        <w:t>货物类型</w:t>
+      </w:r>
+    </w:p>
+    <w:p>
+      <w:pPr>
+        <w:numPr>
+          <w:ilvl w:val="0"/>
+          <w:numId w:val="0"/>
+        </w:numPr>
+        <w:ind w:leftChars="0"/>
+        <w:rPr>
+          <w:rFonts w:hint="eastAsia"/>
+          <w:lang w:val="en-US" w:eastAsia="zh-CN"/>
+        </w:rPr>
+      </w:pPr>
+      <w:r>
+        <w:rPr>
+          <w:rFonts w:hint="eastAsia"/>
+          <w:b/>
+          <w:bCs/>
+          <w:lang w:val="en-US" w:eastAsia="zh-CN"/>
+        </w:rPr>
+        <w:t>\Retrieval 检察表</w:t>
+      </w:r>
+    </w:p>
+    <w:p>
+      <w:pPr>
+        <w:numPr>
+          <w:ilvl w:val="0"/>
+          <w:numId w:val="0"/>
+        </w:numPr>
+        <w:ind w:leftChars="0"/>
+        <w:rPr>
+          <w:rFonts w:hint="default"/>
+          <w:lang w:val="en-US" w:eastAsia="zh-CN"/>
+        </w:rPr>
+      </w:pPr>
+      <w:r>
+        <w:rPr>
+          <w:rFonts w:hint="eastAsia"/>
+          <w:lang w:val="en-US" w:eastAsia="zh-CN"/>
+        </w:rPr>
+        <w:t xml:space="preserve">&lt;&gt;id </w:t>
+      </w:r>
+    </w:p>
+    <w:p>
+      <w:pPr>
+        <w:numPr>
+          <w:ilvl w:val="0"/>
+          <w:numId w:val="0"/>
+        </w:numPr>
+        <w:ind w:leftChars="0"/>
+        <w:rPr>
+          <w:rFonts w:hint="default"/>
+          <w:lang w:val="en-US" w:eastAsia="zh-CN"/>
+        </w:rPr>
+      </w:pPr>
+      <w:r>
+        <w:rPr>
+          <w:rFonts w:hint="eastAsia"/>
+          <w:lang w:val="en-US" w:eastAsia="zh-CN"/>
+        </w:rPr>
+        <w:t>&lt;&gt;city 检察城市</w:t>
+      </w:r>
+    </w:p>
+    <w:p>
+      <w:pPr>
+        <w:numPr>
+          <w:ilvl w:val="0"/>
+          <w:numId w:val="0"/>
+        </w:numPr>
+        <w:ind w:leftChars="0"/>
+        <w:rPr>
+          <w:rFonts w:hint="eastAsia"/>
+          <w:lang w:val="en-US" w:eastAsia="zh-CN"/>
+        </w:rPr>
+      </w:pPr>
+      <w:r>
+        <w:rPr>
+          <w:rFonts w:hint="eastAsia"/>
+          <w:lang w:val="en-US" w:eastAsia="zh-CN"/>
+        </w:rPr>
+        <w:t>&lt;&gt;courier 检察员</w:t>
+      </w:r>
+    </w:p>
+    <w:p>
+      <w:pPr>
+        <w:numPr>
+          <w:ilvl w:val="0"/>
+          <w:numId w:val="0"/>
+        </w:numPr>
+        <w:ind w:leftChars="0"/>
+        <w:rPr>
+          <w:rFonts w:hint="eastAsia"/>
+          <w:b/>
+          <w:bCs/>
+          <w:lang w:val="en-US" w:eastAsia="zh-CN"/>
+        </w:rPr>
+      </w:pPr>
+      <w:r>
+        <w:rPr>
+          <w:rFonts w:hint="eastAsia"/>
+          <w:b/>
+          <w:bCs/>
+          <w:lang w:val="en-US" w:eastAsia="zh-CN"/>
+        </w:rPr>
+        <w:t>\Retrieval courier 检察员信息表</w:t>
+      </w:r>
+    </w:p>
+    <w:p>
+      <w:pPr>
+        <w:numPr>
+          <w:ilvl w:val="0"/>
+          <w:numId w:val="0"/>
+        </w:numPr>
+        <w:ind w:leftChars="0"/>
+        <w:rPr>
+          <w:rFonts w:hint="eastAsia"/>
+          <w:lang w:val="en-US" w:eastAsia="zh-CN"/>
+        </w:rPr>
+      </w:pPr>
+      <w:r>
+        <w:rPr>
+          <w:rFonts w:hint="eastAsia"/>
+          <w:lang w:val="en-US" w:eastAsia="zh-CN"/>
+        </w:rPr>
+        <w:t>&lt;&gt;id 检察员标识符</w:t>
+      </w:r>
+    </w:p>
+    <w:p>
+      <w:pPr>
+        <w:numPr>
+          <w:ilvl w:val="0"/>
+          <w:numId w:val="0"/>
+        </w:numPr>
+        <w:ind w:leftChars="0"/>
+        <w:rPr>
+          <w:rFonts w:hint="eastAsia"/>
           <w:lang w:val="en-US" w:eastAsia="zh-CN"/>
         </w:rPr>
       </w:pPr>
@@ -381,6 +920,254 @@
           <w:lang w:val="en-US" w:eastAsia="zh-CN"/>
         </w:rPr>
         <w:t>自增主键</w:t>
+      </w:r>
+    </w:p>
+    <w:p>
+      <w:pPr>
+        <w:numPr>
+          <w:ilvl w:val="0"/>
+          <w:numId w:val="0"/>
+        </w:numPr>
+        <w:ind w:leftChars="0"/>
+        <w:rPr>
+          <w:rFonts w:hint="default"/>
+          <w:lang w:val="en-US" w:eastAsia="zh-CN"/>
+        </w:rPr>
+      </w:pPr>
+      <w:r>
+        <w:rPr>
+          <w:rFonts w:hint="eastAsia"/>
+          <w:lang w:val="en-US" w:eastAsia="zh-CN"/>
+        </w:rPr>
+        <w:t>无实意义</w:t>
+      </w:r>
+    </w:p>
+    <w:p>
+      <w:pPr>
+        <w:numPr>
+          <w:ilvl w:val="0"/>
+          <w:numId w:val="0"/>
+        </w:numPr>
+        <w:ind w:leftChars="0"/>
+        <w:rPr>
+          <w:rFonts w:hint="eastAsia"/>
+          <w:lang w:val="en-US" w:eastAsia="zh-CN"/>
+        </w:rPr>
+      </w:pPr>
+      <w:r>
+        <w:rPr>
+          <w:rFonts w:hint="eastAsia"/>
+          <w:lang w:val="en-US" w:eastAsia="zh-CN"/>
+        </w:rPr>
+        <w:t>&lt;&gt;name</w:t>
+      </w:r>
+    </w:p>
+    <w:p>
+      <w:pPr>
+        <w:numPr>
+          <w:ilvl w:val="0"/>
+          <w:numId w:val="0"/>
+        </w:numPr>
+        <w:ind w:leftChars="0"/>
+        <w:rPr>
+          <w:rFonts w:hint="default"/>
+          <w:lang w:val="en-US" w:eastAsia="zh-CN"/>
+        </w:rPr>
+      </w:pPr>
+      <w:r>
+        <w:rPr>
+          <w:rFonts w:hint="eastAsia"/>
+          <w:lang w:val="en-US" w:eastAsia="zh-CN"/>
+        </w:rPr>
+        <w:t>&lt;&gt;gender</w:t>
+      </w:r>
+    </w:p>
+    <w:p>
+      <w:pPr>
+        <w:numPr>
+          <w:ilvl w:val="0"/>
+          <w:numId w:val="0"/>
+        </w:numPr>
+        <w:ind w:leftChars="0"/>
+        <w:rPr>
+          <w:rFonts w:hint="default"/>
+          <w:lang w:val="en-US" w:eastAsia="zh-CN"/>
+        </w:rPr>
+      </w:pPr>
+      <w:r>
+        <w:rPr>
+          <w:rFonts w:hint="eastAsia"/>
+          <w:lang w:val="en-US" w:eastAsia="zh-CN"/>
+        </w:rPr>
+        <w:t>&lt;&gt;age</w:t>
+      </w:r>
+    </w:p>
+    <w:p>
+      <w:pPr>
+        <w:numPr>
+          <w:ilvl w:val="0"/>
+          <w:numId w:val="0"/>
+        </w:numPr>
+        <w:ind w:leftChars="0"/>
+        <w:rPr>
+          <w:rFonts w:hint="eastAsia"/>
+          <w:b/>
+          <w:bCs/>
+          <w:lang w:val="en-US" w:eastAsia="zh-CN"/>
+        </w:rPr>
+      </w:pPr>
+      <w:r>
+        <w:rPr>
+          <w:rFonts w:hint="eastAsia"/>
+          <w:b/>
+          <w:bCs/>
+          <w:lang w:val="en-US" w:eastAsia="zh-CN"/>
+        </w:rPr>
+        <w:t>\Export 出口表</w:t>
+      </w:r>
+    </w:p>
+    <w:p>
+      <w:pPr>
+        <w:numPr>
+          <w:ilvl w:val="0"/>
+          <w:numId w:val="0"/>
+        </w:numPr>
+        <w:ind w:leftChars="0"/>
+        <w:rPr>
+          <w:rFonts w:hint="default"/>
+          <w:lang w:val="en-US" w:eastAsia="zh-CN"/>
+        </w:rPr>
+      </w:pPr>
+      <w:r>
+        <w:rPr>
+          <w:rFonts w:hint="eastAsia"/>
+          <w:lang w:val="en-US" w:eastAsia="zh-CN"/>
+        </w:rPr>
+        <w:t>&lt;&gt;id</w:t>
+      </w:r>
+    </w:p>
+    <w:p>
+      <w:pPr>
+        <w:numPr>
+          <w:ilvl w:val="0"/>
+          <w:numId w:val="0"/>
+        </w:numPr>
+        <w:ind w:leftChars="0"/>
+        <w:rPr>
+          <w:rFonts w:hint="default"/>
+          <w:lang w:val="en-US" w:eastAsia="zh-CN"/>
+        </w:rPr>
+      </w:pPr>
+      <w:r>
+        <w:rPr>
+          <w:rFonts w:hint="eastAsia"/>
+          <w:lang w:val="en-US" w:eastAsia="zh-CN"/>
+        </w:rPr>
+        <w:t>&lt;&gt;time</w:t>
+      </w:r>
+    </w:p>
+    <w:p>
+      <w:pPr>
+        <w:numPr>
+          <w:ilvl w:val="0"/>
+          <w:numId w:val="0"/>
+        </w:numPr>
+        <w:ind w:leftChars="0"/>
+        <w:rPr>
+          <w:rFonts w:hint="default"/>
+          <w:lang w:val="en-US" w:eastAsia="zh-CN"/>
+        </w:rPr>
+      </w:pPr>
+      <w:r>
+        <w:rPr>
+          <w:rFonts w:hint="eastAsia"/>
+          <w:lang w:val="en-US" w:eastAsia="zh-CN"/>
+        </w:rPr>
+        <w:t>&lt;&gt;city</w:t>
+      </w:r>
+    </w:p>
+    <w:p>
+      <w:pPr>
+        <w:numPr>
+          <w:ilvl w:val="0"/>
+          <w:numId w:val="0"/>
+        </w:numPr>
+        <w:ind w:leftChars="0"/>
+        <w:rPr>
+          <w:rFonts w:hint="default"/>
+          <w:lang w:val="en-US" w:eastAsia="zh-CN"/>
+        </w:rPr>
+      </w:pPr>
+      <w:r>
+        <w:rPr>
+          <w:rFonts w:hint="eastAsia"/>
+          <w:lang w:val="en-US" w:eastAsia="zh-CN"/>
+        </w:rPr>
+        <w:t>&lt;&gt;tax 出口关税</w:t>
+      </w:r>
+    </w:p>
+    <w:p>
+      <w:pPr>
+        <w:numPr>
+          <w:ilvl w:val="0"/>
+          <w:numId w:val="0"/>
+        </w:numPr>
+        <w:ind w:leftChars="0"/>
+        <w:rPr>
+          <w:rFonts w:hint="eastAsia"/>
+          <w:b/>
+          <w:bCs/>
+          <w:lang w:val="en-US" w:eastAsia="zh-CN"/>
+        </w:rPr>
+      </w:pPr>
+      <w:r>
+        <w:rPr>
+          <w:rFonts w:hint="eastAsia"/>
+          <w:b/>
+          <w:bCs/>
+          <w:lang w:val="en-US" w:eastAsia="zh-CN"/>
+        </w:rPr>
+        <w:t>\Ship运输船表</w:t>
+      </w:r>
+    </w:p>
+    <w:p>
+      <w:pPr>
+        <w:numPr>
+          <w:ilvl w:val="0"/>
+          <w:numId w:val="0"/>
+        </w:numPr>
+        <w:ind w:leftChars="0"/>
+        <w:rPr>
+          <w:rFonts w:hint="default"/>
+          <w:lang w:val="en-US" w:eastAsia="zh-CN"/>
+        </w:rPr>
+      </w:pPr>
+      <w:r>
+        <w:rPr>
+          <w:rFonts w:hint="eastAsia"/>
+          <w:lang w:val="en-US" w:eastAsia="zh-CN"/>
+        </w:rPr>
+        <w:t>&lt;&gt;id</w:t>
+      </w:r>
+    </w:p>
+    <w:p>
+      <w:pPr>
+        <w:numPr>
+          <w:ilvl w:val="0"/>
+          <w:numId w:val="0"/>
+        </w:numPr>
+        <w:ind w:leftChars="0"/>
+        <w:rPr>
+          <w:rFonts w:hint="default"/>
+          <w:lang w:val="en-US" w:eastAsia="zh-CN"/>
+        </w:rPr>
+      </w:pPr>
+      <w:r>
+        <w:rPr>
+          <w:rFonts w:hint="eastAsia"/>
+          <w:lang w:val="en-US" w:eastAsia="zh-CN"/>
+        </w:rPr>
+        <w:t>&lt;&gt;name</w:t>
       </w:r>
       <w:bookmarkStart w:id="0" w:name="_GoBack"/>
       <w:bookmarkEnd w:id="0"/>
@@ -393,358 +1180,130 @@
         </w:numPr>
         <w:ind w:leftChars="0"/>
         <w:rPr>
-          <w:rFonts w:hint="eastAsia"/>
-          <w:lang w:val="en-US" w:eastAsia="zh-CN"/>
-        </w:rPr>
-      </w:pPr>
-      <w:r>
-        <w:rPr>
-          <w:rFonts w:hint="eastAsia"/>
-          <w:lang w:val="en-US" w:eastAsia="zh-CN"/>
-        </w:rPr>
-        <w:t>&lt;&gt;name</w:t>
-      </w:r>
-    </w:p>
-    <w:p>
-      <w:pPr>
-        <w:numPr>
-          <w:ilvl w:val="0"/>
-          <w:numId w:val="0"/>
-        </w:numPr>
-        <w:ind w:leftChars="0"/>
-        <w:rPr>
-          <w:rFonts w:hint="eastAsia"/>
-          <w:lang w:val="en-US" w:eastAsia="zh-CN"/>
-        </w:rPr>
-      </w:pPr>
-      <w:r>
-        <w:rPr>
-          <w:rFonts w:hint="eastAsia"/>
-          <w:lang w:val="en-US" w:eastAsia="zh-CN"/>
-        </w:rPr>
-        <w:t>货物名称</w:t>
-      </w:r>
-    </w:p>
-    <w:p>
-      <w:pPr>
-        <w:numPr>
-          <w:ilvl w:val="0"/>
-          <w:numId w:val="0"/>
-        </w:numPr>
-        <w:ind w:leftChars="0"/>
-        <w:rPr>
-          <w:rFonts w:hint="eastAsia"/>
-          <w:lang w:val="en-US" w:eastAsia="zh-CN"/>
-        </w:rPr>
-      </w:pPr>
-      <w:r>
-        <w:rPr>
-          <w:rFonts w:hint="eastAsia"/>
-          <w:lang w:val="en-US" w:eastAsia="zh-CN"/>
-        </w:rPr>
-        <w:t>&lt;&gt;price</w:t>
-      </w:r>
-    </w:p>
-    <w:p>
-      <w:pPr>
-        <w:numPr>
-          <w:ilvl w:val="0"/>
-          <w:numId w:val="0"/>
-        </w:numPr>
-        <w:ind w:leftChars="0"/>
-        <w:rPr>
-          <w:rFonts w:hint="default"/>
-          <w:lang w:val="en-US" w:eastAsia="zh-CN"/>
-        </w:rPr>
-      </w:pPr>
-      <w:r>
-        <w:rPr>
-          <w:rFonts w:hint="eastAsia"/>
-          <w:lang w:val="en-US" w:eastAsia="zh-CN"/>
-        </w:rPr>
-        <w:t>货物价值</w:t>
-      </w:r>
-    </w:p>
-    <w:p>
-      <w:pPr>
-        <w:numPr>
-          <w:ilvl w:val="0"/>
-          <w:numId w:val="0"/>
-        </w:numPr>
-        <w:ind w:leftChars="0"/>
-        <w:rPr>
-          <w:rFonts w:hint="eastAsia"/>
-          <w:lang w:val="en-US" w:eastAsia="zh-CN"/>
-        </w:rPr>
-      </w:pPr>
-      <w:r>
-        <w:rPr>
-          <w:rFonts w:hint="eastAsia"/>
-          <w:lang w:val="en-US" w:eastAsia="zh-CN"/>
-        </w:rPr>
-        <w:t>&lt;&gt;type</w:t>
-      </w:r>
-    </w:p>
-    <w:p>
-      <w:pPr>
-        <w:numPr>
-          <w:ilvl w:val="0"/>
-          <w:numId w:val="0"/>
-        </w:numPr>
-        <w:ind w:leftChars="0"/>
-        <w:rPr>
-          <w:rFonts w:hint="default"/>
-          <w:lang w:val="en-US" w:eastAsia="zh-CN"/>
-        </w:rPr>
-      </w:pPr>
-      <w:r>
-        <w:rPr>
-          <w:rFonts w:hint="eastAsia"/>
-          <w:lang w:val="en-US" w:eastAsia="zh-CN"/>
-        </w:rPr>
-        <w:t>货物类型</w:t>
-      </w:r>
-    </w:p>
-    <w:p>
-      <w:pPr>
-        <w:numPr>
-          <w:ilvl w:val="0"/>
-          <w:numId w:val="0"/>
-        </w:numPr>
-        <w:ind w:leftChars="0"/>
-        <w:rPr>
-          <w:rFonts w:hint="eastAsia"/>
-          <w:lang w:val="en-US" w:eastAsia="zh-CN"/>
-        </w:rPr>
-      </w:pPr>
-      <w:r>
+          <w:rFonts w:hint="default"/>
+          <w:lang w:val="en-US" w:eastAsia="zh-CN"/>
+        </w:rPr>
+      </w:pPr>
+    </w:p>
+    <w:p>
+      <w:pPr>
+        <w:keepNext w:val="0"/>
+        <w:keepLines w:val="0"/>
+        <w:widowControl/>
+        <w:suppressLineNumbers w:val="0"/>
+        <w:jc w:val="left"/>
         <w:rPr>
           <w:rFonts w:hint="eastAsia"/>
           <w:b/>
           <w:bCs/>
           <w:lang w:val="en-US" w:eastAsia="zh-CN"/>
         </w:rPr>
-        <w:t>\Retrieval 检察表</w:t>
-      </w:r>
-    </w:p>
-    <w:p>
-      <w:pPr>
-        <w:numPr>
-          <w:ilvl w:val="0"/>
-          <w:numId w:val="0"/>
-        </w:numPr>
-        <w:ind w:leftChars="0"/>
-        <w:rPr>
-          <w:rFonts w:hint="default"/>
-          <w:lang w:val="en-US" w:eastAsia="zh-CN"/>
-        </w:rPr>
-      </w:pPr>
-      <w:r>
-        <w:rPr>
-          <w:rFonts w:hint="eastAsia"/>
-          <w:lang w:val="en-US" w:eastAsia="zh-CN"/>
-        </w:rPr>
-        <w:t xml:space="preserve">&lt;&gt;OrderId </w:t>
-      </w:r>
-    </w:p>
-    <w:p>
-      <w:pPr>
-        <w:numPr>
-          <w:ilvl w:val="0"/>
-          <w:numId w:val="0"/>
-        </w:numPr>
-        <w:ind w:leftChars="0"/>
-        <w:rPr>
-          <w:rFonts w:hint="default"/>
-          <w:lang w:val="en-US" w:eastAsia="zh-CN"/>
-        </w:rPr>
-      </w:pPr>
-      <w:r>
-        <w:rPr>
-          <w:rFonts w:hint="eastAsia"/>
-          <w:lang w:val="en-US" w:eastAsia="zh-CN"/>
-        </w:rPr>
-        <w:t>&lt;&gt;city 检察城市</w:t>
-      </w:r>
-    </w:p>
-    <w:p>
-      <w:pPr>
-        <w:numPr>
-          <w:ilvl w:val="0"/>
-          <w:numId w:val="0"/>
-        </w:numPr>
-        <w:ind w:leftChars="0"/>
-        <w:rPr>
-          <w:rFonts w:hint="eastAsia"/>
-          <w:lang w:val="en-US" w:eastAsia="zh-CN"/>
-        </w:rPr>
-      </w:pPr>
-      <w:r>
-        <w:rPr>
-          <w:rFonts w:hint="eastAsia"/>
-          <w:lang w:val="en-US" w:eastAsia="zh-CN"/>
-        </w:rPr>
-        <w:t>&lt;&gt;courier 检察员</w:t>
-      </w:r>
-    </w:p>
-    <w:p>
-      <w:pPr>
-        <w:numPr>
-          <w:ilvl w:val="0"/>
-          <w:numId w:val="0"/>
-        </w:numPr>
-        <w:ind w:leftChars="0"/>
+      </w:pPr>
+      <w:r>
         <w:rPr>
           <w:rFonts w:hint="eastAsia"/>
           <w:b/>
           <w:bCs/>
           <w:lang w:val="en-US" w:eastAsia="zh-CN"/>
         </w:rPr>
-      </w:pPr>
-      <w:r>
+        <w:t>\Packing and Shipping 运输过程中</w:t>
+      </w:r>
+    </w:p>
+    <w:p>
+      <w:pPr>
+        <w:numPr>
+          <w:ilvl w:val="0"/>
+          <w:numId w:val="0"/>
+        </w:numPr>
+        <w:ind w:leftChars="0"/>
+        <w:rPr>
+          <w:rFonts w:hint="eastAsia"/>
+          <w:b w:val="0"/>
+          <w:bCs w:val="0"/>
+          <w:lang w:val="en-US" w:eastAsia="zh-CN"/>
+        </w:rPr>
+      </w:pPr>
+      <w:r>
+        <w:rPr>
+          <w:rFonts w:hint="eastAsia"/>
+          <w:b w:val="0"/>
+          <w:bCs w:val="0"/>
+          <w:lang w:val="en-US" w:eastAsia="zh-CN"/>
+        </w:rPr>
+        <w:t xml:space="preserve">&lt;&gt;id </w:t>
+      </w:r>
+    </w:p>
+    <w:p>
+      <w:pPr>
+        <w:numPr>
+          <w:ilvl w:val="0"/>
+          <w:numId w:val="0"/>
+        </w:numPr>
+        <w:ind w:leftChars="0"/>
+        <w:rPr>
+          <w:rFonts w:hint="eastAsia"/>
+          <w:b w:val="0"/>
+          <w:bCs w:val="0"/>
+          <w:lang w:val="en-US" w:eastAsia="zh-CN"/>
+        </w:rPr>
+      </w:pPr>
+      <w:r>
+        <w:rPr>
+          <w:rFonts w:hint="eastAsia"/>
+          <w:b w:val="0"/>
+          <w:bCs w:val="0"/>
+          <w:lang w:val="en-US" w:eastAsia="zh-CN"/>
+        </w:rPr>
+        <w:t>&lt;&gt;Ship id</w:t>
+      </w:r>
+    </w:p>
+    <w:p>
+      <w:pPr>
+        <w:numPr>
+          <w:ilvl w:val="0"/>
+          <w:numId w:val="0"/>
+        </w:numPr>
+        <w:ind w:leftChars="0"/>
+        <w:rPr>
+          <w:rFonts w:hint="default"/>
+          <w:b w:val="0"/>
+          <w:bCs w:val="0"/>
+          <w:lang w:val="en-US" w:eastAsia="zh-CN"/>
+        </w:rPr>
+      </w:pPr>
+      <w:r>
+        <w:rPr>
+          <w:rFonts w:hint="eastAsia"/>
+          <w:b w:val="0"/>
+          <w:bCs w:val="0"/>
+          <w:lang w:val="en-US" w:eastAsia="zh-CN"/>
+        </w:rPr>
+        <w:t>&lt;&gt;Container id</w:t>
+      </w:r>
+    </w:p>
+    <w:p>
+      <w:pPr>
+        <w:numPr>
+          <w:ilvl w:val="0"/>
+          <w:numId w:val="0"/>
+        </w:numPr>
+        <w:ind w:leftChars="0"/>
         <w:rPr>
           <w:rFonts w:hint="eastAsia"/>
           <w:b/>
           <w:bCs/>
           <w:lang w:val="en-US" w:eastAsia="zh-CN"/>
         </w:rPr>
-        <w:t>\Retrieval courier 检察员信息表</w:t>
-      </w:r>
-    </w:p>
-    <w:p>
-      <w:pPr>
-        <w:numPr>
-          <w:ilvl w:val="0"/>
-          <w:numId w:val="0"/>
-        </w:numPr>
-        <w:ind w:leftChars="0"/>
-        <w:rPr>
-          <w:rFonts w:hint="eastAsia"/>
-          <w:lang w:val="en-US" w:eastAsia="zh-CN"/>
-        </w:rPr>
-      </w:pPr>
-      <w:r>
-        <w:rPr>
-          <w:rFonts w:hint="eastAsia"/>
-          <w:lang w:val="en-US" w:eastAsia="zh-CN"/>
-        </w:rPr>
-        <w:t>&lt;&gt;id 检察员标识符</w:t>
-      </w:r>
-    </w:p>
-    <w:p>
-      <w:pPr>
-        <w:numPr>
-          <w:ilvl w:val="0"/>
-          <w:numId w:val="0"/>
-        </w:numPr>
-        <w:ind w:leftChars="0"/>
-        <w:rPr>
-          <w:rFonts w:hint="eastAsia"/>
-          <w:lang w:val="en-US" w:eastAsia="zh-CN"/>
-        </w:rPr>
-      </w:pPr>
-      <w:r>
-        <w:rPr>
-          <w:rFonts w:hint="eastAsia"/>
-          <w:lang w:val="en-US" w:eastAsia="zh-CN"/>
-        </w:rPr>
-        <w:t>自增主键</w:t>
-      </w:r>
-    </w:p>
-    <w:p>
-      <w:pPr>
-        <w:numPr>
-          <w:ilvl w:val="0"/>
-          <w:numId w:val="0"/>
-        </w:numPr>
-        <w:ind w:leftChars="0"/>
-        <w:rPr>
-          <w:rFonts w:hint="default"/>
-          <w:lang w:val="en-US" w:eastAsia="zh-CN"/>
-        </w:rPr>
-      </w:pPr>
-      <w:r>
-        <w:rPr>
-          <w:rFonts w:hint="eastAsia"/>
-          <w:lang w:val="en-US" w:eastAsia="zh-CN"/>
-        </w:rPr>
-        <w:t>无实意义</w:t>
-      </w:r>
-    </w:p>
-    <w:p>
-      <w:pPr>
-        <w:numPr>
-          <w:ilvl w:val="0"/>
-          <w:numId w:val="0"/>
-        </w:numPr>
-        <w:ind w:leftChars="0"/>
-        <w:rPr>
-          <w:rFonts w:hint="eastAsia"/>
-          <w:lang w:val="en-US" w:eastAsia="zh-CN"/>
-        </w:rPr>
-      </w:pPr>
-      <w:r>
-        <w:rPr>
-          <w:rFonts w:hint="eastAsia"/>
-          <w:lang w:val="en-US" w:eastAsia="zh-CN"/>
-        </w:rPr>
-        <w:t>&lt;&gt;name</w:t>
-      </w:r>
-    </w:p>
-    <w:p>
-      <w:pPr>
-        <w:numPr>
-          <w:ilvl w:val="0"/>
-          <w:numId w:val="0"/>
-        </w:numPr>
-        <w:ind w:leftChars="0"/>
-        <w:rPr>
-          <w:rFonts w:hint="default"/>
-          <w:lang w:val="en-US" w:eastAsia="zh-CN"/>
-        </w:rPr>
-      </w:pPr>
-      <w:r>
-        <w:rPr>
-          <w:rFonts w:hint="eastAsia"/>
-          <w:lang w:val="en-US" w:eastAsia="zh-CN"/>
-        </w:rPr>
-        <w:t>&lt;&gt;gender</w:t>
-      </w:r>
-    </w:p>
-    <w:p>
-      <w:pPr>
-        <w:numPr>
-          <w:ilvl w:val="0"/>
-          <w:numId w:val="0"/>
-        </w:numPr>
-        <w:ind w:leftChars="0"/>
-        <w:rPr>
-          <w:rFonts w:hint="default"/>
-          <w:lang w:val="en-US" w:eastAsia="zh-CN"/>
-        </w:rPr>
-      </w:pPr>
-      <w:r>
-        <w:rPr>
-          <w:rFonts w:hint="eastAsia"/>
-          <w:lang w:val="en-US" w:eastAsia="zh-CN"/>
-        </w:rPr>
-        <w:t>&lt;&gt;age</w:t>
-      </w:r>
-    </w:p>
-    <w:p>
-      <w:pPr>
-        <w:numPr>
-          <w:ilvl w:val="0"/>
-          <w:numId w:val="0"/>
-        </w:numPr>
-        <w:ind w:leftChars="0"/>
+      </w:pPr>
+      <w:r>
         <w:rPr>
           <w:rFonts w:hint="eastAsia"/>
           <w:b/>
           <w:bCs/>
           <w:lang w:val="en-US" w:eastAsia="zh-CN"/>
         </w:rPr>
-      </w:pPr>
+        <w:t>\</w:t>
+      </w:r>
       <w:r>
         <w:rPr>
           <w:rFonts w:hint="eastAsia"/>
@@ -752,451 +1311,478 @@
           <w:bCs/>
           <w:lang w:val="en-US" w:eastAsia="zh-CN"/>
         </w:rPr>
-        <w:t>\Export 出口表</w:t>
-      </w:r>
-    </w:p>
-    <w:p>
-      <w:pPr>
-        <w:numPr>
-          <w:ilvl w:val="0"/>
-          <w:numId w:val="0"/>
-        </w:numPr>
-        <w:ind w:leftChars="0"/>
-        <w:rPr>
-          <w:rFonts w:hint="eastAsia"/>
-          <w:lang w:val="en-US" w:eastAsia="zh-CN"/>
-        </w:rPr>
-      </w:pPr>
-      <w:r>
-        <w:rPr>
-          <w:rFonts w:hint="eastAsia"/>
-          <w:lang w:val="en-US" w:eastAsia="zh-CN"/>
-        </w:rPr>
-        <w:t>&lt;&gt;OrderID</w:t>
-      </w:r>
-    </w:p>
-    <w:p>
-      <w:pPr>
-        <w:numPr>
-          <w:ilvl w:val="0"/>
-          <w:numId w:val="0"/>
-        </w:numPr>
-        <w:ind w:leftChars="0"/>
-        <w:rPr>
-          <w:rFonts w:hint="default"/>
-          <w:lang w:val="en-US" w:eastAsia="zh-CN"/>
-        </w:rPr>
-      </w:pPr>
-      <w:r>
-        <w:rPr>
-          <w:rFonts w:hint="eastAsia"/>
-          <w:lang w:val="en-US" w:eastAsia="zh-CN"/>
-        </w:rPr>
-        <w:t>&lt;&gt;time</w:t>
-      </w:r>
-    </w:p>
-    <w:p>
-      <w:pPr>
-        <w:numPr>
-          <w:ilvl w:val="0"/>
-          <w:numId w:val="0"/>
-        </w:numPr>
-        <w:ind w:leftChars="0"/>
-        <w:rPr>
-          <w:rFonts w:hint="default"/>
-          <w:lang w:val="en-US" w:eastAsia="zh-CN"/>
-        </w:rPr>
-      </w:pPr>
-      <w:r>
-        <w:rPr>
-          <w:rFonts w:hint="eastAsia"/>
-          <w:lang w:val="en-US" w:eastAsia="zh-CN"/>
-        </w:rPr>
-        <w:t>&lt;&gt;city</w:t>
-      </w:r>
-    </w:p>
-    <w:p>
-      <w:pPr>
-        <w:numPr>
-          <w:ilvl w:val="0"/>
-          <w:numId w:val="0"/>
-        </w:numPr>
-        <w:ind w:leftChars="0"/>
-        <w:rPr>
-          <w:rFonts w:hint="default"/>
-          <w:lang w:val="en-US" w:eastAsia="zh-CN"/>
-        </w:rPr>
-      </w:pPr>
-      <w:r>
-        <w:rPr>
-          <w:rFonts w:hint="eastAsia"/>
-          <w:lang w:val="en-US" w:eastAsia="zh-CN"/>
-        </w:rPr>
-        <w:t>&lt;&gt;tax</w:t>
-      </w:r>
-    </w:p>
-    <w:p>
-      <w:pPr>
-        <w:numPr>
-          <w:ilvl w:val="0"/>
-          <w:numId w:val="0"/>
-        </w:numPr>
-        <w:ind w:leftChars="0"/>
+        <w:t>C</w:t>
+      </w:r>
+      <w:r>
         <w:rPr>
           <w:rFonts w:hint="eastAsia"/>
           <w:b/>
           <w:bCs/>
           <w:lang w:val="en-US" w:eastAsia="zh-CN"/>
         </w:rPr>
-      </w:pPr>
-      <w:r>
+        <w:t>ontainer 集装箱表</w:t>
+      </w:r>
+    </w:p>
+    <w:p>
+      <w:pPr>
+        <w:numPr>
+          <w:ilvl w:val="0"/>
+          <w:numId w:val="0"/>
+        </w:numPr>
+        <w:ind w:leftChars="0"/>
+        <w:rPr>
+          <w:rFonts w:hint="default"/>
+          <w:b w:val="0"/>
+          <w:bCs w:val="0"/>
+          <w:lang w:val="en-US" w:eastAsia="zh-CN"/>
+        </w:rPr>
+      </w:pPr>
+      <w:r>
+        <w:rPr>
+          <w:rFonts w:hint="eastAsia"/>
+          <w:b w:val="0"/>
+          <w:bCs w:val="0"/>
+          <w:lang w:val="en-US" w:eastAsia="zh-CN"/>
+        </w:rPr>
+        <w:t>&lt;&gt;id</w:t>
+      </w:r>
+    </w:p>
+    <w:p>
+      <w:pPr>
+        <w:numPr>
+          <w:ilvl w:val="0"/>
+          <w:numId w:val="0"/>
+        </w:numPr>
+        <w:ind w:leftChars="0"/>
+        <w:rPr>
+          <w:rFonts w:hint="eastAsia"/>
+          <w:lang w:val="en-US" w:eastAsia="zh-CN"/>
+        </w:rPr>
+      </w:pPr>
+      <w:r>
+        <w:rPr>
+          <w:rFonts w:hint="eastAsia"/>
+          <w:lang w:val="en-US" w:eastAsia="zh-CN"/>
+        </w:rPr>
+        <w:t>&lt;&gt;code</w:t>
+      </w:r>
+    </w:p>
+    <w:p>
+      <w:pPr>
+        <w:numPr>
+          <w:ilvl w:val="0"/>
+          <w:numId w:val="0"/>
+        </w:numPr>
+        <w:ind w:leftChars="0"/>
+        <w:rPr>
+          <w:rFonts w:hint="default"/>
+          <w:lang w:val="en-US" w:eastAsia="zh-CN"/>
+        </w:rPr>
+      </w:pPr>
+      <w:r>
+        <w:rPr>
+          <w:rFonts w:hint="eastAsia"/>
+          <w:lang w:val="en-US" w:eastAsia="zh-CN"/>
+        </w:rPr>
+        <w:t>集装箱编号</w:t>
+      </w:r>
+    </w:p>
+    <w:p>
+      <w:pPr>
+        <w:numPr>
+          <w:ilvl w:val="0"/>
+          <w:numId w:val="0"/>
+        </w:numPr>
+        <w:ind w:leftChars="0"/>
+        <w:rPr>
+          <w:rFonts w:hint="eastAsia"/>
+          <w:lang w:val="en-US" w:eastAsia="zh-CN"/>
+        </w:rPr>
+      </w:pPr>
+      <w:r>
+        <w:rPr>
+          <w:rFonts w:hint="eastAsia"/>
+          <w:lang w:val="en-US" w:eastAsia="zh-CN"/>
+        </w:rPr>
+        <w:t>&lt;&gt;type</w:t>
+      </w:r>
+    </w:p>
+    <w:p>
+      <w:pPr>
+        <w:numPr>
+          <w:ilvl w:val="0"/>
+          <w:numId w:val="0"/>
+        </w:numPr>
+        <w:ind w:leftChars="0"/>
+        <w:rPr>
+          <w:rFonts w:hint="default"/>
+          <w:lang w:val="en-US" w:eastAsia="zh-CN"/>
+        </w:rPr>
+      </w:pPr>
+      <w:r>
+        <w:rPr>
+          <w:rFonts w:hint="eastAsia"/>
+          <w:lang w:val="en-US" w:eastAsia="zh-CN"/>
+        </w:rPr>
+        <w:t>集装箱型号</w:t>
+      </w:r>
+    </w:p>
+    <w:p>
+      <w:pPr>
+        <w:numPr>
+          <w:ilvl w:val="0"/>
+          <w:numId w:val="0"/>
+        </w:numPr>
+        <w:ind w:leftChars="0"/>
         <w:rPr>
           <w:rFonts w:hint="eastAsia"/>
           <w:b/>
           <w:bCs/>
           <w:lang w:val="en-US" w:eastAsia="zh-CN"/>
         </w:rPr>
-        <w:t>\Ship运输船表</w:t>
-      </w:r>
-    </w:p>
-    <w:p>
-      <w:pPr>
-        <w:numPr>
-          <w:ilvl w:val="0"/>
-          <w:numId w:val="0"/>
-        </w:numPr>
-        <w:ind w:leftChars="0"/>
-        <w:rPr>
-          <w:rFonts w:hint="default"/>
-          <w:lang w:val="en-US" w:eastAsia="zh-CN"/>
-        </w:rPr>
-      </w:pPr>
-      <w:r>
-        <w:rPr>
-          <w:rFonts w:hint="eastAsia"/>
-          <w:lang w:val="en-US" w:eastAsia="zh-CN"/>
-        </w:rPr>
-        <w:t>&lt;&gt;OrderID</w:t>
-      </w:r>
-    </w:p>
-    <w:p>
-      <w:pPr>
-        <w:numPr>
-          <w:ilvl w:val="0"/>
-          <w:numId w:val="0"/>
-        </w:numPr>
-        <w:ind w:leftChars="0"/>
-        <w:rPr>
-          <w:rFonts w:hint="default"/>
-          <w:lang w:val="en-US" w:eastAsia="zh-CN"/>
-        </w:rPr>
-      </w:pPr>
-      <w:r>
-        <w:rPr>
-          <w:rFonts w:hint="eastAsia"/>
-          <w:lang w:val="en-US" w:eastAsia="zh-CN"/>
-        </w:rPr>
-        <w:t>&lt;&gt;name</w:t>
-      </w:r>
-    </w:p>
-    <w:p>
-      <w:pPr>
-        <w:numPr>
-          <w:ilvl w:val="0"/>
-          <w:numId w:val="0"/>
-        </w:numPr>
-        <w:ind w:leftChars="0"/>
-        <w:rPr>
-          <w:rFonts w:hint="default"/>
-          <w:lang w:val="en-US" w:eastAsia="zh-CN"/>
-        </w:rPr>
-      </w:pPr>
-    </w:p>
-    <w:p>
-      <w:pPr>
-        <w:numPr>
-          <w:ilvl w:val="0"/>
-          <w:numId w:val="0"/>
-        </w:numPr>
-        <w:ind w:leftChars="0"/>
+      </w:pPr>
+      <w:r>
         <w:rPr>
           <w:rFonts w:hint="eastAsia"/>
           <w:b/>
           <w:bCs/>
           <w:lang w:val="en-US" w:eastAsia="zh-CN"/>
         </w:rPr>
-      </w:pPr>
-      <w:r>
+        <w:t>\Import进口表</w:t>
+      </w:r>
+    </w:p>
+    <w:p>
+      <w:pPr>
+        <w:numPr>
+          <w:ilvl w:val="0"/>
+          <w:numId w:val="0"/>
+        </w:numPr>
+        <w:ind w:leftChars="0"/>
+        <w:rPr>
+          <w:rFonts w:hint="default"/>
+          <w:lang w:val="en-US" w:eastAsia="zh-CN"/>
+        </w:rPr>
+      </w:pPr>
+      <w:r>
+        <w:rPr>
+          <w:rFonts w:hint="eastAsia"/>
+          <w:lang w:val="en-US" w:eastAsia="zh-CN"/>
+        </w:rPr>
+        <w:t>&lt;&gt;id</w:t>
+      </w:r>
+    </w:p>
+    <w:p>
+      <w:pPr>
+        <w:numPr>
+          <w:ilvl w:val="0"/>
+          <w:numId w:val="0"/>
+        </w:numPr>
+        <w:ind w:leftChars="0"/>
+        <w:rPr>
+          <w:rFonts w:hint="default"/>
+          <w:lang w:val="en-US" w:eastAsia="zh-CN"/>
+        </w:rPr>
+      </w:pPr>
+      <w:r>
+        <w:rPr>
+          <w:rFonts w:hint="eastAsia"/>
+          <w:lang w:val="en-US" w:eastAsia="zh-CN"/>
+        </w:rPr>
+        <w:t>&lt;&gt;time</w:t>
+      </w:r>
+    </w:p>
+    <w:p>
+      <w:pPr>
+        <w:numPr>
+          <w:ilvl w:val="0"/>
+          <w:numId w:val="0"/>
+        </w:numPr>
+        <w:ind w:leftChars="0"/>
+        <w:rPr>
+          <w:rFonts w:hint="default"/>
+          <w:lang w:val="en-US" w:eastAsia="zh-CN"/>
+        </w:rPr>
+      </w:pPr>
+      <w:r>
+        <w:rPr>
+          <w:rFonts w:hint="eastAsia"/>
+          <w:lang w:val="en-US" w:eastAsia="zh-CN"/>
+        </w:rPr>
+        <w:t>&lt;&gt;city</w:t>
+      </w:r>
+    </w:p>
+    <w:p>
+      <w:pPr>
+        <w:numPr>
+          <w:ilvl w:val="0"/>
+          <w:numId w:val="0"/>
+        </w:numPr>
+        <w:ind w:leftChars="0"/>
+        <w:rPr>
+          <w:rFonts w:hint="default"/>
+          <w:lang w:val="en-US" w:eastAsia="zh-CN"/>
+        </w:rPr>
+      </w:pPr>
+      <w:r>
+        <w:rPr>
+          <w:rFonts w:hint="eastAsia"/>
+          <w:lang w:val="en-US" w:eastAsia="zh-CN"/>
+        </w:rPr>
+        <w:t>&lt;&gt;tax 进口关税</w:t>
+      </w:r>
+    </w:p>
+    <w:p>
+      <w:pPr>
+        <w:numPr>
+          <w:ilvl w:val="0"/>
+          <w:numId w:val="0"/>
+        </w:numPr>
+        <w:ind w:leftChars="0"/>
         <w:rPr>
           <w:rFonts w:hint="eastAsia"/>
           <w:b/>
           <w:bCs/>
           <w:lang w:val="en-US" w:eastAsia="zh-CN"/>
         </w:rPr>
-        <w:t>\Container 集装箱表</w:t>
-      </w:r>
-    </w:p>
-    <w:p>
-      <w:pPr>
-        <w:numPr>
-          <w:ilvl w:val="0"/>
-          <w:numId w:val="0"/>
-        </w:numPr>
-        <w:ind w:leftChars="0"/>
-        <w:rPr>
-          <w:rFonts w:hint="default"/>
-          <w:b w:val="0"/>
-          <w:bCs w:val="0"/>
-          <w:lang w:val="en-US" w:eastAsia="zh-CN"/>
-        </w:rPr>
-      </w:pPr>
-      <w:r>
-        <w:rPr>
-          <w:rFonts w:hint="eastAsia"/>
-          <w:b w:val="0"/>
-          <w:bCs w:val="0"/>
-          <w:lang w:val="en-US" w:eastAsia="zh-CN"/>
-        </w:rPr>
-        <w:t xml:space="preserve">&lt;&gt;OrderID </w:t>
-      </w:r>
-    </w:p>
-    <w:p>
-      <w:pPr>
-        <w:numPr>
-          <w:ilvl w:val="0"/>
-          <w:numId w:val="0"/>
-        </w:numPr>
-        <w:ind w:leftChars="0"/>
-        <w:rPr>
-          <w:rFonts w:hint="eastAsia"/>
-          <w:lang w:val="en-US" w:eastAsia="zh-CN"/>
-        </w:rPr>
-      </w:pPr>
-      <w:r>
-        <w:rPr>
-          <w:rFonts w:hint="eastAsia"/>
-          <w:lang w:val="en-US" w:eastAsia="zh-CN"/>
-        </w:rPr>
-        <w:t>&lt;&gt;code</w:t>
-      </w:r>
-    </w:p>
-    <w:p>
-      <w:pPr>
-        <w:numPr>
-          <w:ilvl w:val="0"/>
-          <w:numId w:val="0"/>
-        </w:numPr>
-        <w:ind w:leftChars="0"/>
-        <w:rPr>
-          <w:rFonts w:hint="default"/>
-          <w:lang w:val="en-US" w:eastAsia="zh-CN"/>
-        </w:rPr>
-      </w:pPr>
-      <w:r>
-        <w:rPr>
-          <w:rFonts w:hint="eastAsia"/>
-          <w:lang w:val="en-US" w:eastAsia="zh-CN"/>
-        </w:rPr>
-        <w:t>集装箱编号</w:t>
-      </w:r>
-    </w:p>
-    <w:p>
-      <w:pPr>
-        <w:numPr>
-          <w:ilvl w:val="0"/>
-          <w:numId w:val="0"/>
-        </w:numPr>
-        <w:ind w:leftChars="0"/>
-        <w:rPr>
-          <w:rFonts w:hint="eastAsia"/>
-          <w:lang w:val="en-US" w:eastAsia="zh-CN"/>
-        </w:rPr>
-      </w:pPr>
-      <w:r>
-        <w:rPr>
-          <w:rFonts w:hint="eastAsia"/>
-          <w:lang w:val="en-US" w:eastAsia="zh-CN"/>
-        </w:rPr>
-        <w:t>&lt;&gt;type</w:t>
-      </w:r>
-    </w:p>
-    <w:p>
-      <w:pPr>
-        <w:numPr>
-          <w:ilvl w:val="0"/>
-          <w:numId w:val="0"/>
-        </w:numPr>
-        <w:ind w:leftChars="0"/>
-        <w:rPr>
-          <w:rFonts w:hint="default"/>
-          <w:lang w:val="en-US" w:eastAsia="zh-CN"/>
-        </w:rPr>
-      </w:pPr>
-      <w:r>
-        <w:rPr>
-          <w:rFonts w:hint="eastAsia"/>
-          <w:lang w:val="en-US" w:eastAsia="zh-CN"/>
-        </w:rPr>
-        <w:t>集装箱型号</w:t>
-      </w:r>
-    </w:p>
-    <w:p>
-      <w:pPr>
-        <w:numPr>
-          <w:ilvl w:val="0"/>
-          <w:numId w:val="0"/>
-        </w:numPr>
-        <w:ind w:leftChars="0"/>
-        <w:rPr>
-          <w:rFonts w:hint="eastAsia"/>
-          <w:lang w:val="en-US" w:eastAsia="zh-CN"/>
-        </w:rPr>
-      </w:pPr>
-      <w:r>
-        <w:rPr>
-          <w:rFonts w:hint="eastAsia"/>
-          <w:lang w:val="en-US" w:eastAsia="zh-CN"/>
-        </w:rPr>
-        <w:t>&lt;&gt;company</w:t>
-      </w:r>
-    </w:p>
-    <w:p>
-      <w:pPr>
-        <w:numPr>
-          <w:ilvl w:val="0"/>
-          <w:numId w:val="0"/>
-        </w:numPr>
-        <w:ind w:leftChars="0"/>
-        <w:rPr>
-          <w:rFonts w:hint="default"/>
-          <w:lang w:val="en-US" w:eastAsia="zh-CN"/>
-        </w:rPr>
-      </w:pPr>
-      <w:r>
-        <w:rPr>
-          <w:rFonts w:hint="eastAsia"/>
-          <w:lang w:val="en-US" w:eastAsia="zh-CN"/>
-        </w:rPr>
-        <w:t>集装箱所属公司</w:t>
-      </w:r>
-    </w:p>
-    <w:p>
-      <w:pPr>
-        <w:numPr>
-          <w:ilvl w:val="0"/>
-          <w:numId w:val="0"/>
-        </w:numPr>
-        <w:ind w:leftChars="0"/>
+      </w:pPr>
+      <w:r>
         <w:rPr>
           <w:rFonts w:hint="eastAsia"/>
           <w:b/>
           <w:bCs/>
           <w:lang w:val="en-US" w:eastAsia="zh-CN"/>
         </w:rPr>
-      </w:pPr>
-      <w:r>
+        <w:t>\Delivery抵达表</w:t>
+      </w:r>
+    </w:p>
+    <w:p>
+      <w:pPr>
+        <w:numPr>
+          <w:ilvl w:val="0"/>
+          <w:numId w:val="0"/>
+        </w:numPr>
+        <w:ind w:leftChars="0"/>
+        <w:rPr>
+          <w:rFonts w:hint="default"/>
+          <w:lang w:val="en-US" w:eastAsia="zh-CN"/>
+        </w:rPr>
+      </w:pPr>
+      <w:r>
+        <w:rPr>
+          <w:rFonts w:hint="eastAsia"/>
+          <w:lang w:val="en-US" w:eastAsia="zh-CN"/>
+        </w:rPr>
+        <w:t>&lt;&gt;id</w:t>
+      </w:r>
+    </w:p>
+    <w:p>
+      <w:pPr>
+        <w:numPr>
+          <w:ilvl w:val="0"/>
+          <w:numId w:val="0"/>
+        </w:numPr>
+        <w:ind w:leftChars="0"/>
+        <w:rPr>
+          <w:rFonts w:hint="default"/>
+          <w:lang w:val="en-US" w:eastAsia="zh-CN"/>
+        </w:rPr>
+      </w:pPr>
+      <w:r>
+        <w:rPr>
+          <w:rFonts w:hint="eastAsia"/>
+          <w:lang w:val="en-US" w:eastAsia="zh-CN"/>
+        </w:rPr>
+        <w:t>&lt;&gt;city 抵达城市</w:t>
+      </w:r>
+    </w:p>
+    <w:p>
+      <w:pPr>
+        <w:numPr>
+          <w:ilvl w:val="0"/>
+          <w:numId w:val="0"/>
+        </w:numPr>
+        <w:ind w:leftChars="0"/>
+        <w:rPr>
+          <w:rFonts w:hint="eastAsia"/>
+          <w:lang w:val="en-US" w:eastAsia="zh-CN"/>
+        </w:rPr>
+      </w:pPr>
+      <w:r>
+        <w:rPr>
+          <w:rFonts w:hint="eastAsia"/>
+          <w:lang w:val="en-US" w:eastAsia="zh-CN"/>
+        </w:rPr>
+        <w:t>&lt;&gt;courier 送达快递员</w:t>
+      </w:r>
+    </w:p>
+    <w:p>
+      <w:pPr>
+        <w:numPr>
+          <w:ilvl w:val="0"/>
+          <w:numId w:val="0"/>
+        </w:numPr>
+        <w:ind w:leftChars="0"/>
         <w:rPr>
           <w:rFonts w:hint="eastAsia"/>
           <w:b/>
           <w:bCs/>
           <w:lang w:val="en-US" w:eastAsia="zh-CN"/>
         </w:rPr>
-        <w:t>\Import进口表</w:t>
-      </w:r>
-    </w:p>
-    <w:p>
-      <w:pPr>
-        <w:numPr>
-          <w:ilvl w:val="0"/>
-          <w:numId w:val="0"/>
-        </w:numPr>
-        <w:ind w:leftChars="0"/>
-        <w:rPr>
-          <w:rFonts w:hint="eastAsia"/>
-          <w:lang w:val="en-US" w:eastAsia="zh-CN"/>
-        </w:rPr>
-      </w:pPr>
-      <w:r>
-        <w:rPr>
-          <w:rFonts w:hint="eastAsia"/>
-          <w:lang w:val="en-US" w:eastAsia="zh-CN"/>
-        </w:rPr>
-        <w:t>&lt;&gt;OrderID</w:t>
-      </w:r>
-    </w:p>
-    <w:p>
-      <w:pPr>
-        <w:numPr>
-          <w:ilvl w:val="0"/>
-          <w:numId w:val="0"/>
-        </w:numPr>
-        <w:ind w:leftChars="0"/>
-        <w:rPr>
-          <w:rFonts w:hint="default"/>
-          <w:lang w:val="en-US" w:eastAsia="zh-CN"/>
-        </w:rPr>
-      </w:pPr>
-      <w:r>
-        <w:rPr>
-          <w:rFonts w:hint="eastAsia"/>
-          <w:lang w:val="en-US" w:eastAsia="zh-CN"/>
-        </w:rPr>
-        <w:t>&lt;&gt;time</w:t>
-      </w:r>
-    </w:p>
-    <w:p>
-      <w:pPr>
-        <w:numPr>
-          <w:ilvl w:val="0"/>
-          <w:numId w:val="0"/>
-        </w:numPr>
-        <w:ind w:leftChars="0"/>
-        <w:rPr>
-          <w:rFonts w:hint="default"/>
-          <w:lang w:val="en-US" w:eastAsia="zh-CN"/>
-        </w:rPr>
-      </w:pPr>
-      <w:r>
-        <w:rPr>
-          <w:rFonts w:hint="eastAsia"/>
-          <w:lang w:val="en-US" w:eastAsia="zh-CN"/>
-        </w:rPr>
-        <w:t>&lt;&gt;city</w:t>
-      </w:r>
-    </w:p>
-    <w:p>
-      <w:pPr>
-        <w:numPr>
-          <w:ilvl w:val="0"/>
-          <w:numId w:val="0"/>
-        </w:numPr>
-        <w:ind w:leftChars="0"/>
-        <w:rPr>
-          <w:rFonts w:hint="default"/>
-          <w:lang w:val="en-US" w:eastAsia="zh-CN"/>
-        </w:rPr>
-      </w:pPr>
-      <w:r>
-        <w:rPr>
-          <w:rFonts w:hint="eastAsia"/>
-          <w:lang w:val="en-US" w:eastAsia="zh-CN"/>
-        </w:rPr>
-        <w:t>&lt;&gt;tax</w:t>
-      </w:r>
-    </w:p>
-    <w:p>
-      <w:pPr>
-        <w:numPr>
-          <w:ilvl w:val="0"/>
-          <w:numId w:val="0"/>
-        </w:numPr>
-        <w:ind w:leftChars="0"/>
+      </w:pPr>
+      <w:r>
         <w:rPr>
           <w:rFonts w:hint="eastAsia"/>
           <w:b/>
           <w:bCs/>
           <w:lang w:val="en-US" w:eastAsia="zh-CN"/>
         </w:rPr>
+        <w:t>\Delivery courier 送达员信息表</w:t>
+      </w:r>
+    </w:p>
+    <w:p>
+      <w:pPr>
+        <w:numPr>
+          <w:ilvl w:val="0"/>
+          <w:numId w:val="0"/>
+        </w:numPr>
+        <w:ind w:leftChars="0"/>
+        <w:rPr>
+          <w:rFonts w:hint="eastAsia"/>
+          <w:lang w:val="en-US" w:eastAsia="zh-CN"/>
+        </w:rPr>
+      </w:pPr>
+      <w:r>
+        <w:rPr>
+          <w:rFonts w:hint="eastAsia"/>
+          <w:lang w:val="en-US" w:eastAsia="zh-CN"/>
+        </w:rPr>
+        <w:t>&lt;&gt;id 送达员标识符</w:t>
+      </w:r>
+    </w:p>
+    <w:p>
+      <w:pPr>
+        <w:numPr>
+          <w:ilvl w:val="0"/>
+          <w:numId w:val="0"/>
+        </w:numPr>
+        <w:ind w:leftChars="0"/>
+        <w:rPr>
+          <w:rFonts w:hint="eastAsia"/>
+          <w:lang w:val="en-US" w:eastAsia="zh-CN"/>
+        </w:rPr>
+      </w:pPr>
+      <w:r>
+        <w:rPr>
+          <w:rFonts w:hint="eastAsia"/>
+          <w:lang w:val="en-US" w:eastAsia="zh-CN"/>
+        </w:rPr>
+        <w:t>自增主键</w:t>
+      </w:r>
+    </w:p>
+    <w:p>
+      <w:pPr>
+        <w:numPr>
+          <w:ilvl w:val="0"/>
+          <w:numId w:val="0"/>
+        </w:numPr>
+        <w:ind w:leftChars="0"/>
+        <w:rPr>
+          <w:rFonts w:hint="default"/>
+          <w:lang w:val="en-US" w:eastAsia="zh-CN"/>
+        </w:rPr>
+      </w:pPr>
+      <w:r>
+        <w:rPr>
+          <w:rFonts w:hint="eastAsia"/>
+          <w:lang w:val="en-US" w:eastAsia="zh-CN"/>
+        </w:rPr>
+        <w:t>无实意义</w:t>
+      </w:r>
+    </w:p>
+    <w:p>
+      <w:pPr>
+        <w:numPr>
+          <w:ilvl w:val="0"/>
+          <w:numId w:val="0"/>
+        </w:numPr>
+        <w:ind w:leftChars="0"/>
+        <w:rPr>
+          <w:rFonts w:hint="eastAsia"/>
+          <w:lang w:val="en-US" w:eastAsia="zh-CN"/>
+        </w:rPr>
+      </w:pPr>
+      <w:r>
+        <w:rPr>
+          <w:rFonts w:hint="eastAsia"/>
+          <w:lang w:val="en-US" w:eastAsia="zh-CN"/>
+        </w:rPr>
+        <w:t>&lt;&gt;name</w:t>
+      </w:r>
+    </w:p>
+    <w:p>
+      <w:pPr>
+        <w:numPr>
+          <w:ilvl w:val="0"/>
+          <w:numId w:val="0"/>
+        </w:numPr>
+        <w:ind w:leftChars="0"/>
+        <w:rPr>
+          <w:rFonts w:hint="default"/>
+          <w:lang w:val="en-US" w:eastAsia="zh-CN"/>
+        </w:rPr>
+      </w:pPr>
+      <w:r>
+        <w:rPr>
+          <w:rFonts w:hint="eastAsia"/>
+          <w:lang w:val="en-US" w:eastAsia="zh-CN"/>
+        </w:rPr>
+        <w:t>&lt;&gt;gender</w:t>
+      </w:r>
+    </w:p>
+    <w:p>
+      <w:pPr>
+        <w:numPr>
+          <w:ilvl w:val="0"/>
+          <w:numId w:val="0"/>
+        </w:numPr>
+        <w:ind w:leftChars="0"/>
+        <w:rPr>
+          <w:rFonts w:hint="default"/>
+          <w:lang w:val="en-US" w:eastAsia="zh-CN"/>
+        </w:rPr>
+      </w:pPr>
+      <w:r>
+        <w:rPr>
+          <w:rFonts w:hint="eastAsia"/>
+          <w:lang w:val="en-US" w:eastAsia="zh-CN"/>
+        </w:rPr>
+        <w:t>&lt;&gt;age</w:t>
+      </w:r>
+    </w:p>
+    <w:p>
+      <w:pPr>
+        <w:numPr>
+          <w:ilvl w:val="0"/>
+          <w:numId w:val="0"/>
+        </w:numPr>
+        <w:ind w:leftChars="0"/>
+        <w:rPr>
+          <w:rFonts w:hint="eastAsia"/>
+          <w:lang w:val="en-US" w:eastAsia="zh-CN"/>
+        </w:rPr>
+      </w:pPr>
+    </w:p>
+    <w:p>
+      <w:pPr>
+        <w:numPr>
+          <w:ilvl w:val="0"/>
+          <w:numId w:val="0"/>
+        </w:numPr>
+        <w:ind w:leftChars="0"/>
+        <w:rPr>
+          <w:rFonts w:hint="default"/>
+          <w:lang w:val="en-US" w:eastAsia="zh-CN"/>
+        </w:rPr>
       </w:pPr>
       <w:r>
         <w:rPr>
@@ -1205,245 +1791,6 @@
           <w:bCs/>
           <w:lang w:val="en-US" w:eastAsia="zh-CN"/>
         </w:rPr>
-        <w:t>\Delivery抵达表</w:t>
-      </w:r>
-    </w:p>
-    <w:p>
-      <w:pPr>
-        <w:numPr>
-          <w:ilvl w:val="0"/>
-          <w:numId w:val="0"/>
-        </w:numPr>
-        <w:ind w:leftChars="0"/>
-        <w:rPr>
-          <w:rFonts w:hint="default"/>
-          <w:lang w:val="en-US" w:eastAsia="zh-CN"/>
-        </w:rPr>
-      </w:pPr>
-      <w:r>
-        <w:rPr>
-          <w:rFonts w:hint="eastAsia"/>
-          <w:lang w:val="en-US" w:eastAsia="zh-CN"/>
-        </w:rPr>
-        <w:t>&lt;&gt;OrderId 订单号</w:t>
-      </w:r>
-    </w:p>
-    <w:p>
-      <w:pPr>
-        <w:numPr>
-          <w:ilvl w:val="0"/>
-          <w:numId w:val="0"/>
-        </w:numPr>
-        <w:ind w:leftChars="0"/>
-        <w:rPr>
-          <w:rFonts w:hint="default"/>
-          <w:lang w:val="en-US" w:eastAsia="zh-CN"/>
-        </w:rPr>
-      </w:pPr>
-      <w:r>
-        <w:rPr>
-          <w:rFonts w:hint="eastAsia"/>
-          <w:lang w:val="en-US" w:eastAsia="zh-CN"/>
-        </w:rPr>
-        <w:t>&lt;&gt;city 抵达城市</w:t>
-      </w:r>
-    </w:p>
-    <w:p>
-      <w:pPr>
-        <w:numPr>
-          <w:ilvl w:val="0"/>
-          <w:numId w:val="0"/>
-        </w:numPr>
-        <w:ind w:leftChars="0"/>
-        <w:rPr>
-          <w:rFonts w:hint="eastAsia"/>
-          <w:lang w:val="en-US" w:eastAsia="zh-CN"/>
-        </w:rPr>
-      </w:pPr>
-      <w:r>
-        <w:rPr>
-          <w:rFonts w:hint="eastAsia"/>
-          <w:lang w:val="en-US" w:eastAsia="zh-CN"/>
-        </w:rPr>
-        <w:t>&lt;&gt;courier 送达快递员</w:t>
-      </w:r>
-    </w:p>
-    <w:p>
-      <w:pPr>
-        <w:numPr>
-          <w:ilvl w:val="0"/>
-          <w:numId w:val="0"/>
-        </w:numPr>
-        <w:ind w:leftChars="0"/>
-        <w:rPr>
-          <w:rFonts w:hint="eastAsia"/>
-          <w:b/>
-          <w:bCs/>
-          <w:lang w:val="en-US" w:eastAsia="zh-CN"/>
-        </w:rPr>
-      </w:pPr>
-      <w:r>
-        <w:rPr>
-          <w:rFonts w:hint="eastAsia"/>
-          <w:b/>
-          <w:bCs/>
-          <w:lang w:val="en-US" w:eastAsia="zh-CN"/>
-        </w:rPr>
-        <w:t>\Delivery courier 送达员信息表</w:t>
-      </w:r>
-    </w:p>
-    <w:p>
-      <w:pPr>
-        <w:numPr>
-          <w:ilvl w:val="0"/>
-          <w:numId w:val="0"/>
-        </w:numPr>
-        <w:ind w:leftChars="0"/>
-        <w:rPr>
-          <w:rFonts w:hint="eastAsia"/>
-          <w:lang w:val="en-US" w:eastAsia="zh-CN"/>
-        </w:rPr>
-      </w:pPr>
-      <w:r>
-        <w:rPr>
-          <w:rFonts w:hint="eastAsia"/>
-          <w:lang w:val="en-US" w:eastAsia="zh-CN"/>
-        </w:rPr>
-        <w:t>&lt;&gt;id 送达员标识符</w:t>
-      </w:r>
-    </w:p>
-    <w:p>
-      <w:pPr>
-        <w:numPr>
-          <w:ilvl w:val="0"/>
-          <w:numId w:val="0"/>
-        </w:numPr>
-        <w:ind w:leftChars="0"/>
-        <w:rPr>
-          <w:rFonts w:hint="eastAsia"/>
-          <w:lang w:val="en-US" w:eastAsia="zh-CN"/>
-        </w:rPr>
-      </w:pPr>
-      <w:r>
-        <w:rPr>
-          <w:rFonts w:hint="eastAsia"/>
-          <w:lang w:val="en-US" w:eastAsia="zh-CN"/>
-        </w:rPr>
-        <w:t>自增主键</w:t>
-      </w:r>
-    </w:p>
-    <w:p>
-      <w:pPr>
-        <w:numPr>
-          <w:ilvl w:val="0"/>
-          <w:numId w:val="0"/>
-        </w:numPr>
-        <w:ind w:leftChars="0"/>
-        <w:rPr>
-          <w:rFonts w:hint="default"/>
-          <w:lang w:val="en-US" w:eastAsia="zh-CN"/>
-        </w:rPr>
-      </w:pPr>
-      <w:r>
-        <w:rPr>
-          <w:rFonts w:hint="eastAsia"/>
-          <w:lang w:val="en-US" w:eastAsia="zh-CN"/>
-        </w:rPr>
-        <w:t>无实意义</w:t>
-      </w:r>
-    </w:p>
-    <w:p>
-      <w:pPr>
-        <w:numPr>
-          <w:ilvl w:val="0"/>
-          <w:numId w:val="0"/>
-        </w:numPr>
-        <w:ind w:leftChars="0"/>
-        <w:rPr>
-          <w:rFonts w:hint="eastAsia"/>
-          <w:lang w:val="en-US" w:eastAsia="zh-CN"/>
-        </w:rPr>
-      </w:pPr>
-      <w:r>
-        <w:rPr>
-          <w:rFonts w:hint="eastAsia"/>
-          <w:lang w:val="en-US" w:eastAsia="zh-CN"/>
-        </w:rPr>
-        <w:t>&lt;&gt;name</w:t>
-      </w:r>
-    </w:p>
-    <w:p>
-      <w:pPr>
-        <w:numPr>
-          <w:ilvl w:val="0"/>
-          <w:numId w:val="0"/>
-        </w:numPr>
-        <w:ind w:leftChars="0"/>
-        <w:rPr>
-          <w:rFonts w:hint="default"/>
-          <w:lang w:val="en-US" w:eastAsia="zh-CN"/>
-        </w:rPr>
-      </w:pPr>
-      <w:r>
-        <w:rPr>
-          <w:rFonts w:hint="eastAsia"/>
-          <w:lang w:val="en-US" w:eastAsia="zh-CN"/>
-        </w:rPr>
-        <w:t>&lt;&gt;gender</w:t>
-      </w:r>
-    </w:p>
-    <w:p>
-      <w:pPr>
-        <w:numPr>
-          <w:ilvl w:val="0"/>
-          <w:numId w:val="0"/>
-        </w:numPr>
-        <w:ind w:leftChars="0"/>
-        <w:rPr>
-          <w:rFonts w:hint="default"/>
-          <w:lang w:val="en-US" w:eastAsia="zh-CN"/>
-        </w:rPr>
-      </w:pPr>
-      <w:r>
-        <w:rPr>
-          <w:rFonts w:hint="eastAsia"/>
-          <w:lang w:val="en-US" w:eastAsia="zh-CN"/>
-        </w:rPr>
-        <w:t>&lt;&gt;age</w:t>
-      </w:r>
-    </w:p>
-    <w:p>
-      <w:pPr>
-        <w:numPr>
-          <w:ilvl w:val="0"/>
-          <w:numId w:val="0"/>
-        </w:numPr>
-        <w:ind w:leftChars="0"/>
-        <w:rPr>
-          <w:rFonts w:hint="eastAsia"/>
-          <w:lang w:val="en-US" w:eastAsia="zh-CN"/>
-        </w:rPr>
-      </w:pPr>
-    </w:p>
-    <w:p>
-      <w:pPr>
-        <w:numPr>
-          <w:ilvl w:val="0"/>
-          <w:numId w:val="0"/>
-        </w:numPr>
-        <w:ind w:leftChars="0"/>
-        <w:rPr>
-          <w:rFonts w:hint="default"/>
-          <w:lang w:val="en-US" w:eastAsia="zh-CN"/>
-        </w:rPr>
-      </w:pPr>
-      <w:r>
-        <w:rPr>
-          <w:rFonts w:hint="eastAsia"/>
-          <w:b/>
-          <w:bCs/>
-          <w:lang w:val="en-US" w:eastAsia="zh-CN"/>
-        </w:rPr>
         <w:t>\Company 公司表</w:t>
       </w:r>
     </w:p>
@@ -1455,16 +1802,16 @@
         </w:numPr>
         <w:ind w:leftChars="0"/>
         <w:rPr>
-          <w:rFonts w:hint="eastAsia"/>
-          <w:lang w:val="en-US" w:eastAsia="zh-CN"/>
-        </w:rPr>
-      </w:pPr>
-      <w:r>
-        <w:rPr>
-          <w:rFonts w:hint="eastAsia"/>
-          <w:lang w:val="en-US" w:eastAsia="zh-CN"/>
-        </w:rPr>
-        <w:t>&lt;&gt;OrderID</w:t>
+          <w:rFonts w:hint="default"/>
+          <w:lang w:val="en-US" w:eastAsia="zh-CN"/>
+        </w:rPr>
+      </w:pPr>
+      <w:r>
+        <w:rPr>
+          <w:rFonts w:hint="eastAsia"/>
+          <w:lang w:val="en-US" w:eastAsia="zh-CN"/>
+        </w:rPr>
+        <w:t>&lt;&gt;id</w:t>
       </w:r>
     </w:p>
     <w:p>

--- a/pro1.docx
+++ b/pro1.docx
@@ -5,6 +5,7 @@
     <w:p>
       <w:pPr>
         <w:numPr>
+          <w:ilvl w:val="0"/>
           <w:numId w:val="0"/>
         </w:numPr>
         <w:rPr>
@@ -23,6 +24,7 @@
     <w:p>
       <w:pPr>
         <w:numPr>
+          <w:ilvl w:val="0"/>
           <w:numId w:val="0"/>
         </w:numPr>
         <w:rPr>
@@ -41,6 +43,7 @@
     <w:p>
       <w:pPr>
         <w:numPr>
+          <w:ilvl w:val="0"/>
           <w:numId w:val="0"/>
         </w:numPr>
         <w:rPr>
@@ -154,6 +157,7 @@
       <w:pPr>
         <w:widowControl w:val="0"/>
         <w:numPr>
+          <w:ilvl w:val="0"/>
           <w:numId w:val="0"/>
         </w:numPr>
         <w:tabs>
@@ -170,6 +174,7 @@
       <w:pPr>
         <w:widowControl w:val="0"/>
         <w:numPr>
+          <w:ilvl w:val="0"/>
           <w:numId w:val="0"/>
         </w:numPr>
         <w:tabs>
@@ -193,6 +198,7 @@
       <w:pPr>
         <w:widowControl w:val="0"/>
         <w:numPr>
+          <w:ilvl w:val="0"/>
           <w:numId w:val="0"/>
         </w:numPr>
         <w:tabs>
@@ -216,6 +222,7 @@
       <w:pPr>
         <w:widowControl w:val="0"/>
         <w:numPr>
+          <w:ilvl w:val="0"/>
           <w:numId w:val="0"/>
         </w:numPr>
         <w:tabs>
@@ -239,6 +246,7 @@
       <w:pPr>
         <w:widowControl w:val="0"/>
         <w:numPr>
+          <w:ilvl w:val="0"/>
           <w:numId w:val="0"/>
         </w:numPr>
         <w:tabs>
@@ -255,6 +263,7 @@
       <w:pPr>
         <w:widowControl w:val="0"/>
         <w:numPr>
+          <w:ilvl w:val="0"/>
           <w:numId w:val="0"/>
         </w:numPr>
         <w:tabs>
@@ -271,6 +280,7 @@
       <w:pPr>
         <w:widowControl w:val="0"/>
         <w:numPr>
+          <w:ilvl w:val="0"/>
           <w:numId w:val="0"/>
         </w:numPr>
         <w:tabs>
@@ -287,6 +297,7 @@
       <w:pPr>
         <w:widowControl w:val="0"/>
         <w:numPr>
+          <w:ilvl w:val="0"/>
           <w:numId w:val="0"/>
         </w:numPr>
         <w:tabs>
@@ -374,6 +385,7 @@
       <w:pPr>
         <w:widowControl w:val="0"/>
         <w:numPr>
+          <w:ilvl w:val="0"/>
           <w:numId w:val="0"/>
         </w:numPr>
         <w:tabs>
@@ -397,6 +409,7 @@
       <w:pPr>
         <w:widowControl w:val="0"/>
         <w:numPr>
+          <w:ilvl w:val="0"/>
           <w:numId w:val="0"/>
         </w:numPr>
         <w:tabs>
@@ -420,6 +433,7 @@
       <w:pPr>
         <w:widowControl w:val="0"/>
         <w:numPr>
+          <w:ilvl w:val="0"/>
           <w:numId w:val="0"/>
         </w:numPr>
         <w:tabs>
@@ -443,6 +457,7 @@
       <w:pPr>
         <w:widowControl w:val="0"/>
         <w:numPr>
+          <w:ilvl w:val="0"/>
           <w:numId w:val="0"/>
         </w:numPr>
         <w:tabs>
@@ -470,6 +485,7 @@
       <w:pPr>
         <w:widowControl w:val="0"/>
         <w:numPr>
+          <w:ilvl w:val="0"/>
           <w:numId w:val="0"/>
         </w:numPr>
         <w:tabs>
@@ -486,7 +502,7 @@
           <w:rFonts w:hint="eastAsia"/>
           <w:lang w:val="en-US" w:eastAsia="zh-CN"/>
         </w:rPr>
-        <w:t>&lt;&gt;id</w:t>
+        <w:t xml:space="preserve">&lt;&gt;id </w:t>
       </w:r>
     </w:p>
     <w:p>
@@ -589,6 +605,7 @@
       <w:pPr>
         <w:widowControl w:val="0"/>
         <w:numPr>
+          <w:ilvl w:val="0"/>
           <w:numId w:val="0"/>
         </w:numPr>
         <w:tabs>
@@ -866,6 +883,26 @@
         </w:numPr>
         <w:ind w:leftChars="0"/>
         <w:rPr>
+          <w:rFonts w:hint="default"/>
+          <w:lang w:val="en-US" w:eastAsia="zh-CN"/>
+        </w:rPr>
+      </w:pPr>
+      <w:r>
+        <w:rPr>
+          <w:rFonts w:hint="eastAsia"/>
+          <w:lang w:val="en-US" w:eastAsia="zh-CN"/>
+        </w:rPr>
+        <w:t>&lt;&gt;start time 检察时间</w:t>
+      </w:r>
+    </w:p>
+    <w:p>
+      <w:pPr>
+        <w:numPr>
+          <w:ilvl w:val="0"/>
+          <w:numId w:val="0"/>
+        </w:numPr>
+        <w:ind w:leftChars="0"/>
+        <w:rPr>
           <w:rFonts w:hint="eastAsia"/>
           <w:b/>
           <w:bCs/>
@@ -990,7 +1027,7 @@
         </w:numPr>
         <w:ind w:leftChars="0"/>
         <w:rPr>
-          <w:rFonts w:hint="default"/>
+          <w:rFonts w:hint="eastAsia"/>
           <w:lang w:val="en-US" w:eastAsia="zh-CN"/>
         </w:rPr>
       </w:pPr>
@@ -1000,6 +1037,26 @@
           <w:lang w:val="en-US" w:eastAsia="zh-CN"/>
         </w:rPr>
         <w:t>&lt;&gt;age</w:t>
+      </w:r>
+    </w:p>
+    <w:p>
+      <w:pPr>
+        <w:numPr>
+          <w:ilvl w:val="0"/>
+          <w:numId w:val="0"/>
+        </w:numPr>
+        <w:ind w:leftChars="0"/>
+        <w:rPr>
+          <w:rFonts w:hint="default"/>
+          <w:lang w:val="en-US" w:eastAsia="zh-CN"/>
+        </w:rPr>
+      </w:pPr>
+      <w:r>
+        <w:rPr>
+          <w:rFonts w:hint="eastAsia"/>
+          <w:lang w:val="en-US" w:eastAsia="zh-CN"/>
+        </w:rPr>
+        <w:t>&lt;&gt;phone number 不包括区号</w:t>
       </w:r>
     </w:p>
     <w:p>
@@ -1169,8 +1226,6 @@
         </w:rPr>
         <w:t>&lt;&gt;name</w:t>
       </w:r>
-      <w:bookmarkStart w:id="0" w:name="_GoBack"/>
-      <w:bookmarkEnd w:id="0"/>
     </w:p>
     <w:p>
       <w:pPr>
@@ -1302,17 +1357,127 @@
           <w:bCs/>
           <w:lang w:val="en-US" w:eastAsia="zh-CN"/>
         </w:rPr>
-        <w:t>\</w:t>
-      </w:r>
-      <w:r>
+        <w:t>\Container 集装箱表</w:t>
+      </w:r>
+    </w:p>
+    <w:p>
+      <w:pPr>
+        <w:numPr>
+          <w:ilvl w:val="0"/>
+          <w:numId w:val="0"/>
+        </w:numPr>
+        <w:ind w:leftChars="0"/>
+        <w:rPr>
+          <w:rFonts w:hint="default"/>
+          <w:b w:val="0"/>
+          <w:bCs w:val="0"/>
+          <w:lang w:val="en-US" w:eastAsia="zh-CN"/>
+        </w:rPr>
+      </w:pPr>
+      <w:r>
+        <w:rPr>
+          <w:rFonts w:hint="eastAsia"/>
+          <w:b w:val="0"/>
+          <w:bCs w:val="0"/>
+          <w:lang w:val="en-US" w:eastAsia="zh-CN"/>
+        </w:rPr>
+        <w:t>&lt;&gt;id</w:t>
+      </w:r>
+    </w:p>
+    <w:p>
+      <w:pPr>
+        <w:numPr>
+          <w:ilvl w:val="0"/>
+          <w:numId w:val="0"/>
+        </w:numPr>
+        <w:ind w:leftChars="0"/>
+        <w:rPr>
+          <w:rFonts w:hint="eastAsia"/>
+          <w:lang w:val="en-US" w:eastAsia="zh-CN"/>
+        </w:rPr>
+      </w:pPr>
+      <w:r>
+        <w:rPr>
+          <w:rFonts w:hint="eastAsia"/>
+          <w:lang w:val="en-US" w:eastAsia="zh-CN"/>
+        </w:rPr>
+        <w:t>&lt;&gt;code</w:t>
+      </w:r>
+    </w:p>
+    <w:p>
+      <w:pPr>
+        <w:numPr>
+          <w:ilvl w:val="0"/>
+          <w:numId w:val="0"/>
+        </w:numPr>
+        <w:ind w:leftChars="0"/>
+        <w:rPr>
+          <w:rFonts w:hint="default"/>
+          <w:lang w:val="en-US" w:eastAsia="zh-CN"/>
+        </w:rPr>
+      </w:pPr>
+      <w:r>
+        <w:rPr>
+          <w:rFonts w:hint="eastAsia"/>
+          <w:lang w:val="en-US" w:eastAsia="zh-CN"/>
+        </w:rPr>
+        <w:t>集装箱编号</w:t>
+      </w:r>
+    </w:p>
+    <w:p>
+      <w:pPr>
+        <w:numPr>
+          <w:ilvl w:val="0"/>
+          <w:numId w:val="0"/>
+        </w:numPr>
+        <w:ind w:leftChars="0"/>
+        <w:rPr>
+          <w:rFonts w:hint="eastAsia"/>
+          <w:lang w:val="en-US" w:eastAsia="zh-CN"/>
+        </w:rPr>
+      </w:pPr>
+      <w:r>
+        <w:rPr>
+          <w:rFonts w:hint="eastAsia"/>
+          <w:lang w:val="en-US" w:eastAsia="zh-CN"/>
+        </w:rPr>
+        <w:t>&lt;&gt;type</w:t>
+      </w:r>
+    </w:p>
+    <w:p>
+      <w:pPr>
+        <w:numPr>
+          <w:ilvl w:val="0"/>
+          <w:numId w:val="0"/>
+        </w:numPr>
+        <w:ind w:leftChars="0"/>
+        <w:rPr>
+          <w:rFonts w:hint="default"/>
+          <w:lang w:val="en-US" w:eastAsia="zh-CN"/>
+        </w:rPr>
+      </w:pPr>
+      <w:r>
+        <w:rPr>
+          <w:rFonts w:hint="eastAsia"/>
+          <w:lang w:val="en-US" w:eastAsia="zh-CN"/>
+        </w:rPr>
+        <w:t>集装箱型号</w:t>
+      </w:r>
+    </w:p>
+    <w:p>
+      <w:pPr>
+        <w:numPr>
+          <w:ilvl w:val="0"/>
+          <w:numId w:val="0"/>
+        </w:numPr>
+        <w:ind w:leftChars="0"/>
         <w:rPr>
           <w:rFonts w:hint="eastAsia"/>
           <w:b/>
           <w:bCs/>
           <w:lang w:val="en-US" w:eastAsia="zh-CN"/>
         </w:rPr>
-        <w:t>C</w:t>
-      </w:r>
+      </w:pPr>
       <w:r>
         <w:rPr>
           <w:rFonts w:hint="eastAsia"/>
@@ -1320,28 +1485,24 @@
           <w:bCs/>
           <w:lang w:val="en-US" w:eastAsia="zh-CN"/>
         </w:rPr>
-        <w:t>ontainer 集装箱表</w:t>
-      </w:r>
-    </w:p>
-    <w:p>
-      <w:pPr>
-        <w:numPr>
-          <w:ilvl w:val="0"/>
-          <w:numId w:val="0"/>
-        </w:numPr>
-        <w:ind w:leftChars="0"/>
-        <w:rPr>
-          <w:rFonts w:hint="default"/>
-          <w:b w:val="0"/>
-          <w:bCs w:val="0"/>
-          <w:lang w:val="en-US" w:eastAsia="zh-CN"/>
-        </w:rPr>
-      </w:pPr>
-      <w:r>
-        <w:rPr>
-          <w:rFonts w:hint="eastAsia"/>
-          <w:b w:val="0"/>
-          <w:bCs w:val="0"/>
+        <w:t>\Import进口表</w:t>
+      </w:r>
+    </w:p>
+    <w:p>
+      <w:pPr>
+        <w:numPr>
+          <w:ilvl w:val="0"/>
+          <w:numId w:val="0"/>
+        </w:numPr>
+        <w:ind w:leftChars="0"/>
+        <w:rPr>
+          <w:rFonts w:hint="default"/>
+          <w:lang w:val="en-US" w:eastAsia="zh-CN"/>
+        </w:rPr>
+      </w:pPr>
+      <w:r>
+        <w:rPr>
+          <w:rFonts w:hint="eastAsia"/>
           <w:lang w:val="en-US" w:eastAsia="zh-CN"/>
         </w:rPr>
         <w:t>&lt;&gt;id</w:t>
@@ -1355,76 +1516,56 @@
         </w:numPr>
         <w:ind w:leftChars="0"/>
         <w:rPr>
-          <w:rFonts w:hint="eastAsia"/>
-          <w:lang w:val="en-US" w:eastAsia="zh-CN"/>
-        </w:rPr>
-      </w:pPr>
-      <w:r>
-        <w:rPr>
-          <w:rFonts w:hint="eastAsia"/>
-          <w:lang w:val="en-US" w:eastAsia="zh-CN"/>
-        </w:rPr>
-        <w:t>&lt;&gt;code</w:t>
-      </w:r>
-    </w:p>
-    <w:p>
-      <w:pPr>
-        <w:numPr>
-          <w:ilvl w:val="0"/>
-          <w:numId w:val="0"/>
-        </w:numPr>
-        <w:ind w:leftChars="0"/>
-        <w:rPr>
-          <w:rFonts w:hint="default"/>
-          <w:lang w:val="en-US" w:eastAsia="zh-CN"/>
-        </w:rPr>
-      </w:pPr>
-      <w:r>
-        <w:rPr>
-          <w:rFonts w:hint="eastAsia"/>
-          <w:lang w:val="en-US" w:eastAsia="zh-CN"/>
-        </w:rPr>
-        <w:t>集装箱编号</w:t>
-      </w:r>
-    </w:p>
-    <w:p>
-      <w:pPr>
-        <w:numPr>
-          <w:ilvl w:val="0"/>
-          <w:numId w:val="0"/>
-        </w:numPr>
-        <w:ind w:leftChars="0"/>
-        <w:rPr>
-          <w:rFonts w:hint="eastAsia"/>
-          <w:lang w:val="en-US" w:eastAsia="zh-CN"/>
-        </w:rPr>
-      </w:pPr>
-      <w:r>
-        <w:rPr>
-          <w:rFonts w:hint="eastAsia"/>
-          <w:lang w:val="en-US" w:eastAsia="zh-CN"/>
-        </w:rPr>
-        <w:t>&lt;&gt;type</w:t>
-      </w:r>
-    </w:p>
-    <w:p>
-      <w:pPr>
-        <w:numPr>
-          <w:ilvl w:val="0"/>
-          <w:numId w:val="0"/>
-        </w:numPr>
-        <w:ind w:leftChars="0"/>
-        <w:rPr>
-          <w:rFonts w:hint="default"/>
-          <w:lang w:val="en-US" w:eastAsia="zh-CN"/>
-        </w:rPr>
-      </w:pPr>
-      <w:r>
-        <w:rPr>
-          <w:rFonts w:hint="eastAsia"/>
-          <w:lang w:val="en-US" w:eastAsia="zh-CN"/>
-        </w:rPr>
-        <w:t>集装箱型号</w:t>
+          <w:rFonts w:hint="default"/>
+          <w:lang w:val="en-US" w:eastAsia="zh-CN"/>
+        </w:rPr>
+      </w:pPr>
+      <w:r>
+        <w:rPr>
+          <w:rFonts w:hint="eastAsia"/>
+          <w:lang w:val="en-US" w:eastAsia="zh-CN"/>
+        </w:rPr>
+        <w:t>&lt;&gt;time</w:t>
+      </w:r>
+    </w:p>
+    <w:p>
+      <w:pPr>
+        <w:numPr>
+          <w:ilvl w:val="0"/>
+          <w:numId w:val="0"/>
+        </w:numPr>
+        <w:ind w:leftChars="0"/>
+        <w:rPr>
+          <w:rFonts w:hint="default"/>
+          <w:lang w:val="en-US" w:eastAsia="zh-CN"/>
+        </w:rPr>
+      </w:pPr>
+      <w:r>
+        <w:rPr>
+          <w:rFonts w:hint="eastAsia"/>
+          <w:lang w:val="en-US" w:eastAsia="zh-CN"/>
+        </w:rPr>
+        <w:t>&lt;&gt;city</w:t>
+      </w:r>
+    </w:p>
+    <w:p>
+      <w:pPr>
+        <w:numPr>
+          <w:ilvl w:val="0"/>
+          <w:numId w:val="0"/>
+        </w:numPr>
+        <w:ind w:leftChars="0"/>
+        <w:rPr>
+          <w:rFonts w:hint="default"/>
+          <w:lang w:val="en-US" w:eastAsia="zh-CN"/>
+        </w:rPr>
+      </w:pPr>
+      <w:r>
+        <w:rPr>
+          <w:rFonts w:hint="eastAsia"/>
+          <w:lang w:val="en-US" w:eastAsia="zh-CN"/>
+        </w:rPr>
+        <w:t>&lt;&gt;tax 进口关税</w:t>
       </w:r>
     </w:p>
     <w:p>
@@ -1448,7 +1589,7 @@
           <w:bCs/>
           <w:lang w:val="en-US" w:eastAsia="zh-CN"/>
         </w:rPr>
-        <w:t>\Import进口表</w:t>
+        <w:t>\Delivery抵达表</w:t>
       </w:r>
     </w:p>
     <w:p>
@@ -1488,48 +1629,50 @@
           <w:rFonts w:hint="eastAsia"/>
           <w:lang w:val="en-US" w:eastAsia="zh-CN"/>
         </w:rPr>
-        <w:t>&lt;&gt;time</w:t>
-      </w:r>
-    </w:p>
-    <w:p>
-      <w:pPr>
-        <w:numPr>
-          <w:ilvl w:val="0"/>
-          <w:numId w:val="0"/>
-        </w:numPr>
-        <w:ind w:leftChars="0"/>
-        <w:rPr>
-          <w:rFonts w:hint="default"/>
-          <w:lang w:val="en-US" w:eastAsia="zh-CN"/>
-        </w:rPr>
-      </w:pPr>
-      <w:r>
-        <w:rPr>
-          <w:rFonts w:hint="eastAsia"/>
-          <w:lang w:val="en-US" w:eastAsia="zh-CN"/>
-        </w:rPr>
-        <w:t>&lt;&gt;city</w:t>
-      </w:r>
-    </w:p>
-    <w:p>
-      <w:pPr>
-        <w:numPr>
-          <w:ilvl w:val="0"/>
-          <w:numId w:val="0"/>
-        </w:numPr>
-        <w:ind w:leftChars="0"/>
-        <w:rPr>
-          <w:rFonts w:hint="default"/>
-          <w:lang w:val="en-US" w:eastAsia="zh-CN"/>
-        </w:rPr>
-      </w:pPr>
-      <w:r>
-        <w:rPr>
-          <w:rFonts w:hint="eastAsia"/>
-          <w:lang w:val="en-US" w:eastAsia="zh-CN"/>
-        </w:rPr>
-        <w:t>&lt;&gt;tax 进口关税</w:t>
-      </w:r>
+        <w:t>&lt;&gt;city 抵达城市</w:t>
+      </w:r>
+    </w:p>
+    <w:p>
+      <w:pPr>
+        <w:numPr>
+          <w:ilvl w:val="0"/>
+          <w:numId w:val="0"/>
+        </w:numPr>
+        <w:ind w:leftChars="0"/>
+        <w:rPr>
+          <w:rFonts w:hint="eastAsia"/>
+          <w:lang w:val="en-US" w:eastAsia="zh-CN"/>
+        </w:rPr>
+      </w:pPr>
+      <w:r>
+        <w:rPr>
+          <w:rFonts w:hint="eastAsia"/>
+          <w:lang w:val="en-US" w:eastAsia="zh-CN"/>
+        </w:rPr>
+        <w:t>&lt;&gt;courier 送达快递员</w:t>
+      </w:r>
+    </w:p>
+    <w:p>
+      <w:pPr>
+        <w:numPr>
+          <w:ilvl w:val="0"/>
+          <w:numId w:val="0"/>
+        </w:numPr>
+        <w:ind w:leftChars="0"/>
+        <w:rPr>
+          <w:rFonts w:hint="default"/>
+          <w:lang w:val="en-US" w:eastAsia="zh-CN"/>
+        </w:rPr>
+      </w:pPr>
+      <w:r>
+        <w:rPr>
+          <w:rFonts w:hint="eastAsia"/>
+          <w:lang w:val="en-US" w:eastAsia="zh-CN"/>
+        </w:rPr>
+        <w:t>&lt;&gt;finish time 送达时间</w:t>
+      </w:r>
+      <w:bookmarkStart w:id="0" w:name="_GoBack"/>
+      <w:bookmarkEnd w:id="0"/>
     </w:p>
     <w:p>
       <w:pPr>
@@ -1552,90 +1695,6 @@
           <w:bCs/>
           <w:lang w:val="en-US" w:eastAsia="zh-CN"/>
         </w:rPr>
-        <w:t>\Delivery抵达表</w:t>
-      </w:r>
-    </w:p>
-    <w:p>
-      <w:pPr>
-        <w:numPr>
-          <w:ilvl w:val="0"/>
-          <w:numId w:val="0"/>
-        </w:numPr>
-        <w:ind w:leftChars="0"/>
-        <w:rPr>
-          <w:rFonts w:hint="default"/>
-          <w:lang w:val="en-US" w:eastAsia="zh-CN"/>
-        </w:rPr>
-      </w:pPr>
-      <w:r>
-        <w:rPr>
-          <w:rFonts w:hint="eastAsia"/>
-          <w:lang w:val="en-US" w:eastAsia="zh-CN"/>
-        </w:rPr>
-        <w:t>&lt;&gt;id</w:t>
-      </w:r>
-    </w:p>
-    <w:p>
-      <w:pPr>
-        <w:numPr>
-          <w:ilvl w:val="0"/>
-          <w:numId w:val="0"/>
-        </w:numPr>
-        <w:ind w:leftChars="0"/>
-        <w:rPr>
-          <w:rFonts w:hint="default"/>
-          <w:lang w:val="en-US" w:eastAsia="zh-CN"/>
-        </w:rPr>
-      </w:pPr>
-      <w:r>
-        <w:rPr>
-          <w:rFonts w:hint="eastAsia"/>
-          <w:lang w:val="en-US" w:eastAsia="zh-CN"/>
-        </w:rPr>
-        <w:t>&lt;&gt;city 抵达城市</w:t>
-      </w:r>
-    </w:p>
-    <w:p>
-      <w:pPr>
-        <w:numPr>
-          <w:ilvl w:val="0"/>
-          <w:numId w:val="0"/>
-        </w:numPr>
-        <w:ind w:leftChars="0"/>
-        <w:rPr>
-          <w:rFonts w:hint="eastAsia"/>
-          <w:lang w:val="en-US" w:eastAsia="zh-CN"/>
-        </w:rPr>
-      </w:pPr>
-      <w:r>
-        <w:rPr>
-          <w:rFonts w:hint="eastAsia"/>
-          <w:lang w:val="en-US" w:eastAsia="zh-CN"/>
-        </w:rPr>
-        <w:t>&lt;&gt;courier 送达快递员</w:t>
-      </w:r>
-    </w:p>
-    <w:p>
-      <w:pPr>
-        <w:numPr>
-          <w:ilvl w:val="0"/>
-          <w:numId w:val="0"/>
-        </w:numPr>
-        <w:ind w:leftChars="0"/>
-        <w:rPr>
-          <w:rFonts w:hint="eastAsia"/>
-          <w:b/>
-          <w:bCs/>
-          <w:lang w:val="en-US" w:eastAsia="zh-CN"/>
-        </w:rPr>
-      </w:pPr>
-      <w:r>
-        <w:rPr>
-          <w:rFonts w:hint="eastAsia"/>
-          <w:b/>
-          <w:bCs/>
-          <w:lang w:val="en-US" w:eastAsia="zh-CN"/>
-        </w:rPr>
         <w:t>\Delivery courier 送达员信息表</w:t>
       </w:r>
     </w:p>
@@ -1767,10 +1826,17 @@
         </w:numPr>
         <w:ind w:leftChars="0"/>
         <w:rPr>
-          <w:rFonts w:hint="eastAsia"/>
-          <w:lang w:val="en-US" w:eastAsia="zh-CN"/>
-        </w:rPr>
-      </w:pPr>
+          <w:rFonts w:hint="default"/>
+          <w:lang w:val="en-US" w:eastAsia="zh-CN"/>
+        </w:rPr>
+      </w:pPr>
+      <w:r>
+        <w:rPr>
+          <w:rFonts w:hint="eastAsia"/>
+          <w:lang w:val="en-US" w:eastAsia="zh-CN"/>
+        </w:rPr>
+        <w:t>&lt;&gt;phone number 不包括区号</w:t>
+      </w:r>
     </w:p>
     <w:p>
       <w:pPr>

--- a/pro1.docx
+++ b/pro1.docx
@@ -483,6 +483,26 @@
     </w:p>
     <w:p>
       <w:pPr>
+        <w:numPr>
+          <w:ilvl w:val="0"/>
+          <w:numId w:val="0"/>
+        </w:numPr>
+        <w:ind w:leftChars="0"/>
+        <w:rPr>
+          <w:rFonts w:hint="default"/>
+          <w:lang w:val="en-US" w:eastAsia="zh-CN"/>
+        </w:rPr>
+      </w:pPr>
+      <w:r>
+        <w:rPr>
+          <w:rFonts w:hint="eastAsia"/>
+          <w:lang w:val="en-US" w:eastAsia="zh-CN"/>
+        </w:rPr>
+        <w:t>&lt;&gt;id 订单号 自增主键</w:t>
+      </w:r>
+    </w:p>
+    <w:p>
+      <w:pPr>
         <w:widowControl w:val="0"/>
         <w:numPr>
           <w:ilvl w:val="0"/>
@@ -502,7 +522,7 @@
           <w:rFonts w:hint="eastAsia"/>
           <w:lang w:val="en-US" w:eastAsia="zh-CN"/>
         </w:rPr>
-        <w:t xml:space="preserve">&lt;&gt;id </w:t>
+        <w:t>&lt;&gt;retrieval id 检察流程号 外键 指向检察表</w:t>
       </w:r>
     </w:p>
     <w:p>
@@ -517,16 +537,16 @@
         </w:tabs>
         <w:jc w:val="both"/>
         <w:rPr>
-          <w:rFonts w:hint="eastAsia"/>
-          <w:lang w:val="en-US" w:eastAsia="zh-CN"/>
-        </w:rPr>
-      </w:pPr>
-      <w:r>
-        <w:rPr>
-          <w:rFonts w:hint="eastAsia"/>
-          <w:lang w:val="en-US" w:eastAsia="zh-CN"/>
-        </w:rPr>
-        <w:t>&lt;&gt;retrieval id</w:t>
+          <w:rFonts w:hint="default"/>
+          <w:lang w:val="en-US" w:eastAsia="zh-CN"/>
+        </w:rPr>
+      </w:pPr>
+      <w:r>
+        <w:rPr>
+          <w:rFonts w:hint="eastAsia"/>
+          <w:lang w:val="en-US" w:eastAsia="zh-CN"/>
+        </w:rPr>
+        <w:t>&lt;&gt;export id 出口流程号 外键 指向出口表</w:t>
       </w:r>
     </w:p>
     <w:p>
@@ -541,16 +561,16 @@
         </w:tabs>
         <w:jc w:val="both"/>
         <w:rPr>
-          <w:rFonts w:hint="eastAsia"/>
-          <w:lang w:val="en-US" w:eastAsia="zh-CN"/>
-        </w:rPr>
-      </w:pPr>
-      <w:r>
-        <w:rPr>
-          <w:rFonts w:hint="eastAsia"/>
-          <w:lang w:val="en-US" w:eastAsia="zh-CN"/>
-        </w:rPr>
-        <w:t>&lt;&gt;export id</w:t>
+          <w:rFonts w:hint="default"/>
+          <w:lang w:val="en-US" w:eastAsia="zh-CN"/>
+        </w:rPr>
+      </w:pPr>
+      <w:r>
+        <w:rPr>
+          <w:rFonts w:hint="eastAsia"/>
+          <w:lang w:val="en-US" w:eastAsia="zh-CN"/>
+        </w:rPr>
+        <w:t>&lt;&gt;packing or shipping id 运输流程号 外键 指向运输过程中表</w:t>
       </w:r>
     </w:p>
     <w:p>
@@ -574,7 +594,7 @@
           <w:rFonts w:hint="eastAsia"/>
           <w:lang w:val="en-US" w:eastAsia="zh-CN"/>
         </w:rPr>
-        <w:t>&lt;&gt;packing or shipping id</w:t>
+        <w:t>&lt;&gt;import id 进口流程号 外键 指向进口表</w:t>
       </w:r>
     </w:p>
     <w:p>
@@ -589,41 +609,19 @@
         </w:tabs>
         <w:jc w:val="both"/>
         <w:rPr>
-          <w:rFonts w:hint="eastAsia"/>
-          <w:lang w:val="en-US" w:eastAsia="zh-CN"/>
-        </w:rPr>
-      </w:pPr>
-      <w:r>
-        <w:rPr>
-          <w:rFonts w:hint="eastAsia"/>
-          <w:lang w:val="en-US" w:eastAsia="zh-CN"/>
-        </w:rPr>
-        <w:t>&lt;&gt;import id</w:t>
-      </w:r>
-    </w:p>
-    <w:p>
-      <w:pPr>
-        <w:widowControl w:val="0"/>
-        <w:numPr>
-          <w:ilvl w:val="0"/>
-          <w:numId w:val="0"/>
-        </w:numPr>
-        <w:tabs>
-          <w:tab w:val="left" w:pos="312"/>
-        </w:tabs>
-        <w:jc w:val="both"/>
-        <w:rPr>
-          <w:rFonts w:hint="default"/>
-          <w:lang w:val="en-US" w:eastAsia="zh-CN"/>
-        </w:rPr>
-      </w:pPr>
-      <w:r>
-        <w:rPr>
-          <w:rFonts w:hint="eastAsia"/>
-          <w:lang w:val="en-US" w:eastAsia="zh-CN"/>
-        </w:rPr>
-        <w:t>&lt;&gt;delivery id</w:t>
-      </w:r>
+          <w:rFonts w:hint="default"/>
+          <w:lang w:val="en-US" w:eastAsia="zh-CN"/>
+        </w:rPr>
+      </w:pPr>
+      <w:r>
+        <w:rPr>
+          <w:rFonts w:hint="eastAsia"/>
+          <w:lang w:val="en-US" w:eastAsia="zh-CN"/>
+        </w:rPr>
+        <w:t>&lt;&gt;delivery id 抵达流程号 外键 指向抵达表</w:t>
+      </w:r>
+      <w:bookmarkStart w:id="0" w:name="_GoBack"/>
+      <w:bookmarkEnd w:id="0"/>
     </w:p>
     <w:p>
       <w:pPr>
@@ -1671,8 +1669,6 @@
         </w:rPr>
         <w:t>&lt;&gt;finish time 送达时间</w:t>
       </w:r>
-      <w:bookmarkStart w:id="0" w:name="_GoBack"/>
-      <w:bookmarkEnd w:id="0"/>
     </w:p>
     <w:p>
       <w:pPr>

--- a/pro1.docx
+++ b/pro1.docx
@@ -450,7 +450,7 @@
           <w:rFonts w:hint="eastAsia"/>
           <w:lang w:val="en-US" w:eastAsia="zh-CN"/>
         </w:rPr>
-        <w:t>&lt;&gt;process id</w:t>
+        <w:t>&lt;&gt;process id 流程号 外键 指向订单流程查询表</w:t>
       </w:r>
     </w:p>
     <w:p>
@@ -498,7 +498,7 @@
           <w:rFonts w:hint="eastAsia"/>
           <w:lang w:val="en-US" w:eastAsia="zh-CN"/>
         </w:rPr>
-        <w:t>&lt;&gt;id 订单号 自增主键</w:t>
+        <w:t>&lt;&gt;id 流程号 自增主键</w:t>
       </w:r>
     </w:p>
     <w:p>
@@ -609,7 +609,7 @@
         </w:tabs>
         <w:jc w:val="both"/>
         <w:rPr>
-          <w:rFonts w:hint="default"/>
+          <w:rFonts w:hint="eastAsia"/>
           <w:lang w:val="en-US" w:eastAsia="zh-CN"/>
         </w:rPr>
       </w:pPr>
@@ -619,6 +619,47 @@
           <w:lang w:val="en-US" w:eastAsia="zh-CN"/>
         </w:rPr>
         <w:t>&lt;&gt;delivery id 抵达流程号 外键 指向抵达表</w:t>
+      </w:r>
+    </w:p>
+    <w:p>
+      <w:pPr>
+        <w:widowControl w:val="0"/>
+        <w:numPr>
+          <w:ilvl w:val="0"/>
+          <w:numId w:val="0"/>
+        </w:numPr>
+        <w:tabs>
+          <w:tab w:val="left" w:pos="312"/>
+        </w:tabs>
+        <w:jc w:val="both"/>
+        <w:rPr>
+          <w:rFonts w:hint="eastAsia"/>
+          <w:lang w:val="en-US" w:eastAsia="zh-CN"/>
+        </w:rPr>
+      </w:pPr>
+    </w:p>
+    <w:p>
+      <w:pPr>
+        <w:widowControl w:val="0"/>
+        <w:numPr>
+          <w:ilvl w:val="0"/>
+          <w:numId w:val="0"/>
+        </w:numPr>
+        <w:tabs>
+          <w:tab w:val="left" w:pos="312"/>
+        </w:tabs>
+        <w:jc w:val="both"/>
+        <w:rPr>
+          <w:rFonts w:hint="default"/>
+          <w:lang w:val="en-US" w:eastAsia="zh-CN"/>
+        </w:rPr>
+      </w:pPr>
+      <w:r>
+        <w:rPr>
+          <w:rFonts w:hint="eastAsia"/>
+          <w:lang w:val="en-US" w:eastAsia="zh-CN"/>
+        </w:rPr>
+        <w:t>拆开？？？三大范式？？？</w:t>
       </w:r>
       <w:bookmarkStart w:id="0" w:name="_GoBack"/>
       <w:bookmarkEnd w:id="0"/>
@@ -861,16 +902,16 @@
         </w:numPr>
         <w:ind w:leftChars="0"/>
         <w:rPr>
-          <w:rFonts w:hint="eastAsia"/>
-          <w:lang w:val="en-US" w:eastAsia="zh-CN"/>
-        </w:rPr>
-      </w:pPr>
-      <w:r>
-        <w:rPr>
-          <w:rFonts w:hint="eastAsia"/>
-          <w:lang w:val="en-US" w:eastAsia="zh-CN"/>
-        </w:rPr>
-        <w:t>&lt;&gt;courier 检察员</w:t>
+          <w:rFonts w:hint="default"/>
+          <w:lang w:val="en-US" w:eastAsia="zh-CN"/>
+        </w:rPr>
+      </w:pPr>
+      <w:r>
+        <w:rPr>
+          <w:rFonts w:hint="eastAsia"/>
+          <w:lang w:val="en-US" w:eastAsia="zh-CN"/>
+        </w:rPr>
+        <w:t>&lt;&gt;courier 检察员 外键 指向检察员信息表</w:t>
       </w:r>
     </w:p>
     <w:p>
@@ -1638,16 +1679,16 @@
         </w:numPr>
         <w:ind w:leftChars="0"/>
         <w:rPr>
-          <w:rFonts w:hint="eastAsia"/>
-          <w:lang w:val="en-US" w:eastAsia="zh-CN"/>
-        </w:rPr>
-      </w:pPr>
-      <w:r>
-        <w:rPr>
-          <w:rFonts w:hint="eastAsia"/>
-          <w:lang w:val="en-US" w:eastAsia="zh-CN"/>
-        </w:rPr>
-        <w:t>&lt;&gt;courier 送达快递员</w:t>
+          <w:rFonts w:hint="default"/>
+          <w:lang w:val="en-US" w:eastAsia="zh-CN"/>
+        </w:rPr>
+      </w:pPr>
+      <w:r>
+        <w:rPr>
+          <w:rFonts w:hint="eastAsia"/>
+          <w:lang w:val="en-US" w:eastAsia="zh-CN"/>
+        </w:rPr>
+        <w:t>&lt;&gt;courier 送达快递员 外键 指向送达员信息表</w:t>
       </w:r>
     </w:p>
     <w:p>

--- a/pro1.docx
+++ b/pro1.docx
@@ -650,7 +650,7 @@
         </w:tabs>
         <w:jc w:val="both"/>
         <w:rPr>
-          <w:rFonts w:hint="default"/>
+          <w:rFonts w:hint="eastAsia"/>
           <w:lang w:val="en-US" w:eastAsia="zh-CN"/>
         </w:rPr>
       </w:pPr>
@@ -661,8 +661,245 @@
         </w:rPr>
         <w:t>拆开？？？三大范式？？？</w:t>
       </w:r>
-      <w:bookmarkStart w:id="0" w:name="_GoBack"/>
-      <w:bookmarkEnd w:id="0"/>
+    </w:p>
+    <w:p>
+      <w:pPr>
+        <w:widowControl w:val="0"/>
+        <w:numPr>
+          <w:ilvl w:val="0"/>
+          <w:numId w:val="0"/>
+        </w:numPr>
+        <w:tabs>
+          <w:tab w:val="left" w:pos="312"/>
+        </w:tabs>
+        <w:jc w:val="both"/>
+        <w:rPr>
+          <w:rFonts w:hint="eastAsia"/>
+          <w:lang w:val="en-US" w:eastAsia="zh-CN"/>
+        </w:rPr>
+      </w:pPr>
+    </w:p>
+    <w:p>
+      <w:pPr>
+        <w:widowControl w:val="0"/>
+        <w:numPr>
+          <w:ilvl w:val="0"/>
+          <w:numId w:val="0"/>
+        </w:numPr>
+        <w:tabs>
+          <w:tab w:val="left" w:pos="312"/>
+        </w:tabs>
+        <w:jc w:val="both"/>
+        <w:rPr>
+          <w:rFonts w:hint="eastAsia"/>
+          <w:lang w:val="en-US" w:eastAsia="zh-CN"/>
+        </w:rPr>
+      </w:pPr>
+      <w:r>
+        <w:rPr>
+          <w:rFonts w:hint="eastAsia"/>
+          <w:lang w:val="en-US" w:eastAsia="zh-CN"/>
+        </w:rPr>
+        <w:t>\progress1</w:t>
+      </w:r>
+    </w:p>
+    <w:p>
+      <w:pPr>
+        <w:widowControl w:val="0"/>
+        <w:numPr>
+          <w:ilvl w:val="0"/>
+          <w:numId w:val="0"/>
+        </w:numPr>
+        <w:tabs>
+          <w:tab w:val="left" w:pos="312"/>
+        </w:tabs>
+        <w:jc w:val="both"/>
+        <w:rPr>
+          <w:rFonts w:hint="eastAsia"/>
+          <w:lang w:val="en-US" w:eastAsia="zh-CN"/>
+        </w:rPr>
+      </w:pPr>
+    </w:p>
+    <w:p>
+      <w:pPr>
+        <w:widowControl w:val="0"/>
+        <w:numPr>
+          <w:ilvl w:val="0"/>
+          <w:numId w:val="0"/>
+        </w:numPr>
+        <w:tabs>
+          <w:tab w:val="left" w:pos="312"/>
+        </w:tabs>
+        <w:jc w:val="both"/>
+        <w:rPr>
+          <w:rFonts w:hint="eastAsia"/>
+          <w:lang w:val="en-US" w:eastAsia="zh-CN"/>
+        </w:rPr>
+      </w:pPr>
+      <w:r>
+        <w:rPr>
+          <w:rFonts w:hint="eastAsia"/>
+          <w:lang w:val="en-US" w:eastAsia="zh-CN"/>
+        </w:rPr>
+        <w:t>\progress2</w:t>
+      </w:r>
+    </w:p>
+    <w:p>
+      <w:pPr>
+        <w:widowControl w:val="0"/>
+        <w:numPr>
+          <w:ilvl w:val="0"/>
+          <w:numId w:val="0"/>
+        </w:numPr>
+        <w:tabs>
+          <w:tab w:val="left" w:pos="312"/>
+        </w:tabs>
+        <w:jc w:val="both"/>
+        <w:rPr>
+          <w:rFonts w:hint="eastAsia"/>
+          <w:lang w:val="en-US" w:eastAsia="zh-CN"/>
+        </w:rPr>
+      </w:pPr>
+    </w:p>
+    <w:p>
+      <w:pPr>
+        <w:widowControl w:val="0"/>
+        <w:numPr>
+          <w:ilvl w:val="0"/>
+          <w:numId w:val="0"/>
+        </w:numPr>
+        <w:tabs>
+          <w:tab w:val="left" w:pos="312"/>
+        </w:tabs>
+        <w:jc w:val="both"/>
+        <w:rPr>
+          <w:rFonts w:hint="eastAsia"/>
+          <w:lang w:val="en-US" w:eastAsia="zh-CN"/>
+        </w:rPr>
+      </w:pPr>
+      <w:r>
+        <w:rPr>
+          <w:rFonts w:hint="eastAsia"/>
+          <w:lang w:val="en-US" w:eastAsia="zh-CN"/>
+        </w:rPr>
+        <w:t>\progress3</w:t>
+      </w:r>
+    </w:p>
+    <w:p>
+      <w:pPr>
+        <w:widowControl w:val="0"/>
+        <w:numPr>
+          <w:ilvl w:val="0"/>
+          <w:numId w:val="0"/>
+        </w:numPr>
+        <w:tabs>
+          <w:tab w:val="left" w:pos="312"/>
+        </w:tabs>
+        <w:jc w:val="both"/>
+        <w:rPr>
+          <w:rFonts w:hint="eastAsia"/>
+          <w:lang w:val="en-US" w:eastAsia="zh-CN"/>
+        </w:rPr>
+      </w:pPr>
+    </w:p>
+    <w:p>
+      <w:pPr>
+        <w:widowControl w:val="0"/>
+        <w:numPr>
+          <w:ilvl w:val="0"/>
+          <w:numId w:val="0"/>
+        </w:numPr>
+        <w:tabs>
+          <w:tab w:val="left" w:pos="312"/>
+        </w:tabs>
+        <w:jc w:val="both"/>
+        <w:rPr>
+          <w:rFonts w:hint="eastAsia"/>
+          <w:lang w:val="en-US" w:eastAsia="zh-CN"/>
+        </w:rPr>
+      </w:pPr>
+      <w:r>
+        <w:rPr>
+          <w:rFonts w:hint="eastAsia"/>
+          <w:lang w:val="en-US" w:eastAsia="zh-CN"/>
+        </w:rPr>
+        <w:t>\progress4</w:t>
+      </w:r>
+    </w:p>
+    <w:p>
+      <w:pPr>
+        <w:widowControl w:val="0"/>
+        <w:numPr>
+          <w:ilvl w:val="0"/>
+          <w:numId w:val="0"/>
+        </w:numPr>
+        <w:tabs>
+          <w:tab w:val="left" w:pos="312"/>
+        </w:tabs>
+        <w:jc w:val="both"/>
+        <w:rPr>
+          <w:rFonts w:hint="eastAsia"/>
+          <w:lang w:val="en-US" w:eastAsia="zh-CN"/>
+        </w:rPr>
+      </w:pPr>
+    </w:p>
+    <w:p>
+      <w:pPr>
+        <w:widowControl w:val="0"/>
+        <w:numPr>
+          <w:ilvl w:val="0"/>
+          <w:numId w:val="0"/>
+        </w:numPr>
+        <w:tabs>
+          <w:tab w:val="left" w:pos="312"/>
+        </w:tabs>
+        <w:jc w:val="both"/>
+        <w:rPr>
+          <w:rFonts w:hint="eastAsia"/>
+          <w:lang w:val="en-US" w:eastAsia="zh-CN"/>
+        </w:rPr>
+      </w:pPr>
+      <w:r>
+        <w:rPr>
+          <w:rFonts w:hint="eastAsia"/>
+          <w:lang w:val="en-US" w:eastAsia="zh-CN"/>
+        </w:rPr>
+        <w:t>\progress5</w:t>
+      </w:r>
+    </w:p>
+    <w:p>
+      <w:pPr>
+        <w:widowControl w:val="0"/>
+        <w:numPr>
+          <w:ilvl w:val="0"/>
+          <w:numId w:val="0"/>
+        </w:numPr>
+        <w:tabs>
+          <w:tab w:val="left" w:pos="312"/>
+        </w:tabs>
+        <w:jc w:val="both"/>
+        <w:rPr>
+          <w:rFonts w:hint="default"/>
+          <w:lang w:val="en-US" w:eastAsia="zh-CN"/>
+        </w:rPr>
+      </w:pPr>
+    </w:p>
+    <w:p>
+      <w:pPr>
+        <w:widowControl w:val="0"/>
+        <w:numPr>
+          <w:ilvl w:val="0"/>
+          <w:numId w:val="0"/>
+        </w:numPr>
+        <w:tabs>
+          <w:tab w:val="left" w:pos="312"/>
+        </w:tabs>
+        <w:jc w:val="both"/>
+        <w:rPr>
+          <w:rFonts w:hint="default"/>
+          <w:lang w:val="en-US" w:eastAsia="zh-CN"/>
+        </w:rPr>
+      </w:pPr>
     </w:p>
     <w:p>
       <w:pPr>
@@ -2336,6 +2573,544 @@
           <w:lang w:val="en-US" w:eastAsia="zh-CN"/>
         </w:rPr>
       </w:pPr>
+    </w:p>
+    <w:p>
+      <w:pPr>
+        <w:numPr>
+          <w:ilvl w:val="0"/>
+          <w:numId w:val="0"/>
+        </w:numPr>
+        <w:ind w:leftChars="0"/>
+        <w:rPr>
+          <w:rFonts w:hint="default"/>
+          <w:lang w:val="en-US" w:eastAsia="zh-CN"/>
+        </w:rPr>
+      </w:pPr>
+    </w:p>
+    <w:p>
+      <w:pPr>
+        <w:numPr>
+          <w:ilvl w:val="0"/>
+          <w:numId w:val="0"/>
+        </w:numPr>
+        <w:ind w:leftChars="0"/>
+        <w:rPr>
+          <w:rFonts w:hint="default"/>
+          <w:lang w:val="en-US" w:eastAsia="zh-CN"/>
+        </w:rPr>
+      </w:pPr>
+    </w:p>
+    <w:p>
+      <w:pPr>
+        <w:numPr>
+          <w:ilvl w:val="0"/>
+          <w:numId w:val="0"/>
+        </w:numPr>
+        <w:ind w:leftChars="0"/>
+        <w:rPr>
+          <w:rFonts w:hint="default"/>
+          <w:lang w:val="en-US" w:eastAsia="zh-CN"/>
+        </w:rPr>
+      </w:pPr>
+    </w:p>
+    <w:p>
+      <w:pPr>
+        <w:numPr>
+          <w:ilvl w:val="0"/>
+          <w:numId w:val="0"/>
+        </w:numPr>
+        <w:ind w:leftChars="0"/>
+        <w:rPr>
+          <w:rFonts w:hint="eastAsia"/>
+          <w:lang w:val="en-US" w:eastAsia="zh-CN"/>
+        </w:rPr>
+      </w:pPr>
+      <w:r>
+        <w:rPr>
+          <w:rFonts w:hint="eastAsia"/>
+          <w:lang w:val="en-US" w:eastAsia="zh-CN"/>
+        </w:rPr>
+        <w:t>速度分析：</w:t>
+      </w:r>
+    </w:p>
+    <w:p>
+      <w:pPr>
+        <w:pStyle w:val="2"/>
+        <w:keepNext w:val="0"/>
+        <w:keepLines w:val="0"/>
+        <w:widowControl/>
+        <w:suppressLineNumbers w:val="0"/>
+        <w:shd w:val="clear" w:fill="FFFFFF"/>
+        <w:spacing w:before="294" w:beforeAutospacing="0" w:after="294" w:afterAutospacing="0"/>
+        <w:ind w:left="0" w:right="0" w:firstLine="0"/>
+        <w:rPr>
+          <w:rFonts w:ascii="微软雅黑" w:hAnsi="微软雅黑" w:eastAsia="微软雅黑" w:cs="微软雅黑"/>
+          <w:i w:val="0"/>
+          <w:iCs w:val="0"/>
+          <w:caps w:val="0"/>
+          <w:color w:val="121212"/>
+          <w:spacing w:val="0"/>
+          <w:sz w:val="27"/>
+          <w:szCs w:val="27"/>
+        </w:rPr>
+      </w:pPr>
+      <w:r>
+        <w:rPr>
+          <w:rFonts w:hint="eastAsia"/>
+          <w:lang w:val="en-US" w:eastAsia="zh-CN"/>
+        </w:rPr>
+        <w:t>采用了索引，</w:t>
+      </w:r>
+      <w:r>
+        <w:rPr>
+          <w:rFonts w:hint="eastAsia" w:ascii="微软雅黑" w:hAnsi="微软雅黑" w:eastAsia="微软雅黑" w:cs="微软雅黑"/>
+          <w:i w:val="0"/>
+          <w:iCs w:val="0"/>
+          <w:caps w:val="0"/>
+          <w:color w:val="121212"/>
+          <w:spacing w:val="0"/>
+          <w:sz w:val="27"/>
+          <w:szCs w:val="27"/>
+          <w:shd w:val="clear" w:fill="FFFFFF"/>
+        </w:rPr>
+        <w:t>建</w:t>
+      </w:r>
+      <w:bookmarkStart w:id="0" w:name="_GoBack"/>
+      <w:bookmarkEnd w:id="0"/>
+      <w:r>
+        <w:rPr>
+          <w:rFonts w:hint="eastAsia" w:ascii="微软雅黑" w:hAnsi="微软雅黑" w:eastAsia="微软雅黑" w:cs="微软雅黑"/>
+          <w:i w:val="0"/>
+          <w:iCs w:val="0"/>
+          <w:caps w:val="0"/>
+          <w:color w:val="121212"/>
+          <w:spacing w:val="0"/>
+          <w:sz w:val="27"/>
+          <w:szCs w:val="27"/>
+          <w:shd w:val="clear" w:fill="FFFFFF"/>
+        </w:rPr>
+        <w:t>立索引主要有如下的优点：</w:t>
+      </w:r>
+    </w:p>
+    <w:p>
+      <w:pPr>
+        <w:keepNext w:val="0"/>
+        <w:keepLines w:val="0"/>
+        <w:widowControl/>
+        <w:numPr>
+          <w:ilvl w:val="0"/>
+          <w:numId w:val="2"/>
+        </w:numPr>
+        <w:suppressLineNumbers w:val="0"/>
+        <w:spacing w:before="0" w:beforeAutospacing="1" w:after="0" w:afterAutospacing="1"/>
+        <w:ind w:left="0" w:hanging="360"/>
+      </w:pPr>
+      <w:r>
+        <w:rPr>
+          <w:rFonts w:hint="eastAsia" w:ascii="微软雅黑" w:hAnsi="微软雅黑" w:eastAsia="微软雅黑" w:cs="微软雅黑"/>
+          <w:i w:val="0"/>
+          <w:iCs w:val="0"/>
+          <w:caps w:val="0"/>
+          <w:color w:val="121212"/>
+          <w:spacing w:val="0"/>
+          <w:sz w:val="27"/>
+          <w:szCs w:val="27"/>
+          <w:bdr w:val="none" w:color="auto" w:sz="0" w:space="0"/>
+          <w:shd w:val="clear" w:fill="FFFFFF"/>
+        </w:rPr>
+        <w:t>大大加快数据的检索速度;</w:t>
+      </w:r>
+    </w:p>
+    <w:p>
+      <w:pPr>
+        <w:keepNext w:val="0"/>
+        <w:keepLines w:val="0"/>
+        <w:widowControl/>
+        <w:numPr>
+          <w:ilvl w:val="0"/>
+          <w:numId w:val="2"/>
+        </w:numPr>
+        <w:suppressLineNumbers w:val="0"/>
+        <w:spacing w:before="0" w:beforeAutospacing="1" w:after="0" w:afterAutospacing="1"/>
+        <w:ind w:left="0" w:hanging="360"/>
+      </w:pPr>
+      <w:r>
+        <w:rPr>
+          <w:rFonts w:hint="eastAsia" w:ascii="微软雅黑" w:hAnsi="微软雅黑" w:eastAsia="微软雅黑" w:cs="微软雅黑"/>
+          <w:i w:val="0"/>
+          <w:iCs w:val="0"/>
+          <w:caps w:val="0"/>
+          <w:color w:val="121212"/>
+          <w:spacing w:val="0"/>
+          <w:sz w:val="27"/>
+          <w:szCs w:val="27"/>
+          <w:bdr w:val="none" w:color="auto" w:sz="0" w:space="0"/>
+          <w:shd w:val="clear" w:fill="FFFFFF"/>
+        </w:rPr>
+        <w:t>创建唯一性索引，保证数据库表中每一行数据的唯一性;</w:t>
+      </w:r>
+    </w:p>
+    <w:p>
+      <w:pPr>
+        <w:keepNext w:val="0"/>
+        <w:keepLines w:val="0"/>
+        <w:widowControl/>
+        <w:numPr>
+          <w:ilvl w:val="0"/>
+          <w:numId w:val="2"/>
+        </w:numPr>
+        <w:suppressLineNumbers w:val="0"/>
+        <w:spacing w:before="0" w:beforeAutospacing="1" w:after="0" w:afterAutospacing="1"/>
+        <w:ind w:left="0" w:hanging="360"/>
+      </w:pPr>
+      <w:r>
+        <w:rPr>
+          <w:rFonts w:hint="eastAsia" w:ascii="微软雅黑" w:hAnsi="微软雅黑" w:eastAsia="微软雅黑" w:cs="微软雅黑"/>
+          <w:i w:val="0"/>
+          <w:iCs w:val="0"/>
+          <w:caps w:val="0"/>
+          <w:color w:val="121212"/>
+          <w:spacing w:val="0"/>
+          <w:sz w:val="27"/>
+          <w:szCs w:val="27"/>
+          <w:bdr w:val="none" w:color="auto" w:sz="0" w:space="0"/>
+          <w:shd w:val="clear" w:fill="FFFFFF"/>
+        </w:rPr>
+        <w:t>加速表和表之间的连接;</w:t>
+      </w:r>
+    </w:p>
+    <w:p>
+      <w:pPr>
+        <w:keepNext w:val="0"/>
+        <w:keepLines w:val="0"/>
+        <w:widowControl/>
+        <w:numPr>
+          <w:ilvl w:val="0"/>
+          <w:numId w:val="2"/>
+        </w:numPr>
+        <w:suppressLineNumbers w:val="0"/>
+        <w:spacing w:before="0" w:beforeAutospacing="1" w:after="0" w:afterAutospacing="1"/>
+        <w:ind w:left="0" w:hanging="360"/>
+      </w:pPr>
+      <w:r>
+        <w:rPr>
+          <w:rFonts w:hint="eastAsia" w:ascii="微软雅黑" w:hAnsi="微软雅黑" w:eastAsia="微软雅黑" w:cs="微软雅黑"/>
+          <w:i w:val="0"/>
+          <w:iCs w:val="0"/>
+          <w:caps w:val="0"/>
+          <w:color w:val="121212"/>
+          <w:spacing w:val="0"/>
+          <w:sz w:val="27"/>
+          <w:szCs w:val="27"/>
+          <w:bdr w:val="none" w:color="auto" w:sz="0" w:space="0"/>
+          <w:shd w:val="clear" w:fill="FFFFFF"/>
+        </w:rPr>
+        <w:t>在使用分组和排序子句进行数据检索时，可以显著减少查询中分组和排序的时间。</w:t>
+      </w:r>
+    </w:p>
+    <w:p>
+      <w:pPr>
+        <w:pStyle w:val="2"/>
+        <w:keepNext w:val="0"/>
+        <w:keepLines w:val="0"/>
+        <w:widowControl/>
+        <w:suppressLineNumbers w:val="0"/>
+        <w:shd w:val="clear" w:fill="FFFFFF"/>
+        <w:spacing w:before="294" w:beforeAutospacing="0" w:after="294" w:afterAutospacing="0"/>
+        <w:ind w:left="0" w:right="0" w:firstLine="0"/>
+        <w:rPr>
+          <w:rFonts w:hint="eastAsia" w:ascii="微软雅黑" w:hAnsi="微软雅黑" w:eastAsia="微软雅黑" w:cs="微软雅黑"/>
+          <w:i w:val="0"/>
+          <w:iCs w:val="0"/>
+          <w:caps w:val="0"/>
+          <w:color w:val="121212"/>
+          <w:spacing w:val="0"/>
+          <w:sz w:val="27"/>
+          <w:szCs w:val="27"/>
+        </w:rPr>
+      </w:pPr>
+      <w:r>
+        <w:rPr>
+          <w:rFonts w:hint="eastAsia" w:ascii="微软雅黑" w:hAnsi="微软雅黑" w:eastAsia="微软雅黑" w:cs="微软雅黑"/>
+          <w:i w:val="0"/>
+          <w:iCs w:val="0"/>
+          <w:caps w:val="0"/>
+          <w:color w:val="121212"/>
+          <w:spacing w:val="0"/>
+          <w:sz w:val="27"/>
+          <w:szCs w:val="27"/>
+          <w:shd w:val="clear" w:fill="FFFFFF"/>
+        </w:rPr>
+        <w:t>当然有优点就有缺点，索引的缺点如下：</w:t>
+      </w:r>
+    </w:p>
+    <w:p>
+      <w:pPr>
+        <w:keepNext w:val="0"/>
+        <w:keepLines w:val="0"/>
+        <w:widowControl/>
+        <w:numPr>
+          <w:ilvl w:val="0"/>
+          <w:numId w:val="3"/>
+        </w:numPr>
+        <w:suppressLineNumbers w:val="0"/>
+        <w:spacing w:before="0" w:beforeAutospacing="1" w:after="0" w:afterAutospacing="1"/>
+        <w:ind w:left="0" w:hanging="360"/>
+      </w:pPr>
+      <w:r>
+        <w:rPr>
+          <w:rFonts w:hint="eastAsia" w:ascii="微软雅黑" w:hAnsi="微软雅黑" w:eastAsia="微软雅黑" w:cs="微软雅黑"/>
+          <w:i w:val="0"/>
+          <w:iCs w:val="0"/>
+          <w:caps w:val="0"/>
+          <w:color w:val="121212"/>
+          <w:spacing w:val="0"/>
+          <w:sz w:val="27"/>
+          <w:szCs w:val="27"/>
+          <w:bdr w:val="none" w:color="auto" w:sz="0" w:space="0"/>
+          <w:shd w:val="clear" w:fill="FFFFFF"/>
+        </w:rPr>
+        <w:t>索引需要占用数据表以外的物理存储空间</w:t>
+      </w:r>
+    </w:p>
+    <w:p>
+      <w:pPr>
+        <w:keepNext w:val="0"/>
+        <w:keepLines w:val="0"/>
+        <w:widowControl/>
+        <w:numPr>
+          <w:ilvl w:val="0"/>
+          <w:numId w:val="3"/>
+        </w:numPr>
+        <w:suppressLineNumbers w:val="0"/>
+        <w:spacing w:before="0" w:beforeAutospacing="1" w:after="0" w:afterAutospacing="1"/>
+        <w:ind w:left="0" w:hanging="360"/>
+      </w:pPr>
+      <w:r>
+        <w:rPr>
+          <w:rFonts w:hint="eastAsia" w:ascii="微软雅黑" w:hAnsi="微软雅黑" w:eastAsia="微软雅黑" w:cs="微软雅黑"/>
+          <w:i w:val="0"/>
+          <w:iCs w:val="0"/>
+          <w:caps w:val="0"/>
+          <w:color w:val="121212"/>
+          <w:spacing w:val="0"/>
+          <w:sz w:val="27"/>
+          <w:szCs w:val="27"/>
+          <w:bdr w:val="none" w:color="auto" w:sz="0" w:space="0"/>
+          <w:shd w:val="clear" w:fill="FFFFFF"/>
+        </w:rPr>
+        <w:t>创建索引和维护索引要花费一定的时间</w:t>
+      </w:r>
+    </w:p>
+    <w:p>
+      <w:pPr>
+        <w:keepNext w:val="0"/>
+        <w:keepLines w:val="0"/>
+        <w:widowControl/>
+        <w:numPr>
+          <w:ilvl w:val="0"/>
+          <w:numId w:val="3"/>
+        </w:numPr>
+        <w:suppressLineNumbers w:val="0"/>
+        <w:spacing w:before="0" w:beforeAutospacing="1" w:after="0" w:afterAutospacing="1"/>
+        <w:ind w:left="0" w:hanging="360"/>
+      </w:pPr>
+      <w:r>
+        <w:rPr>
+          <w:rFonts w:hint="eastAsia" w:ascii="微软雅黑" w:hAnsi="微软雅黑" w:eastAsia="微软雅黑" w:cs="微软雅黑"/>
+          <w:i w:val="0"/>
+          <w:iCs w:val="0"/>
+          <w:caps w:val="0"/>
+          <w:color w:val="121212"/>
+          <w:spacing w:val="0"/>
+          <w:sz w:val="27"/>
+          <w:szCs w:val="27"/>
+          <w:bdr w:val="none" w:color="auto" w:sz="0" w:space="0"/>
+          <w:shd w:val="clear" w:fill="FFFFFF"/>
+        </w:rPr>
+        <w:t>当对表进行更新操作时，索引需要被重建，这样降低了数据的维护速度。</w:t>
+      </w:r>
+    </w:p>
+    <w:p>
+      <w:pPr>
+        <w:numPr>
+          <w:ilvl w:val="0"/>
+          <w:numId w:val="0"/>
+        </w:numPr>
+        <w:ind w:leftChars="0"/>
+        <w:rPr>
+          <w:rFonts w:hint="default"/>
+          <w:lang w:val="en-US" w:eastAsia="zh-CN"/>
+        </w:rPr>
+      </w:pPr>
+      <w:r>
+        <w:rPr>
+          <w:rFonts w:ascii="宋体" w:hAnsi="宋体" w:eastAsia="宋体" w:cs="宋体"/>
+          <w:sz w:val="24"/>
+          <w:szCs w:val="24"/>
+        </w:rPr>
+        <w:fldChar w:fldCharType="begin"/>
+      </w:r>
+      <w:r>
+        <w:rPr>
+          <w:rFonts w:ascii="宋体" w:hAnsi="宋体" w:eastAsia="宋体" w:cs="宋体"/>
+          <w:sz w:val="24"/>
+          <w:szCs w:val="24"/>
+        </w:rPr>
+        <w:instrText xml:space="preserve"> HYPERLINK "https://zhuanlan.zhihu.com/p/138890537" </w:instrText>
+      </w:r>
+      <w:r>
+        <w:rPr>
+          <w:rFonts w:ascii="宋体" w:hAnsi="宋体" w:eastAsia="宋体" w:cs="宋体"/>
+          <w:sz w:val="24"/>
+          <w:szCs w:val="24"/>
+        </w:rPr>
+        <w:fldChar w:fldCharType="separate"/>
+      </w:r>
+      <w:r>
+        <w:rPr>
+          <w:rStyle w:val="5"/>
+          <w:rFonts w:ascii="宋体" w:hAnsi="宋体" w:eastAsia="宋体" w:cs="宋体"/>
+          <w:sz w:val="24"/>
+          <w:szCs w:val="24"/>
+        </w:rPr>
+        <w:t>数据库索引，你要了解的都在这里！ - 知乎 (zhihu.com)</w:t>
+      </w:r>
+      <w:r>
+        <w:rPr>
+          <w:rFonts w:ascii="宋体" w:hAnsi="宋体" w:eastAsia="宋体" w:cs="宋体"/>
+          <w:sz w:val="24"/>
+          <w:szCs w:val="24"/>
+        </w:rPr>
+        <w:fldChar w:fldCharType="end"/>
+      </w:r>
+    </w:p>
+    <w:p>
+      <w:pPr>
+        <w:numPr>
+          <w:ilvl w:val="0"/>
+          <w:numId w:val="0"/>
+        </w:numPr>
+        <w:ind w:leftChars="0"/>
+        <w:rPr>
+          <w:rFonts w:hint="eastAsia"/>
+          <w:lang w:val="en-US" w:eastAsia="zh-CN"/>
+        </w:rPr>
+      </w:pPr>
+    </w:p>
+    <w:p>
+      <w:pPr>
+        <w:numPr>
+          <w:ilvl w:val="0"/>
+          <w:numId w:val="0"/>
+        </w:numPr>
+        <w:ind w:leftChars="0"/>
+        <w:rPr>
+          <w:rFonts w:hint="eastAsia"/>
+          <w:lang w:val="en-US" w:eastAsia="zh-CN"/>
+        </w:rPr>
+      </w:pPr>
+    </w:p>
+    <w:p>
+      <w:pPr>
+        <w:numPr>
+          <w:ilvl w:val="0"/>
+          <w:numId w:val="0"/>
+        </w:numPr>
+        <w:ind w:leftChars="0"/>
+        <w:rPr>
+          <w:rFonts w:hint="default"/>
+          <w:lang w:val="en-US" w:eastAsia="zh-CN"/>
+        </w:rPr>
+      </w:pPr>
+      <w:r>
+        <w:rPr>
+          <w:rFonts w:hint="eastAsia"/>
+          <w:lang w:val="en-US" w:eastAsia="zh-CN"/>
+        </w:rPr>
+        <w:t>所有字符类型都选择varchar(600)，</w:t>
+      </w:r>
+      <w:r>
+        <w:rPr>
+          <w:rFonts w:ascii="微软雅黑" w:hAnsi="微软雅黑" w:eastAsia="微软雅黑" w:cs="微软雅黑"/>
+          <w:i w:val="0"/>
+          <w:iCs w:val="0"/>
+          <w:caps w:val="0"/>
+          <w:color w:val="000000"/>
+          <w:spacing w:val="0"/>
+          <w:sz w:val="13"/>
+          <w:szCs w:val="13"/>
+          <w:shd w:val="clear" w:fill="FFFFFF"/>
+        </w:rPr>
+        <w:t>对于VARCHAR数据类型来说，硬盘上的存储空间虽然都是根据实际字符长度来分配存储空间的，但是对于内存来说，则不是。其时使用固定大小的内存块来保存值。简单的说，就是使用字符类型中定义的长度，即200个字符空间。显然，这对于排序或者临时表(这些内容都需要通过内存来实现)作业会产生比较大的不利影响。</w:t>
+      </w:r>
+    </w:p>
+    <w:p>
+      <w:pPr>
+        <w:numPr>
+          <w:ilvl w:val="0"/>
+          <w:numId w:val="0"/>
+        </w:numPr>
+        <w:ind w:leftChars="0"/>
+        <w:rPr>
+          <w:rFonts w:hint="eastAsia"/>
+          <w:lang w:val="en-US" w:eastAsia="zh-CN"/>
+        </w:rPr>
+      </w:pPr>
+    </w:p>
+    <w:p>
+      <w:pPr>
+        <w:numPr>
+          <w:ilvl w:val="0"/>
+          <w:numId w:val="0"/>
+        </w:numPr>
+        <w:ind w:leftChars="0"/>
+        <w:rPr>
+          <w:rFonts w:hint="default"/>
+          <w:lang w:val="en-US" w:eastAsia="zh-CN"/>
+        </w:rPr>
+      </w:pPr>
+      <w:r>
+        <w:rPr>
+          <w:rFonts w:ascii="宋体" w:hAnsi="宋体" w:eastAsia="宋体" w:cs="宋体"/>
+          <w:sz w:val="24"/>
+          <w:szCs w:val="24"/>
+        </w:rPr>
+        <w:fldChar w:fldCharType="begin"/>
+      </w:r>
+      <w:r>
+        <w:rPr>
+          <w:rFonts w:ascii="宋体" w:hAnsi="宋体" w:eastAsia="宋体" w:cs="宋体"/>
+          <w:sz w:val="24"/>
+          <w:szCs w:val="24"/>
+        </w:rPr>
+        <w:instrText xml:space="preserve"> HYPERLINK "https://www.cnblogs.com/zhuyeshen/p/11642211.html" </w:instrText>
+      </w:r>
+      <w:r>
+        <w:rPr>
+          <w:rFonts w:ascii="宋体" w:hAnsi="宋体" w:eastAsia="宋体" w:cs="宋体"/>
+          <w:sz w:val="24"/>
+          <w:szCs w:val="24"/>
+        </w:rPr>
+        <w:fldChar w:fldCharType="separate"/>
+      </w:r>
+      <w:r>
+        <w:rPr>
+          <w:rStyle w:val="5"/>
+          <w:rFonts w:ascii="宋体" w:hAnsi="宋体" w:eastAsia="宋体" w:cs="宋体"/>
+          <w:sz w:val="24"/>
+          <w:szCs w:val="24"/>
+        </w:rPr>
+        <w:t>一篇文章看懂mysql中varchar能存多少汉字、数字，以及varchar(100)和varchar(10)的区别 - 那些年的代码 - 博客园 (cnblogs.com)</w:t>
+      </w:r>
+      <w:r>
+        <w:rPr>
+          <w:rFonts w:ascii="宋体" w:hAnsi="宋体" w:eastAsia="宋体" w:cs="宋体"/>
+          <w:sz w:val="24"/>
+          <w:szCs w:val="24"/>
+        </w:rPr>
+        <w:fldChar w:fldCharType="end"/>
+      </w:r>
     </w:p>
     <w:sectPr>
       <w:pgSz w:w="11906" w:h="16838"/>
@@ -2350,6 +3125,155 @@
 <file path=word/numbering.xml><?xml version="1.0" encoding="utf-8"?>
 <w:numbering xmlns:wpc="http://schemas.microsoft.com/office/word/2010/wordprocessingCanvas" xmlns:mc="http://schemas.openxmlformats.org/markup-compatibility/2006" xmlns:o="urn:schemas-microsoft-com:office:office" xmlns:r="http://schemas.openxmlformats.org/officeDocument/2006/relationships" xmlns:m="http://schemas.openxmlformats.org/officeDocument/2006/math" xmlns:v="urn:schemas-microsoft-com:vml" xmlns:wp14="http://schemas.microsoft.com/office/word/2010/wordprocessingDrawing" xmlns:wp="http://schemas.openxmlformats.org/drawingml/2006/wordprocessingDrawing" xmlns:w10="urn:schemas-microsoft-com:office:word" xmlns:w="http://schemas.openxmlformats.org/wordprocessingml/2006/main" xmlns:w14="http://schemas.microsoft.com/office/word/2010/wordml" xmlns:wpg="http://schemas.microsoft.com/office/word/2010/wordprocessingGroup" xmlns:wpi="http://schemas.microsoft.com/office/word/2010/wordprocessingInk" xmlns:wne="http://schemas.microsoft.com/office/word/2006/wordml" xmlns:wps="http://schemas.microsoft.com/office/word/2010/wordprocessingShape" xmlns:wpsCustomData="http://www.wps.cn/officeDocument/2013/wpsCustomData" mc:Ignorable="w14 wp14">
   <w:abstractNum w:abstractNumId="0">
+    <w:nsid w:val="F92CB16B"/>
+    <w:multiLevelType w:val="multilevel"/>
+    <w:tmpl w:val="F92CB16B"/>
+    <w:lvl w:ilvl="0" w:tentative="0">
+      <w:start w:val="1"/>
+      <w:numFmt w:val="bullet"/>
+      <w:lvlText w:val=""/>
+      <w:lvlJc w:val="left"/>
+      <w:pPr>
+        <w:tabs>
+          <w:tab w:val="left" w:pos="720"/>
+        </w:tabs>
+        <w:ind w:left="720" w:hanging="360"/>
+      </w:pPr>
+      <w:rPr>
+        <w:rFonts w:ascii="Symbol" w:hAnsi="Symbol" w:cs="Symbol"/>
+        <w:sz w:val="20"/>
+      </w:rPr>
+    </w:lvl>
+    <w:lvl w:ilvl="1" w:tentative="0">
+      <w:start w:val="1"/>
+      <w:numFmt w:val="bullet"/>
+      <w:lvlText w:val=""/>
+      <w:lvlJc w:val="left"/>
+      <w:pPr>
+        <w:tabs>
+          <w:tab w:val="left" w:pos="1440"/>
+        </w:tabs>
+        <w:ind w:left="1440" w:hanging="360"/>
+      </w:pPr>
+      <w:rPr>
+        <w:rFonts w:hint="default" w:ascii="Symbol" w:hAnsi="Symbol" w:cs="Symbol"/>
+        <w:sz w:val="20"/>
+      </w:rPr>
+    </w:lvl>
+    <w:lvl w:ilvl="2" w:tentative="0">
+      <w:start w:val="1"/>
+      <w:numFmt w:val="bullet"/>
+      <w:lvlText w:val=""/>
+      <w:lvlJc w:val="left"/>
+      <w:pPr>
+        <w:tabs>
+          <w:tab w:val="left" w:pos="2160"/>
+        </w:tabs>
+        <w:ind w:left="2160" w:hanging="360"/>
+      </w:pPr>
+      <w:rPr>
+        <w:rFonts w:hint="default" w:ascii="Symbol" w:hAnsi="Symbol" w:cs="Symbol"/>
+        <w:sz w:val="20"/>
+      </w:rPr>
+    </w:lvl>
+    <w:lvl w:ilvl="3" w:tentative="0">
+      <w:start w:val="1"/>
+      <w:numFmt w:val="bullet"/>
+      <w:lvlText w:val=""/>
+      <w:lvlJc w:val="left"/>
+      <w:pPr>
+        <w:tabs>
+          <w:tab w:val="left" w:pos="2880"/>
+        </w:tabs>
+        <w:ind w:left="2880" w:hanging="360"/>
+      </w:pPr>
+      <w:rPr>
+        <w:rFonts w:hint="default" w:ascii="Symbol" w:hAnsi="Symbol" w:cs="Symbol"/>
+        <w:sz w:val="20"/>
+      </w:rPr>
+    </w:lvl>
+    <w:lvl w:ilvl="4" w:tentative="0">
+      <w:start w:val="1"/>
+      <w:numFmt w:val="bullet"/>
+      <w:lvlText w:val=""/>
+      <w:lvlJc w:val="left"/>
+      <w:pPr>
+        <w:tabs>
+          <w:tab w:val="left" w:pos="3600"/>
+        </w:tabs>
+        <w:ind w:left="3600" w:hanging="360"/>
+      </w:pPr>
+      <w:rPr>
+        <w:rFonts w:hint="default" w:ascii="Symbol" w:hAnsi="Symbol" w:cs="Symbol"/>
+        <w:sz w:val="20"/>
+      </w:rPr>
+    </w:lvl>
+    <w:lvl w:ilvl="5" w:tentative="0">
+      <w:start w:val="1"/>
+      <w:numFmt w:val="bullet"/>
+      <w:lvlText w:val=""/>
+      <w:lvlJc w:val="left"/>
+      <w:pPr>
+        <w:tabs>
+          <w:tab w:val="left" w:pos="4320"/>
+        </w:tabs>
+        <w:ind w:left="4320" w:hanging="360"/>
+      </w:pPr>
+      <w:rPr>
+        <w:rFonts w:hint="default" w:ascii="Symbol" w:hAnsi="Symbol" w:cs="Symbol"/>
+        <w:sz w:val="20"/>
+      </w:rPr>
+    </w:lvl>
+    <w:lvl w:ilvl="6" w:tentative="0">
+      <w:start w:val="1"/>
+      <w:numFmt w:val="bullet"/>
+      <w:lvlText w:val=""/>
+      <w:lvlJc w:val="left"/>
+      <w:pPr>
+        <w:tabs>
+          <w:tab w:val="left" w:pos="5040"/>
+        </w:tabs>
+        <w:ind w:left="5040" w:hanging="360"/>
+      </w:pPr>
+      <w:rPr>
+        <w:rFonts w:hint="default" w:ascii="Symbol" w:hAnsi="Symbol" w:cs="Symbol"/>
+        <w:sz w:val="20"/>
+      </w:rPr>
+    </w:lvl>
+    <w:lvl w:ilvl="7" w:tentative="0">
+      <w:start w:val="1"/>
+      <w:numFmt w:val="bullet"/>
+      <w:lvlText w:val=""/>
+      <w:lvlJc w:val="left"/>
+      <w:pPr>
+        <w:tabs>
+          <w:tab w:val="left" w:pos="5760"/>
+        </w:tabs>
+        <w:ind w:left="5760" w:hanging="360"/>
+      </w:pPr>
+      <w:rPr>
+        <w:rFonts w:hint="default" w:ascii="Symbol" w:hAnsi="Symbol" w:cs="Symbol"/>
+        <w:sz w:val="20"/>
+      </w:rPr>
+    </w:lvl>
+    <w:lvl w:ilvl="8" w:tentative="0">
+      <w:start w:val="1"/>
+      <w:numFmt w:val="bullet"/>
+      <w:lvlText w:val=""/>
+      <w:lvlJc w:val="left"/>
+      <w:pPr>
+        <w:tabs>
+          <w:tab w:val="left" w:pos="6480"/>
+        </w:tabs>
+        <w:ind w:left="6480" w:hanging="360"/>
+      </w:pPr>
+      <w:rPr>
+        <w:rFonts w:hint="default" w:ascii="Symbol" w:hAnsi="Symbol" w:cs="Symbol"/>
+        <w:sz w:val="20"/>
+      </w:rPr>
+    </w:lvl>
+  </w:abstractNum>
+  <w:abstractNum w:abstractNumId="1">
     <w:nsid w:val="1E31E6D1"/>
     <w:multiLevelType w:val="singleLevel"/>
     <w:tmpl w:val="1E31E6D1"/>
@@ -2365,8 +3289,163 @@
       </w:pPr>
     </w:lvl>
   </w:abstractNum>
+  <w:abstractNum w:abstractNumId="2">
+    <w:nsid w:val="1FB16AF5"/>
+    <w:multiLevelType w:val="multilevel"/>
+    <w:tmpl w:val="1FB16AF5"/>
+    <w:lvl w:ilvl="0" w:tentative="0">
+      <w:start w:val="1"/>
+      <w:numFmt w:val="bullet"/>
+      <w:lvlText w:val=""/>
+      <w:lvlJc w:val="left"/>
+      <w:pPr>
+        <w:tabs>
+          <w:tab w:val="left" w:pos="720"/>
+        </w:tabs>
+        <w:ind w:left="720" w:hanging="360"/>
+      </w:pPr>
+      <w:rPr>
+        <w:rFonts w:hint="default" w:ascii="Symbol" w:hAnsi="Symbol" w:cs="Symbol"/>
+        <w:sz w:val="20"/>
+      </w:rPr>
+    </w:lvl>
+    <w:lvl w:ilvl="1" w:tentative="0">
+      <w:start w:val="1"/>
+      <w:numFmt w:val="bullet"/>
+      <w:lvlText w:val=""/>
+      <w:lvlJc w:val="left"/>
+      <w:pPr>
+        <w:tabs>
+          <w:tab w:val="left" w:pos="1440"/>
+        </w:tabs>
+        <w:ind w:left="1440" w:hanging="360"/>
+      </w:pPr>
+      <w:rPr>
+        <w:rFonts w:hint="default" w:ascii="Symbol" w:hAnsi="Symbol" w:cs="Symbol"/>
+        <w:sz w:val="20"/>
+      </w:rPr>
+    </w:lvl>
+    <w:lvl w:ilvl="2" w:tentative="0">
+      <w:start w:val="1"/>
+      <w:numFmt w:val="bullet"/>
+      <w:lvlText w:val=""/>
+      <w:lvlJc w:val="left"/>
+      <w:pPr>
+        <w:tabs>
+          <w:tab w:val="left" w:pos="2160"/>
+        </w:tabs>
+        <w:ind w:left="2160" w:hanging="360"/>
+      </w:pPr>
+      <w:rPr>
+        <w:rFonts w:hint="default" w:ascii="Symbol" w:hAnsi="Symbol" w:cs="Symbol"/>
+        <w:sz w:val="20"/>
+      </w:rPr>
+    </w:lvl>
+    <w:lvl w:ilvl="3" w:tentative="0">
+      <w:start w:val="1"/>
+      <w:numFmt w:val="bullet"/>
+      <w:lvlText w:val=""/>
+      <w:lvlJc w:val="left"/>
+      <w:pPr>
+        <w:tabs>
+          <w:tab w:val="left" w:pos="2880"/>
+        </w:tabs>
+        <w:ind w:left="2880" w:hanging="360"/>
+      </w:pPr>
+      <w:rPr>
+        <w:rFonts w:hint="default" w:ascii="Symbol" w:hAnsi="Symbol" w:cs="Symbol"/>
+        <w:sz w:val="20"/>
+      </w:rPr>
+    </w:lvl>
+    <w:lvl w:ilvl="4" w:tentative="0">
+      <w:start w:val="1"/>
+      <w:numFmt w:val="bullet"/>
+      <w:lvlText w:val=""/>
+      <w:lvlJc w:val="left"/>
+      <w:pPr>
+        <w:tabs>
+          <w:tab w:val="left" w:pos="3600"/>
+        </w:tabs>
+        <w:ind w:left="3600" w:hanging="360"/>
+      </w:pPr>
+      <w:rPr>
+        <w:rFonts w:hint="default" w:ascii="Symbol" w:hAnsi="Symbol" w:cs="Symbol"/>
+        <w:sz w:val="20"/>
+      </w:rPr>
+    </w:lvl>
+    <w:lvl w:ilvl="5" w:tentative="0">
+      <w:start w:val="1"/>
+      <w:numFmt w:val="bullet"/>
+      <w:lvlText w:val=""/>
+      <w:lvlJc w:val="left"/>
+      <w:pPr>
+        <w:tabs>
+          <w:tab w:val="left" w:pos="4320"/>
+        </w:tabs>
+        <w:ind w:left="4320" w:hanging="360"/>
+      </w:pPr>
+      <w:rPr>
+        <w:rFonts w:hint="default" w:ascii="Symbol" w:hAnsi="Symbol" w:cs="Symbol"/>
+        <w:sz w:val="20"/>
+      </w:rPr>
+    </w:lvl>
+    <w:lvl w:ilvl="6" w:tentative="0">
+      <w:start w:val="1"/>
+      <w:numFmt w:val="bullet"/>
+      <w:lvlText w:val=""/>
+      <w:lvlJc w:val="left"/>
+      <w:pPr>
+        <w:tabs>
+          <w:tab w:val="left" w:pos="5040"/>
+        </w:tabs>
+        <w:ind w:left="5040" w:hanging="360"/>
+      </w:pPr>
+      <w:rPr>
+        <w:rFonts w:hint="default" w:ascii="Symbol" w:hAnsi="Symbol" w:cs="Symbol"/>
+        <w:sz w:val="20"/>
+      </w:rPr>
+    </w:lvl>
+    <w:lvl w:ilvl="7" w:tentative="0">
+      <w:start w:val="1"/>
+      <w:numFmt w:val="bullet"/>
+      <w:lvlText w:val=""/>
+      <w:lvlJc w:val="left"/>
+      <w:pPr>
+        <w:tabs>
+          <w:tab w:val="left" w:pos="5760"/>
+        </w:tabs>
+        <w:ind w:left="5760" w:hanging="360"/>
+      </w:pPr>
+      <w:rPr>
+        <w:rFonts w:hint="default" w:ascii="Symbol" w:hAnsi="Symbol" w:cs="Symbol"/>
+        <w:sz w:val="20"/>
+      </w:rPr>
+    </w:lvl>
+    <w:lvl w:ilvl="8" w:tentative="0">
+      <w:start w:val="1"/>
+      <w:numFmt w:val="bullet"/>
+      <w:lvlText w:val=""/>
+      <w:lvlJc w:val="left"/>
+      <w:pPr>
+        <w:tabs>
+          <w:tab w:val="left" w:pos="6480"/>
+        </w:tabs>
+        <w:ind w:left="6480" w:hanging="360"/>
+      </w:pPr>
+      <w:rPr>
+        <w:rFonts w:hint="default" w:ascii="Symbol" w:hAnsi="Symbol" w:cs="Symbol"/>
+        <w:sz w:val="20"/>
+      </w:rPr>
+    </w:lvl>
+  </w:abstractNum>
   <w:num w:numId="1">
+    <w:abstractNumId w:val="1"/>
+  </w:num>
+  <w:num w:numId="2">
     <w:abstractNumId w:val="0"/>
+  </w:num>
+  <w:num w:numId="3">
+    <w:abstractNumId w:val="2"/>
   </w:num>
 </w:numbering>
 </file>
@@ -2647,12 +3726,12 @@
       <w:lang w:val="en-US" w:eastAsia="zh-CN" w:bidi="ar-SA"/>
     </w:rPr>
   </w:style>
-  <w:style w:type="character" w:default="1" w:styleId="3">
+  <w:style w:type="character" w:default="1" w:styleId="4">
     <w:name w:val="Default Paragraph Font"/>
     <w:semiHidden/>
     <w:uiPriority w:val="0"/>
   </w:style>
-  <w:style w:type="table" w:default="1" w:styleId="2">
+  <w:style w:type="table" w:default="1" w:styleId="3">
     <w:name w:val="Normal Table"/>
     <w:semiHidden/>
     <w:uiPriority w:val="0"/>
@@ -2664,6 +3743,30 @@
         <w:right w:w="108" w:type="dxa"/>
       </w:tblCellMar>
     </w:tblPr>
+  </w:style>
+  <w:style w:type="paragraph" w:styleId="2">
+    <w:name w:val="Normal (Web)"/>
+    <w:basedOn w:val="1"/>
+    <w:uiPriority w:val="0"/>
+    <w:pPr>
+      <w:spacing w:before="0" w:beforeAutospacing="1" w:after="0" w:afterAutospacing="1"/>
+      <w:ind w:left="0" w:right="0"/>
+      <w:jc w:val="left"/>
+    </w:pPr>
+    <w:rPr>
+      <w:kern w:val="0"/>
+      <w:sz w:val="24"/>
+      <w:lang w:val="en-US" w:eastAsia="zh-CN" w:bidi="ar"/>
+    </w:rPr>
+  </w:style>
+  <w:style w:type="character" w:styleId="5">
+    <w:name w:val="Hyperlink"/>
+    <w:basedOn w:val="4"/>
+    <w:uiPriority w:val="0"/>
+    <w:rPr>
+      <w:color w:val="0000FF"/>
+      <w:u w:val="single"/>
+    </w:rPr>
   </w:style>
 </w:styles>
 </file>

--- a/pro1.docx
+++ b/pro1.docx
@@ -705,6 +705,26 @@
     </w:p>
     <w:p>
       <w:pPr>
+        <w:numPr>
+          <w:ilvl w:val="0"/>
+          <w:numId w:val="0"/>
+        </w:numPr>
+        <w:ind w:leftChars="0"/>
+        <w:rPr>
+          <w:rFonts w:hint="default"/>
+          <w:lang w:val="en-US" w:eastAsia="zh-CN"/>
+        </w:rPr>
+      </w:pPr>
+      <w:r>
+        <w:rPr>
+          <w:rFonts w:hint="eastAsia"/>
+          <w:lang w:val="en-US" w:eastAsia="zh-CN"/>
+        </w:rPr>
+        <w:t>&lt;&gt;id 流程号 自增主键</w:t>
+      </w:r>
+    </w:p>
+    <w:p>
+      <w:pPr>
         <w:widowControl w:val="0"/>
         <w:numPr>
           <w:ilvl w:val="0"/>
@@ -715,10 +735,17 @@
         </w:tabs>
         <w:jc w:val="both"/>
         <w:rPr>
-          <w:rFonts w:hint="eastAsia"/>
-          <w:lang w:val="en-US" w:eastAsia="zh-CN"/>
-        </w:rPr>
-      </w:pPr>
+          <w:rFonts w:hint="default"/>
+          <w:lang w:val="en-US" w:eastAsia="zh-CN"/>
+        </w:rPr>
+      </w:pPr>
+      <w:r>
+        <w:rPr>
+          <w:rFonts w:hint="eastAsia"/>
+          <w:lang w:val="en-US" w:eastAsia="zh-CN"/>
+        </w:rPr>
+        <w:t>&lt;&gt;retrieval id 检察流程号 外键 指向检察表</w:t>
+      </w:r>
     </w:p>
     <w:p>
       <w:pPr>
@@ -736,6 +763,23 @@
           <w:lang w:val="en-US" w:eastAsia="zh-CN"/>
         </w:rPr>
       </w:pPr>
+    </w:p>
+    <w:p>
+      <w:pPr>
+        <w:widowControl w:val="0"/>
+        <w:numPr>
+          <w:ilvl w:val="0"/>
+          <w:numId w:val="0"/>
+        </w:numPr>
+        <w:tabs>
+          <w:tab w:val="left" w:pos="312"/>
+        </w:tabs>
+        <w:jc w:val="both"/>
+        <w:rPr>
+          <w:rFonts w:hint="eastAsia"/>
+          <w:lang w:val="en-US" w:eastAsia="zh-CN"/>
+        </w:rPr>
+      </w:pPr>
       <w:r>
         <w:rPr>
           <w:rFonts w:hint="eastAsia"/>
@@ -746,6 +790,26 @@
     </w:p>
     <w:p>
       <w:pPr>
+        <w:numPr>
+          <w:ilvl w:val="0"/>
+          <w:numId w:val="0"/>
+        </w:numPr>
+        <w:ind w:leftChars="0"/>
+        <w:rPr>
+          <w:rFonts w:hint="default"/>
+          <w:lang w:val="en-US" w:eastAsia="zh-CN"/>
+        </w:rPr>
+      </w:pPr>
+      <w:r>
+        <w:rPr>
+          <w:rFonts w:hint="eastAsia"/>
+          <w:lang w:val="en-US" w:eastAsia="zh-CN"/>
+        </w:rPr>
+        <w:t>&lt;&gt;id 流程号 自增主键</w:t>
+      </w:r>
+    </w:p>
+    <w:p>
+      <w:pPr>
         <w:widowControl w:val="0"/>
         <w:numPr>
           <w:ilvl w:val="0"/>
@@ -756,10 +820,17 @@
         </w:tabs>
         <w:jc w:val="both"/>
         <w:rPr>
-          <w:rFonts w:hint="eastAsia"/>
-          <w:lang w:val="en-US" w:eastAsia="zh-CN"/>
-        </w:rPr>
-      </w:pPr>
+          <w:rFonts w:hint="default"/>
+          <w:lang w:val="en-US" w:eastAsia="zh-CN"/>
+        </w:rPr>
+      </w:pPr>
+      <w:r>
+        <w:rPr>
+          <w:rFonts w:hint="eastAsia"/>
+          <w:lang w:val="en-US" w:eastAsia="zh-CN"/>
+        </w:rPr>
+        <w:t>&lt;&gt;export id 出口流程号 外键 指向出口表</w:t>
+      </w:r>
     </w:p>
     <w:p>
       <w:pPr>
@@ -777,6 +848,23 @@
           <w:lang w:val="en-US" w:eastAsia="zh-CN"/>
         </w:rPr>
       </w:pPr>
+    </w:p>
+    <w:p>
+      <w:pPr>
+        <w:widowControl w:val="0"/>
+        <w:numPr>
+          <w:ilvl w:val="0"/>
+          <w:numId w:val="0"/>
+        </w:numPr>
+        <w:tabs>
+          <w:tab w:val="left" w:pos="312"/>
+        </w:tabs>
+        <w:jc w:val="both"/>
+        <w:rPr>
+          <w:rFonts w:hint="eastAsia"/>
+          <w:lang w:val="en-US" w:eastAsia="zh-CN"/>
+        </w:rPr>
+      </w:pPr>
       <w:r>
         <w:rPr>
           <w:rFonts w:hint="eastAsia"/>
@@ -787,6 +875,26 @@
     </w:p>
     <w:p>
       <w:pPr>
+        <w:numPr>
+          <w:ilvl w:val="0"/>
+          <w:numId w:val="0"/>
+        </w:numPr>
+        <w:ind w:leftChars="0"/>
+        <w:rPr>
+          <w:rFonts w:hint="default"/>
+          <w:lang w:val="en-US" w:eastAsia="zh-CN"/>
+        </w:rPr>
+      </w:pPr>
+      <w:r>
+        <w:rPr>
+          <w:rFonts w:hint="eastAsia"/>
+          <w:lang w:val="en-US" w:eastAsia="zh-CN"/>
+        </w:rPr>
+        <w:t>&lt;&gt;id 流程号 自增主键</w:t>
+      </w:r>
+    </w:p>
+    <w:p>
+      <w:pPr>
         <w:widowControl w:val="0"/>
         <w:numPr>
           <w:ilvl w:val="0"/>
@@ -797,10 +905,17 @@
         </w:tabs>
         <w:jc w:val="both"/>
         <w:rPr>
-          <w:rFonts w:hint="eastAsia"/>
-          <w:lang w:val="en-US" w:eastAsia="zh-CN"/>
-        </w:rPr>
-      </w:pPr>
+          <w:rFonts w:hint="default"/>
+          <w:lang w:val="en-US" w:eastAsia="zh-CN"/>
+        </w:rPr>
+      </w:pPr>
+      <w:r>
+        <w:rPr>
+          <w:rFonts w:hint="eastAsia"/>
+          <w:lang w:val="en-US" w:eastAsia="zh-CN"/>
+        </w:rPr>
+        <w:t>&lt;&gt;packing or shipping id 运输流程号 外键 指向运输过程中表</w:t>
+      </w:r>
     </w:p>
     <w:p>
       <w:pPr>
@@ -818,6 +933,23 @@
           <w:lang w:val="en-US" w:eastAsia="zh-CN"/>
         </w:rPr>
       </w:pPr>
+    </w:p>
+    <w:p>
+      <w:pPr>
+        <w:widowControl w:val="0"/>
+        <w:numPr>
+          <w:ilvl w:val="0"/>
+          <w:numId w:val="0"/>
+        </w:numPr>
+        <w:tabs>
+          <w:tab w:val="left" w:pos="312"/>
+        </w:tabs>
+        <w:jc w:val="both"/>
+        <w:rPr>
+          <w:rFonts w:hint="eastAsia"/>
+          <w:lang w:val="en-US" w:eastAsia="zh-CN"/>
+        </w:rPr>
+      </w:pPr>
       <w:r>
         <w:rPr>
           <w:rFonts w:hint="eastAsia"/>
@@ -828,6 +960,28 @@
     </w:p>
     <w:p>
       <w:pPr>
+        <w:numPr>
+          <w:ilvl w:val="0"/>
+          <w:numId w:val="0"/>
+        </w:numPr>
+        <w:ind w:leftChars="0"/>
+        <w:rPr>
+          <w:rFonts w:hint="default"/>
+          <w:lang w:val="en-US" w:eastAsia="zh-CN"/>
+        </w:rPr>
+      </w:pPr>
+      <w:r>
+        <w:rPr>
+          <w:rFonts w:hint="eastAsia"/>
+          <w:lang w:val="en-US" w:eastAsia="zh-CN"/>
+        </w:rPr>
+        <w:t>&lt;&gt;id 流程号 自增主键</w:t>
+      </w:r>
+      <w:bookmarkStart w:id="0" w:name="_GoBack"/>
+      <w:bookmarkEnd w:id="0"/>
+    </w:p>
+    <w:p>
+      <w:pPr>
         <w:widowControl w:val="0"/>
         <w:numPr>
           <w:ilvl w:val="0"/>
@@ -838,10 +992,17 @@
         </w:tabs>
         <w:jc w:val="both"/>
         <w:rPr>
-          <w:rFonts w:hint="eastAsia"/>
-          <w:lang w:val="en-US" w:eastAsia="zh-CN"/>
-        </w:rPr>
-      </w:pPr>
+          <w:rFonts w:hint="default"/>
+          <w:lang w:val="en-US" w:eastAsia="zh-CN"/>
+        </w:rPr>
+      </w:pPr>
+      <w:r>
+        <w:rPr>
+          <w:rFonts w:hint="eastAsia"/>
+          <w:lang w:val="en-US" w:eastAsia="zh-CN"/>
+        </w:rPr>
+        <w:t>&lt;&gt;import id 进口流程号 外键 指向进口表</w:t>
+      </w:r>
     </w:p>
     <w:p>
       <w:pPr>
@@ -859,6 +1020,23 @@
           <w:lang w:val="en-US" w:eastAsia="zh-CN"/>
         </w:rPr>
       </w:pPr>
+    </w:p>
+    <w:p>
+      <w:pPr>
+        <w:widowControl w:val="0"/>
+        <w:numPr>
+          <w:ilvl w:val="0"/>
+          <w:numId w:val="0"/>
+        </w:numPr>
+        <w:tabs>
+          <w:tab w:val="left" w:pos="312"/>
+        </w:tabs>
+        <w:jc w:val="both"/>
+        <w:rPr>
+          <w:rFonts w:hint="eastAsia"/>
+          <w:lang w:val="en-US" w:eastAsia="zh-CN"/>
+        </w:rPr>
+      </w:pPr>
       <w:r>
         <w:rPr>
           <w:rFonts w:hint="eastAsia"/>
@@ -869,6 +1047,26 @@
     </w:p>
     <w:p>
       <w:pPr>
+        <w:numPr>
+          <w:ilvl w:val="0"/>
+          <w:numId w:val="0"/>
+        </w:numPr>
+        <w:ind w:leftChars="0"/>
+        <w:rPr>
+          <w:rFonts w:hint="default"/>
+          <w:lang w:val="en-US" w:eastAsia="zh-CN"/>
+        </w:rPr>
+      </w:pPr>
+      <w:r>
+        <w:rPr>
+          <w:rFonts w:hint="eastAsia"/>
+          <w:lang w:val="en-US" w:eastAsia="zh-CN"/>
+        </w:rPr>
+        <w:t>&lt;&gt;id 流程号 自增主键</w:t>
+      </w:r>
+    </w:p>
+    <w:p>
+      <w:pPr>
         <w:widowControl w:val="0"/>
         <w:numPr>
           <w:ilvl w:val="0"/>
@@ -883,6 +1081,13 @@
           <w:lang w:val="en-US" w:eastAsia="zh-CN"/>
         </w:rPr>
       </w:pPr>
+      <w:r>
+        <w:rPr>
+          <w:rFonts w:hint="eastAsia"/>
+          <w:lang w:val="en-US" w:eastAsia="zh-CN"/>
+        </w:rPr>
+        <w:t>&lt;&gt;delivery id 抵达流程号 外键 指向抵达表</w:t>
+      </w:r>
     </w:p>
     <w:p>
       <w:pPr>
@@ -2673,10 +2878,22 @@
           <w:szCs w:val="27"/>
           <w:shd w:val="clear" w:fill="FFFFFF"/>
         </w:rPr>
-        <w:t>建</w:t>
-      </w:r>
-      <w:bookmarkStart w:id="0" w:name="_GoBack"/>
-      <w:bookmarkEnd w:id="0"/>
+        <w:t>建立索引主要有如下的优点：</w:t>
+      </w:r>
+    </w:p>
+    <w:p>
+      <w:pPr>
+        <w:keepNext w:val="0"/>
+        <w:keepLines w:val="0"/>
+        <w:widowControl/>
+        <w:numPr>
+          <w:ilvl w:val="0"/>
+          <w:numId w:val="2"/>
+        </w:numPr>
+        <w:suppressLineNumbers w:val="0"/>
+        <w:spacing w:before="0" w:beforeAutospacing="1" w:after="0" w:afterAutospacing="1"/>
+        <w:ind w:left="0" w:hanging="360"/>
+      </w:pPr>
       <w:r>
         <w:rPr>
           <w:rFonts w:hint="eastAsia" w:ascii="微软雅黑" w:hAnsi="微软雅黑" w:eastAsia="微软雅黑" w:cs="微软雅黑"/>
@@ -2689,7 +2906,7 @@
           <w:szCs w:val="27"/>
           <w:shd w:val="clear" w:fill="FFFFFF"/>
         </w:rPr>
-        <w:t>立索引主要有如下的优点：</w:t>
+        <w:t>大大加快数据的检索速度;</w:t>
       </w:r>
     </w:p>
     <w:p>
@@ -2704,130 +2921,6 @@
         <w:suppressLineNumbers w:val="0"/>
         <w:spacing w:before="0" w:beforeAutospacing="1" w:after="0" w:afterAutospacing="1"/>
         <w:ind w:left="0" w:hanging="360"/>
-      </w:pPr>
-      <w:r>
-        <w:rPr>
-          <w:rFonts w:hint="eastAsia" w:ascii="微软雅黑" w:hAnsi="微软雅黑" w:eastAsia="微软雅黑" w:cs="微软雅黑"/>
-          <w:i w:val="0"/>
-          <w:iCs w:val="0"/>
-          <w:caps w:val="0"/>
-          <w:color w:val="121212"/>
-          <w:spacing w:val="0"/>
-          <w:sz w:val="27"/>
-          <w:szCs w:val="27"/>
-          <w:bdr w:val="none" w:color="auto" w:sz="0" w:space="0"/>
-          <w:shd w:val="clear" w:fill="FFFFFF"/>
-        </w:rPr>
-        <w:t>大大加快数据的检索速度;</w:t>
-      </w:r>
-    </w:p>
-    <w:p>
-      <w:pPr>
-        <w:keepNext w:val="0"/>
-        <w:keepLines w:val="0"/>
-        <w:widowControl/>
-        <w:numPr>
-          <w:ilvl w:val="0"/>
-          <w:numId w:val="2"/>
-        </w:numPr>
-        <w:suppressLineNumbers w:val="0"/>
-        <w:spacing w:before="0" w:beforeAutospacing="1" w:after="0" w:afterAutospacing="1"/>
-        <w:ind w:left="0" w:hanging="360"/>
-      </w:pPr>
-      <w:r>
-        <w:rPr>
-          <w:rFonts w:hint="eastAsia" w:ascii="微软雅黑" w:hAnsi="微软雅黑" w:eastAsia="微软雅黑" w:cs="微软雅黑"/>
-          <w:i w:val="0"/>
-          <w:iCs w:val="0"/>
-          <w:caps w:val="0"/>
-          <w:color w:val="121212"/>
-          <w:spacing w:val="0"/>
-          <w:sz w:val="27"/>
-          <w:szCs w:val="27"/>
-          <w:bdr w:val="none" w:color="auto" w:sz="0" w:space="0"/>
-          <w:shd w:val="clear" w:fill="FFFFFF"/>
-        </w:rPr>
-        <w:t>创建唯一性索引，保证数据库表中每一行数据的唯一性;</w:t>
-      </w:r>
-    </w:p>
-    <w:p>
-      <w:pPr>
-        <w:keepNext w:val="0"/>
-        <w:keepLines w:val="0"/>
-        <w:widowControl/>
-        <w:numPr>
-          <w:ilvl w:val="0"/>
-          <w:numId w:val="2"/>
-        </w:numPr>
-        <w:suppressLineNumbers w:val="0"/>
-        <w:spacing w:before="0" w:beforeAutospacing="1" w:after="0" w:afterAutospacing="1"/>
-        <w:ind w:left="0" w:hanging="360"/>
-      </w:pPr>
-      <w:r>
-        <w:rPr>
-          <w:rFonts w:hint="eastAsia" w:ascii="微软雅黑" w:hAnsi="微软雅黑" w:eastAsia="微软雅黑" w:cs="微软雅黑"/>
-          <w:i w:val="0"/>
-          <w:iCs w:val="0"/>
-          <w:caps w:val="0"/>
-          <w:color w:val="121212"/>
-          <w:spacing w:val="0"/>
-          <w:sz w:val="27"/>
-          <w:szCs w:val="27"/>
-          <w:bdr w:val="none" w:color="auto" w:sz="0" w:space="0"/>
-          <w:shd w:val="clear" w:fill="FFFFFF"/>
-        </w:rPr>
-        <w:t>加速表和表之间的连接;</w:t>
-      </w:r>
-    </w:p>
-    <w:p>
-      <w:pPr>
-        <w:keepNext w:val="0"/>
-        <w:keepLines w:val="0"/>
-        <w:widowControl/>
-        <w:numPr>
-          <w:ilvl w:val="0"/>
-          <w:numId w:val="2"/>
-        </w:numPr>
-        <w:suppressLineNumbers w:val="0"/>
-        <w:spacing w:before="0" w:beforeAutospacing="1" w:after="0" w:afterAutospacing="1"/>
-        <w:ind w:left="0" w:hanging="360"/>
-      </w:pPr>
-      <w:r>
-        <w:rPr>
-          <w:rFonts w:hint="eastAsia" w:ascii="微软雅黑" w:hAnsi="微软雅黑" w:eastAsia="微软雅黑" w:cs="微软雅黑"/>
-          <w:i w:val="0"/>
-          <w:iCs w:val="0"/>
-          <w:caps w:val="0"/>
-          <w:color w:val="121212"/>
-          <w:spacing w:val="0"/>
-          <w:sz w:val="27"/>
-          <w:szCs w:val="27"/>
-          <w:bdr w:val="none" w:color="auto" w:sz="0" w:space="0"/>
-          <w:shd w:val="clear" w:fill="FFFFFF"/>
-        </w:rPr>
-        <w:t>在使用分组和排序子句进行数据检索时，可以显著减少查询中分组和排序的时间。</w:t>
-      </w:r>
-    </w:p>
-    <w:p>
-      <w:pPr>
-        <w:pStyle w:val="2"/>
-        <w:keepNext w:val="0"/>
-        <w:keepLines w:val="0"/>
-        <w:widowControl/>
-        <w:suppressLineNumbers w:val="0"/>
-        <w:shd w:val="clear" w:fill="FFFFFF"/>
-        <w:spacing w:before="294" w:beforeAutospacing="0" w:after="294" w:afterAutospacing="0"/>
-        <w:ind w:left="0" w:right="0" w:firstLine="0"/>
-        <w:rPr>
-          <w:rFonts w:hint="eastAsia" w:ascii="微软雅黑" w:hAnsi="微软雅黑" w:eastAsia="微软雅黑" w:cs="微软雅黑"/>
-          <w:i w:val="0"/>
-          <w:iCs w:val="0"/>
-          <w:caps w:val="0"/>
-          <w:color w:val="121212"/>
-          <w:spacing w:val="0"/>
-          <w:sz w:val="27"/>
-          <w:szCs w:val="27"/>
-        </w:rPr>
       </w:pPr>
       <w:r>
         <w:rPr>
@@ -2841,7 +2934,7 @@
           <w:szCs w:val="27"/>
           <w:shd w:val="clear" w:fill="FFFFFF"/>
         </w:rPr>
-        <w:t>当然有优点就有缺点，索引的缺点如下：</w:t>
+        <w:t>创建唯一性索引，保证数据库表中每一行数据的唯一性;</w:t>
       </w:r>
     </w:p>
     <w:p>
@@ -2851,7 +2944,7 @@
         <w:widowControl/>
         <w:numPr>
           <w:ilvl w:val="0"/>
-          <w:numId w:val="3"/>
+          <w:numId w:val="2"/>
         </w:numPr>
         <w:suppressLineNumbers w:val="0"/>
         <w:spacing w:before="0" w:beforeAutospacing="1" w:after="0" w:afterAutospacing="1"/>
@@ -2867,10 +2960,9 @@
           <w:spacing w:val="0"/>
           <w:sz w:val="27"/>
           <w:szCs w:val="27"/>
-          <w:bdr w:val="none" w:color="auto" w:sz="0" w:space="0"/>
           <w:shd w:val="clear" w:fill="FFFFFF"/>
         </w:rPr>
-        <w:t>索引需要占用数据表以外的物理存储空间</w:t>
+        <w:t>加速表和表之间的连接;</w:t>
       </w:r>
     </w:p>
     <w:p>
@@ -2880,7 +2972,7 @@
         <w:widowControl/>
         <w:numPr>
           <w:ilvl w:val="0"/>
-          <w:numId w:val="3"/>
+          <w:numId w:val="2"/>
         </w:numPr>
         <w:suppressLineNumbers w:val="0"/>
         <w:spacing w:before="0" w:beforeAutospacing="1" w:after="0" w:afterAutospacing="1"/>
@@ -2896,26 +2988,21 @@
           <w:spacing w:val="0"/>
           <w:sz w:val="27"/>
           <w:szCs w:val="27"/>
-          <w:bdr w:val="none" w:color="auto" w:sz="0" w:space="0"/>
           <w:shd w:val="clear" w:fill="FFFFFF"/>
         </w:rPr>
-        <w:t>创建索引和维护索引要花费一定的时间</w:t>
-      </w:r>
-    </w:p>
-    <w:p>
-      <w:pPr>
+        <w:t>在使用分组和排序子句进行数据检索时，可以显著减少查询中分组和排序的时间。</w:t>
+      </w:r>
+    </w:p>
+    <w:p>
+      <w:pPr>
+        <w:pStyle w:val="2"/>
         <w:keepNext w:val="0"/>
         <w:keepLines w:val="0"/>
         <w:widowControl/>
-        <w:numPr>
-          <w:ilvl w:val="0"/>
-          <w:numId w:val="3"/>
-        </w:numPr>
         <w:suppressLineNumbers w:val="0"/>
-        <w:spacing w:before="0" w:beforeAutospacing="1" w:after="0" w:afterAutospacing="1"/>
-        <w:ind w:left="0" w:hanging="360"/>
-      </w:pPr>
-      <w:r>
+        <w:shd w:val="clear" w:fill="FFFFFF"/>
+        <w:spacing w:before="294" w:beforeAutospacing="0" w:after="294" w:afterAutospacing="0"/>
+        <w:ind w:left="0" w:right="0" w:firstLine="0"/>
         <w:rPr>
           <w:rFonts w:hint="eastAsia" w:ascii="微软雅黑" w:hAnsi="微软雅黑" w:eastAsia="微软雅黑" w:cs="微软雅黑"/>
           <w:i w:val="0"/>
@@ -2925,7 +3012,102 @@
           <w:spacing w:val="0"/>
           <w:sz w:val="27"/>
           <w:szCs w:val="27"/>
-          <w:bdr w:val="none" w:color="auto" w:sz="0" w:space="0"/>
+        </w:rPr>
+      </w:pPr>
+      <w:r>
+        <w:rPr>
+          <w:rFonts w:hint="eastAsia" w:ascii="微软雅黑" w:hAnsi="微软雅黑" w:eastAsia="微软雅黑" w:cs="微软雅黑"/>
+          <w:i w:val="0"/>
+          <w:iCs w:val="0"/>
+          <w:caps w:val="0"/>
+          <w:color w:val="121212"/>
+          <w:spacing w:val="0"/>
+          <w:sz w:val="27"/>
+          <w:szCs w:val="27"/>
+          <w:shd w:val="clear" w:fill="FFFFFF"/>
+        </w:rPr>
+        <w:t>当然有优点就有缺点，索引的缺点如下：</w:t>
+      </w:r>
+    </w:p>
+    <w:p>
+      <w:pPr>
+        <w:keepNext w:val="0"/>
+        <w:keepLines w:val="0"/>
+        <w:widowControl/>
+        <w:numPr>
+          <w:ilvl w:val="0"/>
+          <w:numId w:val="3"/>
+        </w:numPr>
+        <w:suppressLineNumbers w:val="0"/>
+        <w:spacing w:before="0" w:beforeAutospacing="1" w:after="0" w:afterAutospacing="1"/>
+        <w:ind w:left="0" w:hanging="360"/>
+      </w:pPr>
+      <w:r>
+        <w:rPr>
+          <w:rFonts w:hint="eastAsia" w:ascii="微软雅黑" w:hAnsi="微软雅黑" w:eastAsia="微软雅黑" w:cs="微软雅黑"/>
+          <w:i w:val="0"/>
+          <w:iCs w:val="0"/>
+          <w:caps w:val="0"/>
+          <w:color w:val="121212"/>
+          <w:spacing w:val="0"/>
+          <w:sz w:val="27"/>
+          <w:szCs w:val="27"/>
+          <w:shd w:val="clear" w:fill="FFFFFF"/>
+        </w:rPr>
+        <w:t>索引需要占用数据表以外的物理存储空间</w:t>
+      </w:r>
+    </w:p>
+    <w:p>
+      <w:pPr>
+        <w:keepNext w:val="0"/>
+        <w:keepLines w:val="0"/>
+        <w:widowControl/>
+        <w:numPr>
+          <w:ilvl w:val="0"/>
+          <w:numId w:val="3"/>
+        </w:numPr>
+        <w:suppressLineNumbers w:val="0"/>
+        <w:spacing w:before="0" w:beforeAutospacing="1" w:after="0" w:afterAutospacing="1"/>
+        <w:ind w:left="0" w:hanging="360"/>
+      </w:pPr>
+      <w:r>
+        <w:rPr>
+          <w:rFonts w:hint="eastAsia" w:ascii="微软雅黑" w:hAnsi="微软雅黑" w:eastAsia="微软雅黑" w:cs="微软雅黑"/>
+          <w:i w:val="0"/>
+          <w:iCs w:val="0"/>
+          <w:caps w:val="0"/>
+          <w:color w:val="121212"/>
+          <w:spacing w:val="0"/>
+          <w:sz w:val="27"/>
+          <w:szCs w:val="27"/>
+          <w:shd w:val="clear" w:fill="FFFFFF"/>
+        </w:rPr>
+        <w:t>创建索引和维护索引要花费一定的时间</w:t>
+      </w:r>
+    </w:p>
+    <w:p>
+      <w:pPr>
+        <w:keepNext w:val="0"/>
+        <w:keepLines w:val="0"/>
+        <w:widowControl/>
+        <w:numPr>
+          <w:ilvl w:val="0"/>
+          <w:numId w:val="3"/>
+        </w:numPr>
+        <w:suppressLineNumbers w:val="0"/>
+        <w:spacing w:before="0" w:beforeAutospacing="1" w:after="0" w:afterAutospacing="1"/>
+        <w:ind w:left="0" w:hanging="360"/>
+      </w:pPr>
+      <w:r>
+        <w:rPr>
+          <w:rFonts w:hint="eastAsia" w:ascii="微软雅黑" w:hAnsi="微软雅黑" w:eastAsia="微软雅黑" w:cs="微软雅黑"/>
+          <w:i w:val="0"/>
+          <w:iCs w:val="0"/>
+          <w:caps w:val="0"/>
+          <w:color w:val="121212"/>
+          <w:spacing w:val="0"/>
+          <w:sz w:val="27"/>
+          <w:szCs w:val="27"/>
           <w:shd w:val="clear" w:fill="FFFFFF"/>
         </w:rPr>
         <w:t>当对表进行更新操作时，索引需要被重建，这样降低了数据的维护速度。</w:t>
@@ -3526,7 +3708,7 @@
     <w:lsdException w:qFormat="1" w:unhideWhenUsed="0" w:uiPriority="0" w:semiHidden="0" w:name="Title"/>
     <w:lsdException w:unhideWhenUsed="0" w:uiPriority="0" w:semiHidden="0" w:name="Closing"/>
     <w:lsdException w:unhideWhenUsed="0" w:uiPriority="0" w:semiHidden="0" w:name="Signature"/>
-    <w:lsdException w:unhideWhenUsed="0" w:uiPriority="0" w:name="Default Paragraph Font"/>
+    <w:lsdException w:qFormat="1" w:unhideWhenUsed="0" w:uiPriority="0" w:name="Default Paragraph Font"/>
     <w:lsdException w:unhideWhenUsed="0" w:uiPriority="0" w:semiHidden="0" w:name="Body Text"/>
     <w:lsdException w:unhideWhenUsed="0" w:uiPriority="0" w:semiHidden="0" w:name="Body Text Indent"/>
     <w:lsdException w:unhideWhenUsed="0" w:uiPriority="0" w:semiHidden="0" w:name="List Continue"/>
@@ -3546,14 +3728,14 @@
     <w:lsdException w:unhideWhenUsed="0" w:uiPriority="0" w:semiHidden="0" w:name="Body Text Indent 2"/>
     <w:lsdException w:unhideWhenUsed="0" w:uiPriority="0" w:semiHidden="0" w:name="Body Text Indent 3"/>
     <w:lsdException w:unhideWhenUsed="0" w:uiPriority="0" w:semiHidden="0" w:name="Block Text"/>
-    <w:lsdException w:unhideWhenUsed="0" w:uiPriority="0" w:semiHidden="0" w:name="Hyperlink"/>
+    <w:lsdException w:qFormat="1" w:unhideWhenUsed="0" w:uiPriority="0" w:semiHidden="0" w:name="Hyperlink"/>
     <w:lsdException w:unhideWhenUsed="0" w:uiPriority="0" w:semiHidden="0" w:name="FollowedHyperlink"/>
     <w:lsdException w:qFormat="1" w:unhideWhenUsed="0" w:uiPriority="0" w:semiHidden="0" w:name="Strong"/>
     <w:lsdException w:qFormat="1" w:unhideWhenUsed="0" w:uiPriority="0" w:semiHidden="0" w:name="Emphasis"/>
     <w:lsdException w:unhideWhenUsed="0" w:uiPriority="0" w:semiHidden="0" w:name="Document Map"/>
     <w:lsdException w:unhideWhenUsed="0" w:uiPriority="0" w:semiHidden="0" w:name="Plain Text"/>
     <w:lsdException w:unhideWhenUsed="0" w:uiPriority="0" w:semiHidden="0" w:name="E-mail Signature"/>
-    <w:lsdException w:unhideWhenUsed="0" w:uiPriority="0" w:semiHidden="0" w:name="Normal (Web)"/>
+    <w:lsdException w:qFormat="1" w:unhideWhenUsed="0" w:uiPriority="0" w:semiHidden="0" w:name="Normal (Web)"/>
     <w:lsdException w:unhideWhenUsed="0" w:uiPriority="0" w:semiHidden="0" w:name="HTML Acronym"/>
     <w:lsdException w:unhideWhenUsed="0" w:uiPriority="0" w:semiHidden="0" w:name="HTML Address"/>
     <w:lsdException w:unhideWhenUsed="0" w:uiPriority="0" w:semiHidden="0" w:name="HTML Cite"/>
@@ -3729,6 +3911,7 @@
   <w:style w:type="character" w:default="1" w:styleId="4">
     <w:name w:val="Default Paragraph Font"/>
     <w:semiHidden/>
+    <w:qFormat/>
     <w:uiPriority w:val="0"/>
   </w:style>
   <w:style w:type="table" w:default="1" w:styleId="3">
@@ -3747,6 +3930,7 @@
   <w:style w:type="paragraph" w:styleId="2">
     <w:name w:val="Normal (Web)"/>
     <w:basedOn w:val="1"/>
+    <w:qFormat/>
     <w:uiPriority w:val="0"/>
     <w:pPr>
       <w:spacing w:before="0" w:beforeAutospacing="1" w:after="0" w:afterAutospacing="1"/>
@@ -3762,6 +3946,7 @@
   <w:style w:type="character" w:styleId="5">
     <w:name w:val="Hyperlink"/>
     <w:basedOn w:val="4"/>
+    <w:qFormat/>
     <w:uiPriority w:val="0"/>
     <w:rPr>
       <w:color w:val="0000FF"/>
